--- a/Docs formation/Exercices/Exercices.docx
+++ b/Docs formation/Exercices/Exercices.docx
@@ -274,7 +274,7 @@
               </mc:Choice>
               <mc:Fallback>
                 <w:pict>
-                  <v:group w14:anchorId="223DAC0D" id="Groupe 149" o:spid="_x0000_s1026" style="position:absolute;margin-left:0;margin-top:0;width:8in;height:95.7pt;z-index:251658752;mso-width-percent:941;mso-height-percent:121;mso-top-percent:23;mso-position-horizontal:center;mso-position-horizontal-relative:page;mso-position-vertical-relative:page;mso-width-percent:941;mso-height-percent:121;mso-top-percent:23" coordorigin="" coordsize="73152,12161" o:gfxdata="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">
+                  <v:group w14:anchorId="1F065D01" id="Groupe 149" o:spid="_x0000_s1026" style="position:absolute;margin-left:0;margin-top:0;width:8in;height:95.7pt;z-index:251658752;mso-width-percent:941;mso-height-percent:121;mso-top-percent:23;mso-position-horizontal:center;mso-position-horizontal-relative:page;mso-position-vertical-relative:page;mso-width-percent:941;mso-height-percent:121;mso-top-percent:23" coordorigin="" coordsize="73152,12161" o:gfxdata="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">
                     <v:shape id="Rectangle 51" o:spid="_x0000_s1027" style="position:absolute;width:73152;height:11303;visibility:visible;mso-wrap-style:square;v-text-anchor:middle" coordsize="7312660,1129665" o:gfxdata="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" path="m,l7312660,r,1129665l3619500,733425,,1091565,,xe" fillcolor="#4f81bd [3204]" stroked="f" strokeweight="2pt">
                       <v:path arrowok="t" o:connecttype="custom" o:connectlocs="0,0;7315200,0;7315200,1130373;3620757,733885;0,1092249;0,0" o:connectangles="0,0,0,0,0,0"/>
                     </v:shape>
@@ -1016,7 +1016,7 @@
       <w:r>
         <w:fldChar w:fldCharType="separate"/>
       </w:r>
-      <w:hyperlink w:anchor="_Toc477814025" w:history="1">
+      <w:hyperlink w:anchor="_Toc480738696" w:history="1">
         <w:r>
           <w:rPr>
             <w:rStyle w:val="Lienhypertexte"/>
@@ -1043,7 +1043,7 @@
             <w:noProof/>
             <w:webHidden/>
           </w:rPr>
-          <w:instrText xml:space="preserve"> PAGEREF _Toc477814025 \h </w:instrText>
+          <w:instrText xml:space="preserve"> PAGEREF _Toc480738696 \h </w:instrText>
         </w:r>
         <w:r>
           <w:rPr>
@@ -1085,7 +1085,7 @@
           <w:lang w:eastAsia="fr-FR"/>
         </w:rPr>
       </w:pPr>
-      <w:hyperlink w:anchor="_Toc477814026" w:history="1">
+      <w:hyperlink w:anchor="_Toc480738697" w:history="1">
         <w:r>
           <w:rPr>
             <w:rStyle w:val="Lienhypertexte"/>
@@ -1112,7 +1112,7 @@
             <w:noProof/>
             <w:webHidden/>
           </w:rPr>
-          <w:instrText xml:space="preserve"> PAGEREF _Toc477814026 \h </w:instrText>
+          <w:instrText xml:space="preserve"> PAGEREF _Toc480738697 \h </w:instrText>
         </w:r>
         <w:r>
           <w:rPr>
@@ -1154,7 +1154,7 @@
           <w:lang w:eastAsia="fr-FR"/>
         </w:rPr>
       </w:pPr>
-      <w:hyperlink w:anchor="_Toc477814027" w:history="1">
+      <w:hyperlink w:anchor="_Toc480738698" w:history="1">
         <w:r>
           <w:rPr>
             <w:rStyle w:val="Lienhypertexte"/>
@@ -1181,7 +1181,7 @@
             <w:noProof/>
             <w:webHidden/>
           </w:rPr>
-          <w:instrText xml:space="preserve"> PAGEREF _Toc477814027 \h </w:instrText>
+          <w:instrText xml:space="preserve"> PAGEREF _Toc480738698 \h </w:instrText>
         </w:r>
         <w:r>
           <w:rPr>
@@ -1223,7 +1223,7 @@
           <w:lang w:eastAsia="fr-FR"/>
         </w:rPr>
       </w:pPr>
-      <w:hyperlink w:anchor="_Toc477814028" w:history="1">
+      <w:hyperlink w:anchor="_Toc480738699" w:history="1">
         <w:r>
           <w:rPr>
             <w:rStyle w:val="Lienhypertexte"/>
@@ -1250,7 +1250,7 @@
             <w:noProof/>
             <w:webHidden/>
           </w:rPr>
-          <w:instrText xml:space="preserve"> PAGEREF _Toc477814028 \h </w:instrText>
+          <w:instrText xml:space="preserve"> PAGEREF _Toc480738699 \h </w:instrText>
         </w:r>
         <w:r>
           <w:rPr>
@@ -1292,7 +1292,7 @@
           <w:lang w:eastAsia="fr-FR"/>
         </w:rPr>
       </w:pPr>
-      <w:hyperlink w:anchor="_Toc477814029" w:history="1">
+      <w:hyperlink w:anchor="_Toc480738700" w:history="1">
         <w:r>
           <w:rPr>
             <w:rStyle w:val="Lienhypertexte"/>
@@ -1319,7 +1319,7 @@
             <w:noProof/>
             <w:webHidden/>
           </w:rPr>
-          <w:instrText xml:space="preserve"> PAGEREF _Toc477814029 \h </w:instrText>
+          <w:instrText xml:space="preserve"> PAGEREF _Toc480738700 \h </w:instrText>
         </w:r>
         <w:r>
           <w:rPr>
@@ -1361,7 +1361,7 @@
           <w:lang w:eastAsia="fr-FR"/>
         </w:rPr>
       </w:pPr>
-      <w:hyperlink w:anchor="_Toc477814030" w:history="1">
+      <w:hyperlink w:anchor="_Toc480738701" w:history="1">
         <w:r>
           <w:rPr>
             <w:rStyle w:val="Lienhypertexte"/>
@@ -1388,7 +1388,7 @@
             <w:noProof/>
             <w:webHidden/>
           </w:rPr>
-          <w:instrText xml:space="preserve"> PAGEREF _Toc477814030 \h </w:instrText>
+          <w:instrText xml:space="preserve"> PAGEREF _Toc480738701 \h </w:instrText>
         </w:r>
         <w:r>
           <w:rPr>
@@ -1430,7 +1430,7 @@
           <w:lang w:eastAsia="fr-FR"/>
         </w:rPr>
       </w:pPr>
-      <w:hyperlink w:anchor="_Toc477814031" w:history="1">
+      <w:hyperlink w:anchor="_Toc480738702" w:history="1">
         <w:r>
           <w:rPr>
             <w:rStyle w:val="Lienhypertexte"/>
@@ -1457,7 +1457,7 @@
             <w:noProof/>
             <w:webHidden/>
           </w:rPr>
-          <w:instrText xml:space="preserve"> PAGEREF _Toc477814031 \h </w:instrText>
+          <w:instrText xml:space="preserve"> PAGEREF _Toc480738702 \h </w:instrText>
         </w:r>
         <w:r>
           <w:rPr>
@@ -1499,7 +1499,7 @@
           <w:lang w:eastAsia="fr-FR"/>
         </w:rPr>
       </w:pPr>
-      <w:hyperlink w:anchor="_Toc477814032" w:history="1">
+      <w:hyperlink w:anchor="_Toc480738703" w:history="1">
         <w:r>
           <w:rPr>
             <w:rStyle w:val="Lienhypertexte"/>
@@ -1526,7 +1526,7 @@
             <w:noProof/>
             <w:webHidden/>
           </w:rPr>
-          <w:instrText xml:space="preserve"> PAGEREF _Toc477814032 \h </w:instrText>
+          <w:instrText xml:space="preserve"> PAGEREF _Toc480738703 \h </w:instrText>
         </w:r>
         <w:r>
           <w:rPr>
@@ -1568,13 +1568,13 @@
           <w:lang w:eastAsia="fr-FR"/>
         </w:rPr>
       </w:pPr>
-      <w:hyperlink w:anchor="_Toc477814033" w:history="1">
+      <w:hyperlink w:anchor="_Toc480738704" w:history="1">
         <w:r>
           <w:rPr>
             <w:rStyle w:val="Lienhypertexte"/>
             <w:noProof/>
           </w:rPr>
-          <w:t>Boîtes</w:t>
+          <w:t>Statuts</w:t>
         </w:r>
         <w:r>
           <w:rPr>
@@ -1595,7 +1595,7 @@
             <w:noProof/>
             <w:webHidden/>
           </w:rPr>
-          <w:instrText xml:space="preserve"> PAGEREF _Toc477814033 \h </w:instrText>
+          <w:instrText xml:space="preserve"> PAGEREF _Toc480738704 \h </w:instrText>
         </w:r>
         <w:r>
           <w:rPr>
@@ -1637,13 +1637,13 @@
           <w:lang w:eastAsia="fr-FR"/>
         </w:rPr>
       </w:pPr>
-      <w:hyperlink w:anchor="_Toc477814034" w:history="1">
+      <w:hyperlink w:anchor="_Toc480738705" w:history="1">
         <w:r>
           <w:rPr>
             <w:rStyle w:val="Lienhypertexte"/>
             <w:noProof/>
           </w:rPr>
-          <w:t>Boîtes (fin)</w:t>
+          <w:t>Boîtes</w:t>
         </w:r>
         <w:r>
           <w:rPr>
@@ -1664,7 +1664,7 @@
             <w:noProof/>
             <w:webHidden/>
           </w:rPr>
-          <w:instrText xml:space="preserve"> PAGEREF _Toc477814034 \h </w:instrText>
+          <w:instrText xml:space="preserve"> PAGEREF _Toc480738705 \h </w:instrText>
         </w:r>
         <w:r>
           <w:rPr>
@@ -1706,13 +1706,13 @@
           <w:lang w:eastAsia="fr-FR"/>
         </w:rPr>
       </w:pPr>
-      <w:hyperlink w:anchor="_Toc477814035" w:history="1">
+      <w:hyperlink w:anchor="_Toc480738706" w:history="1">
         <w:r>
           <w:rPr>
             <w:rStyle w:val="Lienhypertexte"/>
             <w:noProof/>
           </w:rPr>
-          <w:t>Véhicules</w:t>
+          <w:t>Boîtes (suite et fin)</w:t>
         </w:r>
         <w:r>
           <w:rPr>
@@ -1733,7 +1733,7 @@
             <w:noProof/>
             <w:webHidden/>
           </w:rPr>
-          <w:instrText xml:space="preserve"> PAGEREF _Toc477814035 \h </w:instrText>
+          <w:instrText xml:space="preserve"> PAGEREF _Toc480738706 \h </w:instrText>
         </w:r>
         <w:r>
           <w:rPr>
@@ -1775,13 +1775,13 @@
           <w:lang w:eastAsia="fr-FR"/>
         </w:rPr>
       </w:pPr>
-      <w:hyperlink w:anchor="_Toc477814036" w:history="1">
+      <w:hyperlink w:anchor="_Toc480738707" w:history="1">
         <w:r>
           <w:rPr>
             <w:rStyle w:val="Lienhypertexte"/>
             <w:noProof/>
           </w:rPr>
-          <w:t>Chauffage programmable</w:t>
+          <w:t>Véhicules</w:t>
         </w:r>
         <w:r>
           <w:rPr>
@@ -1802,7 +1802,7 @@
             <w:noProof/>
             <w:webHidden/>
           </w:rPr>
-          <w:instrText xml:space="preserve"> PAGEREF _Toc477814036 \h </w:instrText>
+          <w:instrText xml:space="preserve"> PAGEREF _Toc480738707 \h </w:instrText>
         </w:r>
         <w:r>
           <w:rPr>
@@ -1822,7 +1822,7 @@
             <w:noProof/>
             <w:webHidden/>
           </w:rPr>
-          <w:t>12</w:t>
+          <w:t>11</w:t>
         </w:r>
         <w:r>
           <w:rPr>
@@ -1844,13 +1844,13 @@
           <w:lang w:eastAsia="fr-FR"/>
         </w:rPr>
       </w:pPr>
-      <w:hyperlink w:anchor="_Toc477814037" w:history="1">
+      <w:hyperlink w:anchor="_Toc480738708" w:history="1">
         <w:r>
           <w:rPr>
             <w:rStyle w:val="Lienhypertexte"/>
             <w:noProof/>
           </w:rPr>
-          <w:t>Tableau params</w:t>
+          <w:t>Chauffage programmable</w:t>
         </w:r>
         <w:r>
           <w:rPr>
@@ -1871,7 +1871,7 @@
             <w:noProof/>
             <w:webHidden/>
           </w:rPr>
-          <w:instrText xml:space="preserve"> PAGEREF _Toc477814037 \h </w:instrText>
+          <w:instrText xml:space="preserve"> PAGEREF _Toc480738708 \h </w:instrText>
         </w:r>
         <w:r>
           <w:rPr>
@@ -1891,7 +1891,7 @@
             <w:noProof/>
             <w:webHidden/>
           </w:rPr>
-          <w:t>14</w:t>
+          <w:t>13</w:t>
         </w:r>
         <w:r>
           <w:rPr>
@@ -1913,13 +1913,13 @@
           <w:lang w:eastAsia="fr-FR"/>
         </w:rPr>
       </w:pPr>
-      <w:hyperlink w:anchor="_Toc477814038" w:history="1">
+      <w:hyperlink w:anchor="_Toc480738709" w:history="1">
         <w:r>
           <w:rPr>
             <w:rStyle w:val="Lienhypertexte"/>
             <w:noProof/>
           </w:rPr>
-          <w:t>Liste triée non générique</w:t>
+          <w:t>Tableau params</w:t>
         </w:r>
         <w:r>
           <w:rPr>
@@ -1940,7 +1940,7 @@
             <w:noProof/>
             <w:webHidden/>
           </w:rPr>
-          <w:instrText xml:space="preserve"> PAGEREF _Toc477814038 \h </w:instrText>
+          <w:instrText xml:space="preserve"> PAGEREF _Toc480738709 \h </w:instrText>
         </w:r>
         <w:r>
           <w:rPr>
@@ -1960,7 +1960,7 @@
             <w:noProof/>
             <w:webHidden/>
           </w:rPr>
-          <w:t>14</w:t>
+          <w:t>15</w:t>
         </w:r>
         <w:r>
           <w:rPr>
@@ -1982,13 +1982,13 @@
           <w:lang w:eastAsia="fr-FR"/>
         </w:rPr>
       </w:pPr>
-      <w:hyperlink w:anchor="_Toc477814039" w:history="1">
+      <w:hyperlink w:anchor="_Toc480738710" w:history="1">
         <w:r>
           <w:rPr>
             <w:rStyle w:val="Lienhypertexte"/>
             <w:noProof/>
           </w:rPr>
-          <w:t>Conteneurs génériques</w:t>
+          <w:t>Liste triée non générique</w:t>
         </w:r>
         <w:r>
           <w:rPr>
@@ -2009,7 +2009,7 @@
             <w:noProof/>
             <w:webHidden/>
           </w:rPr>
-          <w:instrText xml:space="preserve"> PAGEREF _Toc477814039 \h </w:instrText>
+          <w:instrText xml:space="preserve"> PAGEREF _Toc480738710 \h </w:instrText>
         </w:r>
         <w:r>
           <w:rPr>
@@ -2051,13 +2051,13 @@
           <w:lang w:eastAsia="fr-FR"/>
         </w:rPr>
       </w:pPr>
-      <w:hyperlink w:anchor="_Toc477814040" w:history="1">
+      <w:hyperlink w:anchor="_Toc480738711" w:history="1">
         <w:r>
           <w:rPr>
             <w:rStyle w:val="Lienhypertexte"/>
             <w:noProof/>
           </w:rPr>
-          <w:t>Cryptage</w:t>
+          <w:t>Conteneurs génériques</w:t>
         </w:r>
         <w:r>
           <w:rPr>
@@ -2078,7 +2078,7 @@
             <w:noProof/>
             <w:webHidden/>
           </w:rPr>
-          <w:instrText xml:space="preserve"> PAGEREF _Toc477814040 \h </w:instrText>
+          <w:instrText xml:space="preserve"> PAGEREF _Toc480738711 \h </w:instrText>
         </w:r>
         <w:r>
           <w:rPr>
@@ -2098,7 +2098,7 @@
             <w:noProof/>
             <w:webHidden/>
           </w:rPr>
-          <w:t>15</w:t>
+          <w:t>16</w:t>
         </w:r>
         <w:r>
           <w:rPr>
@@ -2120,13 +2120,13 @@
           <w:lang w:eastAsia="fr-FR"/>
         </w:rPr>
       </w:pPr>
-      <w:hyperlink w:anchor="_Toc477814041" w:history="1">
+      <w:hyperlink w:anchor="_Toc480738712" w:history="1">
         <w:r>
           <w:rPr>
             <w:rStyle w:val="Lienhypertexte"/>
             <w:noProof/>
           </w:rPr>
-          <w:t>Jeu de roulette</w:t>
+          <w:t>Cryptage</w:t>
         </w:r>
         <w:r>
           <w:rPr>
@@ -2147,7 +2147,7 @@
             <w:noProof/>
             <w:webHidden/>
           </w:rPr>
-          <w:instrText xml:space="preserve"> PAGEREF _Toc477814041 \h </w:instrText>
+          <w:instrText xml:space="preserve"> PAGEREF _Toc480738712 \h </w:instrText>
         </w:r>
         <w:r>
           <w:rPr>
@@ -2189,13 +2189,13 @@
           <w:lang w:eastAsia="fr-FR"/>
         </w:rPr>
       </w:pPr>
-      <w:hyperlink w:anchor="_Toc477814042" w:history="1">
+      <w:hyperlink w:anchor="_Toc480738713" w:history="1">
         <w:r>
           <w:rPr>
             <w:rStyle w:val="Lienhypertexte"/>
             <w:noProof/>
           </w:rPr>
-          <w:t>Création d’un délégué</w:t>
+          <w:t>Jeu de roulette</w:t>
         </w:r>
         <w:r>
           <w:rPr>
@@ -2216,7 +2216,7 @@
             <w:noProof/>
             <w:webHidden/>
           </w:rPr>
-          <w:instrText xml:space="preserve"> PAGEREF _Toc477814042 \h </w:instrText>
+          <w:instrText xml:space="preserve"> PAGEREF _Toc480738713 \h </w:instrText>
         </w:r>
         <w:r>
           <w:rPr>
@@ -2236,7 +2236,7 @@
             <w:noProof/>
             <w:webHidden/>
           </w:rPr>
-          <w:t>19</w:t>
+          <w:t>17</w:t>
         </w:r>
         <w:r>
           <w:rPr>
@@ -2258,13 +2258,13 @@
           <w:lang w:eastAsia="fr-FR"/>
         </w:rPr>
       </w:pPr>
-      <w:hyperlink w:anchor="_Toc477814043" w:history="1">
+      <w:hyperlink w:anchor="_Toc480738714" w:history="1">
         <w:r>
           <w:rPr>
             <w:rStyle w:val="Lienhypertexte"/>
             <w:noProof/>
           </w:rPr>
-          <w:t>Explorateur de fichier</w:t>
+          <w:t>Création d’un délégué</w:t>
         </w:r>
         <w:r>
           <w:rPr>
@@ -2285,7 +2285,7 @@
             <w:noProof/>
             <w:webHidden/>
           </w:rPr>
-          <w:instrText xml:space="preserve"> PAGEREF _Toc477814043 \h </w:instrText>
+          <w:instrText xml:space="preserve"> PAGEREF _Toc480738714 \h </w:instrText>
         </w:r>
         <w:r>
           <w:rPr>
@@ -2327,13 +2327,13 @@
           <w:lang w:eastAsia="fr-FR"/>
         </w:rPr>
       </w:pPr>
-      <w:hyperlink w:anchor="_Toc477814044" w:history="1">
+      <w:hyperlink w:anchor="_Toc480738715" w:history="1">
         <w:r>
           <w:rPr>
             <w:rStyle w:val="Lienhypertexte"/>
             <w:noProof/>
           </w:rPr>
-          <w:t>Analyseur LINQ</w:t>
+          <w:t>Explorateur de fichiers</w:t>
         </w:r>
         <w:r>
           <w:rPr>
@@ -2354,7 +2354,7 @@
             <w:noProof/>
             <w:webHidden/>
           </w:rPr>
-          <w:instrText xml:space="preserve"> PAGEREF _Toc477814044 \h </w:instrText>
+          <w:instrText xml:space="preserve"> PAGEREF _Toc480738715 \h </w:instrText>
         </w:r>
         <w:r>
           <w:rPr>
@@ -2374,7 +2374,7 @@
             <w:noProof/>
             <w:webHidden/>
           </w:rPr>
-          <w:t>22</w:t>
+          <w:t>21</w:t>
         </w:r>
         <w:r>
           <w:rPr>
@@ -2396,13 +2396,13 @@
           <w:lang w:eastAsia="fr-FR"/>
         </w:rPr>
       </w:pPr>
-      <w:hyperlink w:anchor="_Toc477814045" w:history="1">
+      <w:hyperlink w:anchor="_Toc480738716" w:history="1">
         <w:r>
           <w:rPr>
             <w:rStyle w:val="Lienhypertexte"/>
             <w:noProof/>
           </w:rPr>
-          <w:t>Méthodes d’extension</w:t>
+          <w:t>Analyseur LINQ</w:t>
         </w:r>
         <w:r>
           <w:rPr>
@@ -2423,7 +2423,7 @@
             <w:noProof/>
             <w:webHidden/>
           </w:rPr>
-          <w:instrText xml:space="preserve"> PAGEREF _Toc477814045 \h </w:instrText>
+          <w:instrText xml:space="preserve"> PAGEREF _Toc480738716 \h </w:instrText>
         </w:r>
         <w:r>
           <w:rPr>
@@ -2465,13 +2465,13 @@
           <w:lang w:eastAsia="fr-FR"/>
         </w:rPr>
       </w:pPr>
-      <w:hyperlink w:anchor="_Toc477814046" w:history="1">
+      <w:hyperlink w:anchor="_Toc480738717" w:history="1">
         <w:r>
           <w:rPr>
             <w:rStyle w:val="Lienhypertexte"/>
             <w:noProof/>
           </w:rPr>
-          <w:t>Gestion d’un stock</w:t>
+          <w:t>Méthodes d’extension</w:t>
         </w:r>
         <w:r>
           <w:rPr>
@@ -2492,7 +2492,7 @@
             <w:noProof/>
             <w:webHidden/>
           </w:rPr>
-          <w:instrText xml:space="preserve"> PAGEREF _Toc477814046 \h </w:instrText>
+          <w:instrText xml:space="preserve"> PAGEREF _Toc480738717 \h </w:instrText>
         </w:r>
         <w:r>
           <w:rPr>
@@ -2512,7 +2512,7 @@
             <w:noProof/>
             <w:webHidden/>
           </w:rPr>
-          <w:t>23</w:t>
+          <w:t>22</w:t>
         </w:r>
         <w:r>
           <w:rPr>
@@ -2534,12 +2534,81 @@
           <w:lang w:eastAsia="fr-FR"/>
         </w:rPr>
       </w:pPr>
-      <w:hyperlink w:anchor="_Toc477814047" w:history="1">
+      <w:hyperlink w:anchor="_Toc480738718" w:history="1">
         <w:r>
           <w:rPr>
             <w:rStyle w:val="Lienhypertexte"/>
             <w:noProof/>
           </w:rPr>
+          <w:t>Gestion d’un stock</w:t>
+        </w:r>
+        <w:r>
+          <w:rPr>
+            <w:noProof/>
+            <w:webHidden/>
+          </w:rPr>
+          <w:tab/>
+        </w:r>
+        <w:r>
+          <w:rPr>
+            <w:noProof/>
+            <w:webHidden/>
+          </w:rPr>
+          <w:fldChar w:fldCharType="begin"/>
+        </w:r>
+        <w:r>
+          <w:rPr>
+            <w:noProof/>
+            <w:webHidden/>
+          </w:rPr>
+          <w:instrText xml:space="preserve"> PAGEREF _Toc480738718 \h </w:instrText>
+        </w:r>
+        <w:r>
+          <w:rPr>
+            <w:noProof/>
+            <w:webHidden/>
+          </w:rPr>
+        </w:r>
+        <w:r>
+          <w:rPr>
+            <w:noProof/>
+            <w:webHidden/>
+          </w:rPr>
+          <w:fldChar w:fldCharType="separate"/>
+        </w:r>
+        <w:r>
+          <w:rPr>
+            <w:noProof/>
+            <w:webHidden/>
+          </w:rPr>
+          <w:t>23</w:t>
+        </w:r>
+        <w:r>
+          <w:rPr>
+            <w:noProof/>
+            <w:webHidden/>
+          </w:rPr>
+          <w:fldChar w:fldCharType="end"/>
+        </w:r>
+      </w:hyperlink>
+    </w:p>
+    <w:p>
+      <w:pPr>
+        <w:pStyle w:val="TM1"/>
+        <w:rPr>
+          <w:b w:val="0"/>
+          <w:noProof/>
+          <w:sz w:val="22"/>
+          <w:szCs w:val="22"/>
+          <w:lang w:eastAsia="fr-FR"/>
+        </w:rPr>
+      </w:pPr>
+      <w:hyperlink w:anchor="_Toc480738719" w:history="1">
+        <w:r>
+          <w:rPr>
+            <w:rStyle w:val="Lienhypertexte"/>
+            <w:noProof/>
+          </w:rPr>
           <w:t>Collection de bandes dessinées</w:t>
         </w:r>
         <w:r>
@@ -2561,7 +2630,7 @@
             <w:noProof/>
             <w:webHidden/>
           </w:rPr>
-          <w:instrText xml:space="preserve"> PAGEREF _Toc477814047 \h </w:instrText>
+          <w:instrText xml:space="preserve"> PAGEREF _Toc480738719 \h </w:instrText>
         </w:r>
         <w:r>
           <w:rPr>
@@ -2615,7 +2684,7 @@
       <w:pPr>
         <w:pStyle w:val="Titre1"/>
       </w:pPr>
-      <w:bookmarkStart w:id="0" w:name="_Toc477814025"/>
+      <w:bookmarkStart w:id="0" w:name="_Toc480738696"/>
       <w:r>
         <w:lastRenderedPageBreak/>
         <w:t>Calcul du PGCD</w:t>
@@ -2881,7 +2950,7 @@
       <w:pPr>
         <w:pStyle w:val="Titre1"/>
       </w:pPr>
-      <w:bookmarkStart w:id="1" w:name="_Toc477814026"/>
+      <w:bookmarkStart w:id="1" w:name="_Toc480738697"/>
       <w:r>
         <w:t>Calcul de nombres premiers</w:t>
       </w:r>
@@ -3573,7 +3642,7 @@
       <w:pPr>
         <w:pStyle w:val="Titre1"/>
       </w:pPr>
-      <w:bookmarkStart w:id="2" w:name="_Toc477814027"/>
+      <w:bookmarkStart w:id="2" w:name="_Toc480738698"/>
       <w:r>
         <w:t>Comptage des voyelles et consonnes</w:t>
       </w:r>
@@ -3688,7 +3757,7 @@
       <w:pPr>
         <w:pStyle w:val="Titre1"/>
       </w:pPr>
-      <w:bookmarkStart w:id="3" w:name="_Toc477814028"/>
+      <w:bookmarkStart w:id="3" w:name="_Toc480738699"/>
       <w:r>
         <w:t>Tri d’un tableau</w:t>
       </w:r>
@@ -3834,7 +3903,7 @@
       <w:pPr>
         <w:pStyle w:val="Titre1"/>
       </w:pPr>
-      <w:bookmarkStart w:id="4" w:name="_Toc477814029"/>
+      <w:bookmarkStart w:id="4" w:name="_Toc480738700"/>
       <w:r>
         <w:t>Login</w:t>
       </w:r>
@@ -4168,7 +4237,7 @@
       <w:pPr>
         <w:pStyle w:val="Titre1"/>
       </w:pPr>
-      <w:bookmarkStart w:id="5" w:name="_Toc477814030"/>
+      <w:bookmarkStart w:id="5" w:name="_Toc480738701"/>
       <w:r>
         <w:lastRenderedPageBreak/>
         <w:t>R</w:t>
@@ -4347,7 +4416,7 @@
           <v:shape id="_x0000_i1025" type="#_x0000_t75" style="width:76.5pt;height:50.25pt" o:ole="">
             <v:imagedata r:id="rId11" o:title=""/>
           </v:shape>
-          <o:OLEObject Type="Embed" ProgID="Package" ShapeID="_x0000_i1025" DrawAspect="Icon" ObjectID="_1552332878" r:id="rId12"/>
+          <o:OLEObject Type="Embed" ProgID="Package" ShapeID="_x0000_i1025" DrawAspect="Icon" ObjectID="_1554480557" r:id="rId12"/>
         </w:object>
       </w:r>
     </w:p>
@@ -4856,7 +4925,7 @@
       <w:pPr>
         <w:pStyle w:val="Titre1"/>
       </w:pPr>
-      <w:bookmarkStart w:id="6" w:name="_Toc477814031"/>
+      <w:bookmarkStart w:id="6" w:name="_Toc480738702"/>
       <w:r>
         <w:t>Texte formaté</w:t>
       </w:r>
@@ -5198,7 +5267,7 @@
       <w:pPr>
         <w:pStyle w:val="Titre1"/>
       </w:pPr>
-      <w:bookmarkStart w:id="7" w:name="_Toc477814032"/>
+      <w:bookmarkStart w:id="7" w:name="_Toc480738703"/>
       <w:r>
         <w:t>Mois et saisons</w:t>
       </w:r>
@@ -5330,9 +5399,11 @@
       <w:pPr>
         <w:pStyle w:val="Titre1"/>
       </w:pPr>
+      <w:bookmarkStart w:id="8" w:name="_Toc480738704"/>
       <w:r>
         <w:t>Statuts</w:t>
       </w:r>
+      <w:bookmarkEnd w:id="8"/>
     </w:p>
     <w:p>
       <w:pPr>
@@ -5364,13 +5435,7 @@
         <w:br/>
       </w:r>
       <w:r>
-        <w:t>S</w:t>
-      </w:r>
-      <w:r>
-        <w:t>alarié en CDI, salarié en CDD</w:t>
-      </w:r>
-      <w:r>
-        <w:t>, délégué du personnel</w:t>
+        <w:t>Salarié en CDI, salarié en CDD, délégué du personnel</w:t>
       </w:r>
       <w:r>
         <w:t xml:space="preserve">, </w:t>
@@ -6599,81 +6664,69 @@
         </w:numPr>
       </w:pPr>
       <w:r>
-        <w:t>A la fois en</w:t>
+        <w:t xml:space="preserve">A la fois en </w:t>
+      </w:r>
+      <w:r>
+        <w:t xml:space="preserve">CDI </w:t>
+      </w:r>
+      <w:r>
+        <w:rPr>
+          <w:b/>
+        </w:rPr>
+        <w:t>et</w:t>
+      </w:r>
+      <w:r>
+        <w:t xml:space="preserve"> DP</w:t>
+      </w:r>
+      <w:r>
+        <w:t xml:space="preserve"> (+ éventuellement d’autres fonctions)</w:t>
+      </w:r>
+    </w:p>
+    <w:p>
+      <w:r>
+        <w:t xml:space="preserve">Copier ces personnes dans 2 autres </w:t>
+      </w:r>
+      <w:r>
+        <w:t>listes</w:t>
+      </w:r>
+      <w:r>
+        <w:t xml:space="preserve"> distinctes</w:t>
+      </w:r>
+    </w:p>
+    <w:p>
+      <w:r>
+        <w:rPr>
+          <w:b/>
+        </w:rPr>
+        <w:t>Etape 5</w:t>
+      </w:r>
+      <w:r>
+        <w:t> : afficher le détail</w:t>
       </w:r>
       <w:r>
         <w:t xml:space="preserve"> </w:t>
       </w:r>
       <w:r>
-        <w:t xml:space="preserve">CDI </w:t>
-      </w:r>
+        <w:t>d</w:t>
+      </w:r>
+      <w:r>
+        <w:t>es personnes de la seconde liste</w:t>
+      </w:r>
+      <w:r>
+        <w:t xml:space="preserve"> en utilisant la méthode ToString redéfinie à l’étape 2</w:t>
+      </w:r>
+    </w:p>
+    <w:p>
       <w:r>
         <w:rPr>
           <w:b/>
         </w:rPr>
-        <w:t>et</w:t>
-      </w:r>
-      <w:r>
-        <w:t xml:space="preserve"> DP</w:t>
-      </w:r>
-      <w:r>
-        <w:t xml:space="preserve"> (+ éventuellement d’autres fonctions)</w:t>
-      </w:r>
-    </w:p>
-    <w:p>
-      <w:r>
-        <w:t>C</w:t>
-      </w:r>
-      <w:r>
-        <w:t>opier</w:t>
-      </w:r>
-      <w:r>
-        <w:t xml:space="preserve"> ces personnes</w:t>
-      </w:r>
-      <w:r>
-        <w:t xml:space="preserve"> dans 2 autres </w:t>
-      </w:r>
-      <w:r>
-        <w:t>listes</w:t>
-      </w:r>
-      <w:r>
-        <w:t xml:space="preserve"> distinctes</w:t>
-      </w:r>
-    </w:p>
-    <w:p>
+        <w:t xml:space="preserve">Etape </w:t>
+      </w:r>
       <w:r>
         <w:rPr>
           <w:b/>
         </w:rPr>
-        <w:t>Etape 5</w:t>
-      </w:r>
-      <w:r>
-        <w:t> : afficher le détail</w:t>
-      </w:r>
-      <w:r>
-        <w:t xml:space="preserve"> </w:t>
-      </w:r>
-      <w:r>
-        <w:t>d</w:t>
-      </w:r>
-      <w:r>
-        <w:t>es personnes de la seconde liste</w:t>
-      </w:r>
-      <w:r>
-        <w:t xml:space="preserve"> en utilisant la méthode ToString redéfinie à l’étape 2</w:t>
-      </w:r>
-    </w:p>
-    <w:p>
-      <w:r>
-        <w:rPr>
-          <w:b/>
-        </w:rPr>
-        <w:t xml:space="preserve">Etape </w:t>
-      </w:r>
-      <w:r>
-        <w:rPr>
-          <w:b/>
-        </w:rPr>
         <w:t>6</w:t>
       </w:r>
       <w:r>
@@ -6707,15 +6760,12 @@
         <w:t>.</w:t>
       </w:r>
     </w:p>
-    <w:p>
-      <w:bookmarkStart w:id="8" w:name="_GoBack"/>
-      <w:bookmarkEnd w:id="8"/>
-    </w:p>
+    <w:p/>
     <w:p>
       <w:pPr>
         <w:pStyle w:val="Titre1"/>
       </w:pPr>
-      <w:bookmarkStart w:id="9" w:name="_Toc477814033"/>
+      <w:bookmarkStart w:id="9" w:name="_Toc480738705"/>
       <w:r>
         <w:lastRenderedPageBreak/>
         <w:t>Boî</w:t>
@@ -7219,7 +7269,7 @@
       <w:pPr>
         <w:pStyle w:val="Titre1"/>
       </w:pPr>
-      <w:bookmarkStart w:id="10" w:name="_Toc477814034"/>
+      <w:bookmarkStart w:id="10" w:name="_Toc480738706"/>
       <w:r>
         <w:t>Boîtes (</w:t>
       </w:r>
@@ -7752,7 +7802,7 @@
       <w:pPr>
         <w:pStyle w:val="Titre1"/>
       </w:pPr>
-      <w:bookmarkStart w:id="11" w:name="_Toc477814035"/>
+      <w:bookmarkStart w:id="11" w:name="_Toc480738707"/>
       <w:r>
         <w:t>Véhicules</w:t>
       </w:r>
@@ -8332,7 +8382,7 @@
       <w:pPr>
         <w:pStyle w:val="Titre1"/>
       </w:pPr>
-      <w:bookmarkStart w:id="12" w:name="_Toc477814036"/>
+      <w:bookmarkStart w:id="12" w:name="_Toc480738708"/>
       <w:r>
         <w:lastRenderedPageBreak/>
         <w:t>C</w:t>
@@ -8837,7 +8887,7 @@
           <v:shape id="_x0000_i1026" type="#_x0000_t75" style="width:77.25pt;height:50.25pt" o:ole="">
             <v:imagedata r:id="rId16" o:title=""/>
           </v:shape>
-          <o:OLEObject Type="Embed" ProgID="Package" ShapeID="_x0000_i1026" DrawAspect="Icon" ObjectID="_1552332879" r:id="rId17"/>
+          <o:OLEObject Type="Embed" ProgID="Package" ShapeID="_x0000_i1026" DrawAspect="Icon" ObjectID="_1554480558" r:id="rId17"/>
         </w:object>
       </w:r>
     </w:p>
@@ -8845,7 +8895,7 @@
       <w:pPr>
         <w:pStyle w:val="Titre1"/>
       </w:pPr>
-      <w:bookmarkStart w:id="13" w:name="_Toc477814037"/>
+      <w:bookmarkStart w:id="13" w:name="_Toc480738709"/>
       <w:r>
         <w:t>Tableau params</w:t>
       </w:r>
@@ -8988,7 +9038,7 @@
       <w:pPr>
         <w:pStyle w:val="Titre1"/>
       </w:pPr>
-      <w:bookmarkStart w:id="14" w:name="_Toc477814038"/>
+      <w:bookmarkStart w:id="14" w:name="_Toc480738710"/>
       <w:r>
         <w:t>L</w:t>
       </w:r>
@@ -9111,7 +9161,7 @@
       <w:pPr>
         <w:pStyle w:val="Titre1"/>
       </w:pPr>
-      <w:bookmarkStart w:id="15" w:name="_Toc477814039"/>
+      <w:bookmarkStart w:id="15" w:name="_Toc480738711"/>
       <w:r>
         <w:t>C</w:t>
       </w:r>
@@ -9222,7 +9272,7 @@
       <w:pPr>
         <w:pStyle w:val="Titre1"/>
       </w:pPr>
-      <w:bookmarkStart w:id="16" w:name="_Toc477814040"/>
+      <w:bookmarkStart w:id="16" w:name="_Toc480738712"/>
       <w:r>
         <w:t>Cryptage</w:t>
       </w:r>
@@ -9318,7 +9368,7 @@
           <v:shape id="_x0000_i1027" type="#_x0000_t75" style="width:76.5pt;height:50.25pt" o:ole="">
             <v:imagedata r:id="rId18" o:title=""/>
           </v:shape>
-          <o:OLEObject Type="Embed" ProgID="Package" ShapeID="_x0000_i1027" DrawAspect="Icon" ObjectID="_1552332880" r:id="rId19"/>
+          <o:OLEObject Type="Embed" ProgID="Package" ShapeID="_x0000_i1027" DrawAspect="Icon" ObjectID="_1554480559" r:id="rId19"/>
         </w:object>
       </w:r>
     </w:p>
@@ -9339,7 +9389,7 @@
       <w:pPr>
         <w:pStyle w:val="Titre1"/>
       </w:pPr>
-      <w:bookmarkStart w:id="17" w:name="_Toc477814041"/>
+      <w:bookmarkStart w:id="17" w:name="_Toc480738713"/>
       <w:r>
         <w:lastRenderedPageBreak/>
         <w:t>Jeu de roulette</w:t>
@@ -10710,7 +10760,7 @@
       <w:pPr>
         <w:pStyle w:val="Titre1"/>
       </w:pPr>
-      <w:bookmarkStart w:id="18" w:name="_Toc477814042"/>
+      <w:bookmarkStart w:id="18" w:name="_Toc480738714"/>
       <w:r>
         <w:t>Création d’un délégué</w:t>
       </w:r>
@@ -10729,32 +10779,130 @@
     </w:p>
     <w:p>
       <w:r>
-        <w:t>Reprendre l’exemple de code du support de cours utilisant des délégués pour le tri d’un tableau d’animaux.</w:t>
+        <w:t>En repartant de l’exercice des véhicules (</w:t>
+      </w:r>
+      <w:r>
+        <w:t>il suffit d’avoir la classe</w:t>
+      </w:r>
+      <w:r>
+        <w:t xml:space="preserve"> ancêtre </w:t>
+      </w:r>
+      <w:r>
+        <w:t>Vehicule</w:t>
+      </w:r>
+      <w:r>
+        <w:t>) :</w:t>
+      </w:r>
+    </w:p>
+    <w:p>
+      <w:r>
+        <w:rPr>
+          <w:b/>
+        </w:rPr>
+        <w:t>Etape 1</w:t>
+      </w:r>
+      <w:r>
+        <w:t xml:space="preserve"> : </w:t>
+      </w:r>
+      <w:r>
+        <w:t xml:space="preserve">A côté de la classe Vehicule, </w:t>
+      </w:r>
+      <w:r>
+        <w:t>créer un nouveau type délégué nommé Delegue</w:t>
+      </w:r>
+      <w:r>
+        <w:t>Entretien</w:t>
+      </w:r>
+      <w:r>
+        <w:t xml:space="preserve"> prenant en paramètre </w:t>
+      </w:r>
+      <w:r>
+        <w:t>un véhicule.</w:t>
+      </w:r>
+    </w:p>
+    <w:p>
+      <w:r>
+        <w:rPr>
+          <w:b/>
+        </w:rPr>
+        <w:t>Etape 2</w:t>
+      </w:r>
+      <w:r>
+        <w:t xml:space="preserve"> : dans la classe </w:t>
+      </w:r>
+      <w:r>
+        <w:t>Véhicule</w:t>
       </w:r>
       <w:r>
         <w:t xml:space="preserve"> </w:t>
       </w:r>
+      <w:r>
+        <w:t>ajouter</w:t>
+      </w:r>
+      <w:r>
+        <w:t> une propriété CarnetEntretien en lecture seule</w:t>
+      </w:r>
+      <w:r>
+        <w:t>. Ce carnet contiendra les dates et descriptions des opérations d’entretien réalisées au cours de la vie du véhicule. Plusieurs opérations peuvent avoir lieu à la même date.</w:t>
+      </w:r>
     </w:p>
     <w:p>
       <w:r>
         <w:rPr>
           <w:b/>
         </w:rPr>
-        <w:t>Etape 1</w:t>
-      </w:r>
-      <w:r>
-        <w:t> : créer un nouveau type délégué nommé DelegueFormate prenant en paramètre un animal et renvoyant une chaîne.</w:t>
-      </w:r>
-    </w:p>
-    <w:p>
+        <w:t xml:space="preserve">Etape </w:t>
+      </w:r>
       <w:r>
         <w:rPr>
           <w:b/>
         </w:rPr>
-        <w:t>Etape 2</w:t>
-      </w:r>
-      <w:r>
-        <w:t> : dans la classe Animal, créer une surcharge de la méthode ToString qui prend en paramètre un délégué du type créé précédemment. ToString doit renvoyer le résultat de l’application de ce délégué à l’animal courant.</w:t>
+        <w:t>4</w:t>
+      </w:r>
+      <w:r>
+        <w:t> : dans la classe Véhicule, ajouter une méthode Entretenir, prenant en paramètre une date, et un délégué du type déclaré plus haut. Dans cette méthode</w:t>
+      </w:r>
+      <w:r>
+        <w:t> :</w:t>
+      </w:r>
+    </w:p>
+    <w:p>
+      <w:pPr>
+        <w:pStyle w:val="Paragraphedeliste"/>
+        <w:numPr>
+          <w:ilvl w:val="0"/>
+          <w:numId w:val="44"/>
+        </w:numPr>
+      </w:pPr>
+      <w:r>
+        <w:t>Ajouter une entrée vide dans le carnet d’entretien à la date reçue en paramètre</w:t>
+      </w:r>
+    </w:p>
+    <w:p>
+      <w:pPr>
+        <w:pStyle w:val="Paragraphedeliste"/>
+        <w:numPr>
+          <w:ilvl w:val="0"/>
+          <w:numId w:val="44"/>
+        </w:numPr>
+      </w:pPr>
+      <w:r>
+        <w:t>A</w:t>
+      </w:r>
+      <w:r>
+        <w:t xml:space="preserve">ppliquer la méthode déléguée à l’instance </w:t>
+      </w:r>
+      <w:r>
+        <w:t>de</w:t>
+      </w:r>
+      <w:r>
+        <w:t xml:space="preserve"> véhicule</w:t>
+      </w:r>
+      <w:r>
+        <w:t xml:space="preserve"> </w:t>
+      </w:r>
+      <w:r>
+        <w:t>courante</w:t>
       </w:r>
     </w:p>
     <w:p>
@@ -10762,58 +10910,211 @@
         <w:rPr>
           <w:b/>
         </w:rPr>
-        <w:t>Etape 3</w:t>
-      </w:r>
-      <w:r>
-        <w:t xml:space="preserve"> : Dans la classe Program, créer une méthode FormateAnimal </w:t>
-      </w:r>
-      <w:r>
-        <w:t>compatible avec le délégué DelegueFormate, et qui retourne une chaîne du style « Je suis un(e) …, et mon espérance de vie est de x ans ».</w:t>
-      </w:r>
-    </w:p>
-    <w:p>
+        <w:t xml:space="preserve">Etape </w:t>
+      </w:r>
       <w:r>
         <w:rPr>
           <w:b/>
         </w:rPr>
-        <w:t>Etape 4</w:t>
+        <w:t>3</w:t>
+      </w:r>
+      <w:r>
+        <w:t xml:space="preserve"> : Dans la classe Program, créer </w:t>
+      </w:r>
+      <w:r>
+        <w:t xml:space="preserve">les </w:t>
+      </w:r>
+      <w:r>
+        <w:t>méthode</w:t>
+      </w:r>
+      <w:r>
+        <w:t>s</w:t>
+      </w:r>
+      <w:r>
+        <w:t xml:space="preserve"> </w:t>
+      </w:r>
+      <w:r>
+        <w:t xml:space="preserve">suivantes qui devront être </w:t>
+      </w:r>
+      <w:r>
+        <w:t>compatible</w:t>
+      </w:r>
+      <w:r>
+        <w:t>s</w:t>
+      </w:r>
+      <w:r>
+        <w:t xml:space="preserve"> avec le délégué Delegue</w:t>
+      </w:r>
+      <w:r>
+        <w:t>Entretien :</w:t>
+      </w:r>
+    </w:p>
+    <w:p>
+      <w:pPr>
+        <w:pStyle w:val="Paragraphedeliste"/>
+        <w:numPr>
+          <w:ilvl w:val="0"/>
+          <w:numId w:val="42"/>
+        </w:numPr>
+      </w:pPr>
+      <w:r>
+        <w:t>ChangerPneus</w:t>
+      </w:r>
+    </w:p>
+    <w:p>
+      <w:pPr>
+        <w:pStyle w:val="Paragraphedeliste"/>
+        <w:numPr>
+          <w:ilvl w:val="0"/>
+          <w:numId w:val="42"/>
+        </w:numPr>
+      </w:pPr>
+      <w:r>
+        <w:t>Vidanger</w:t>
+      </w:r>
+    </w:p>
+    <w:p>
+      <w:pPr>
+        <w:pStyle w:val="Paragraphedeliste"/>
+        <w:numPr>
+          <w:ilvl w:val="0"/>
+          <w:numId w:val="42"/>
+        </w:numPr>
+      </w:pPr>
+      <w:r>
+        <w:t>RetoucherPeinture</w:t>
+      </w:r>
+    </w:p>
+    <w:p>
+      <w:r>
+        <w:t xml:space="preserve">Chacune d’elle ajoutera la description de l’opération effectuée dans </w:t>
+      </w:r>
+      <w:r>
+        <w:t>la dernière entrée du</w:t>
+      </w:r>
+      <w:r>
+        <w:t xml:space="preserve"> carnet d’</w:t>
+      </w:r>
+      <w:r>
+        <w:t xml:space="preserve">entretien du véhicule. </w:t>
+      </w:r>
+    </w:p>
+    <w:p>
+      <w:r>
+        <w:t>Conseil : ajouter un using sur System.Linq, si ce n’est pas déjà fait…</w:t>
+      </w:r>
+    </w:p>
+    <w:p>
+      <w:r>
+        <w:rPr>
+          <w:b/>
+        </w:rPr>
+        <w:t xml:space="preserve">Etape </w:t>
+      </w:r>
+      <w:r>
+        <w:rPr>
+          <w:b/>
+        </w:rPr>
+        <w:t>5</w:t>
       </w:r>
       <w:r>
         <w:t xml:space="preserve"> : </w:t>
       </w:r>
       <w:r>
-        <w:t>Dans la méthode AfficherAnimaux, utiliser la surcharge de ToString que vous venez de créer</w:t>
-      </w:r>
-      <w:r>
-        <w:t>, avec la méthode de formatage que vous venez de créer. Exécuter le programme pour vérifier que la mise en forme de l’affichage est correcte.</w:t>
-      </w:r>
-      <w:r>
-        <w:t xml:space="preserve"> </w:t>
-      </w:r>
-    </w:p>
-    <w:p/>
-    <w:p>
-      <w:pPr>
-        <w:rPr>
-          <w:rFonts w:asciiTheme="majorHAnsi" w:eastAsiaTheme="majorEastAsia" w:hAnsiTheme="majorHAnsi" w:cstheme="majorBidi"/>
-          <w:color w:val="262626" w:themeColor="text1" w:themeTint="D9"/>
-          <w:sz w:val="40"/>
-          <w:szCs w:val="40"/>
-        </w:rPr>
-      </w:pPr>
-      <w:r>
-        <w:br w:type="page"/>
+        <w:t>Dans la méthode Main :</w:t>
+      </w:r>
+    </w:p>
+    <w:p>
+      <w:pPr>
+        <w:pStyle w:val="Paragraphedeliste"/>
+        <w:numPr>
+          <w:ilvl w:val="0"/>
+          <w:numId w:val="43"/>
+        </w:numPr>
+      </w:pPr>
+      <w:r>
+        <w:t>Créer un délégué du type défini plus haut</w:t>
+      </w:r>
+    </w:p>
+    <w:p>
+      <w:pPr>
+        <w:pStyle w:val="Paragraphedeliste"/>
+        <w:numPr>
+          <w:ilvl w:val="0"/>
+          <w:numId w:val="43"/>
+        </w:numPr>
+      </w:pPr>
+      <w:r>
+        <w:t>Brancher dessus les 3 méthodes créées précédemment</w:t>
+      </w:r>
+    </w:p>
+    <w:p>
+      <w:r>
+        <w:rPr>
+          <w:b/>
+        </w:rPr>
+        <w:t xml:space="preserve">Etape </w:t>
+      </w:r>
+      <w:r>
+        <w:rPr>
+          <w:b/>
+        </w:rPr>
+        <w:t>6</w:t>
+      </w:r>
+      <w:r>
+        <w:t xml:space="preserve"> : </w:t>
+      </w:r>
+      <w:r>
+        <w:t xml:space="preserve">Appeler la méthode Entretenir sur un véhicule de votre choix </w:t>
+      </w:r>
+      <w:r>
+        <w:t>(</w:t>
+      </w:r>
+      <w:r>
+        <w:t xml:space="preserve">moto ou voiture), et afficher </w:t>
+      </w:r>
+      <w:r>
+        <w:t xml:space="preserve">le contenu de </w:t>
+      </w:r>
+      <w:r>
+        <w:t>son carnet d’entretien.</w:t>
+      </w:r>
+      <w:r>
+        <w:t xml:space="preserve"> Exemple de résultat :</w:t>
+      </w:r>
+    </w:p>
+    <w:p>
+      <w:r>
+        <w:t>Entretien du véhicule Mégane du 23/04/2017 :</w:t>
+      </w:r>
+    </w:p>
+    <w:p>
+      <w:r>
+        <w:t>- Changement des pneus</w:t>
+      </w:r>
+    </w:p>
+    <w:p>
+      <w:r>
+        <w:t>- Vidange</w:t>
+      </w:r>
+    </w:p>
+    <w:p>
+      <w:r>
+        <w:t>- Retouche de peinture</w:t>
       </w:r>
     </w:p>
     <w:p>
       <w:pPr>
         <w:pStyle w:val="Titre1"/>
       </w:pPr>
-      <w:bookmarkStart w:id="19" w:name="_Toc477814043"/>
+      <w:bookmarkStart w:id="19" w:name="_Toc480738715"/>
       <w:r>
         <w:lastRenderedPageBreak/>
         <w:t>Explorateur de fichier</w:t>
       </w:r>
+      <w:r>
+        <w:t>s</w:t>
+      </w:r>
       <w:bookmarkEnd w:id="19"/>
     </w:p>
     <w:p>
@@ -10824,73 +11125,57 @@
         <w:t>Objectifs</w:t>
       </w:r>
       <w:r>
-        <w:t> : créer un délégué représentant plusieurs méthodes, s’abonner à un évènement.</w:t>
-      </w:r>
-    </w:p>
-    <w:p>
-      <w:r>
-        <w:t>Il s’agit de créer un</w:t>
-      </w:r>
-      <w:r>
-        <w:t xml:space="preserve"> mini-explorateur de fichiers ressemblant à ceci :</w:t>
-      </w:r>
-    </w:p>
-    <w:p>
-      <w:r>
-        <w:rPr>
-          <w:noProof/>
-          <w:lang w:eastAsia="fr-FR"/>
-        </w:rPr>
-        <w:drawing>
-          <wp:inline distT="0" distB="0" distL="0" distR="0" wp14:anchorId="6D0CA426" wp14:editId="19022DBC">
-            <wp:extent cx="4867275" cy="3267075"/>
-            <wp:effectExtent l="0" t="0" r="9525" b="9525"/>
-            <wp:docPr id="4" name="Image 4"/>
-            <wp:cNvGraphicFramePr>
-              <a:graphicFrameLocks xmlns:a="http://schemas.openxmlformats.org/drawingml/2006/main" noChangeAspect="1"/>
-            </wp:cNvGraphicFramePr>
-            <a:graphic xmlns:a="http://schemas.openxmlformats.org/drawingml/2006/main">
-              <a:graphicData uri="http://schemas.openxmlformats.org/drawingml/2006/picture">
-                <pic:pic xmlns:pic="http://schemas.openxmlformats.org/drawingml/2006/picture">
-                  <pic:nvPicPr>
-                    <pic:cNvPr id="1" name=""/>
-                    <pic:cNvPicPr/>
-                  </pic:nvPicPr>
-                  <pic:blipFill>
-                    <a:blip r:embed="rId22"/>
-                    <a:stretch>
-                      <a:fillRect/>
-                    </a:stretch>
-                  </pic:blipFill>
-                  <pic:spPr>
-                    <a:xfrm>
-                      <a:off x="0" y="0"/>
-                      <a:ext cx="4867275" cy="3267075"/>
-                    </a:xfrm>
-                    <a:prstGeom prst="rect">
-                      <a:avLst/>
-                    </a:prstGeom>
-                  </pic:spPr>
-                </pic:pic>
-              </a:graphicData>
-            </a:graphic>
-          </wp:inline>
-        </w:drawing>
-      </w:r>
-    </w:p>
-    <w:p>
-      <w:r>
-        <w:t>Un clic sur le bouton Explorer lance l’exploration du répertoire dont le chemin est spécifié dans la zone de saisie, et affiche les informations relatives aux fichiers contenus dans ce répertoire et ses sous-répertoires.</w:t>
-      </w:r>
-    </w:p>
-    <w:p>
-      <w:r>
-        <w:t>Le xaml qui décrit le visuel est fourni :</w:t>
-      </w:r>
-    </w:p>
-    <w:p>
-      <w:pPr>
-        <w:pStyle w:val="Code"/>
+        <w:t xml:space="preserve"> : </w:t>
+      </w:r>
+      <w:r>
+        <w:t>savo</w:t>
+      </w:r>
+      <w:r>
+        <w:t>ir créer et utiliser un délégué</w:t>
+      </w:r>
+    </w:p>
+    <w:p>
+      <w:r>
+        <w:t>On souhaite analyser les fichiers d’un dossier</w:t>
+      </w:r>
+      <w:r>
+        <w:t xml:space="preserve"> dont le chemin </w:t>
+      </w:r>
+      <w:r>
+        <w:t>est saisi par l’utilisateur. On veut pouvoir afficher :</w:t>
+      </w:r>
+    </w:p>
+    <w:p>
+      <w:pPr>
+        <w:pStyle w:val="Paragraphedeliste"/>
+        <w:numPr>
+          <w:ilvl w:val="0"/>
+          <w:numId w:val="39"/>
+        </w:numPr>
+      </w:pPr>
+      <w:r>
+        <w:t>Le nombre total de fichiers, et le nombre de fichiers .cs</w:t>
+      </w:r>
+    </w:p>
+    <w:p>
+      <w:pPr>
+        <w:pStyle w:val="Paragraphedeliste"/>
+        <w:numPr>
+          <w:ilvl w:val="0"/>
+          <w:numId w:val="39"/>
+        </w:numPr>
+      </w:pPr>
+      <w:r>
+        <w:t>Les noms des fichiers le plus court et le plus long</w:t>
+      </w:r>
+    </w:p>
+    <w:p>
+      <w:pPr>
+        <w:pStyle w:val="Paragraphedeliste"/>
+        <w:numPr>
+          <w:ilvl w:val="0"/>
+          <w:numId w:val="39"/>
+        </w:numPr>
         <w:rPr>
           <w:color w:val="000000"/>
           <w:sz w:val="19"/>
@@ -10898,3007 +11183,243 @@
         </w:rPr>
       </w:pPr>
       <w:r>
-        <w:rPr>
-          <w:color w:val="0000FF"/>
-          <w:sz w:val="19"/>
-          <w:szCs w:val="19"/>
-        </w:rPr>
-        <w:t>&lt;</w:t>
-      </w:r>
-      <w:r>
-        <w:rPr>
-          <w:color w:val="A31515"/>
-          <w:sz w:val="19"/>
-          <w:szCs w:val="19"/>
-        </w:rPr>
-        <w:t>Window</w:t>
-      </w:r>
-      <w:r>
-        <w:rPr>
-          <w:color w:val="FF0000"/>
-          <w:sz w:val="19"/>
-          <w:szCs w:val="19"/>
-        </w:rPr>
-        <w:t xml:space="preserve"> x</w:t>
-      </w:r>
-      <w:r>
-        <w:rPr>
-          <w:color w:val="0000FF"/>
-          <w:sz w:val="19"/>
-          <w:szCs w:val="19"/>
-        </w:rPr>
-        <w:t>:</w:t>
-      </w:r>
-      <w:r>
-        <w:rPr>
-          <w:color w:val="FF0000"/>
-          <w:sz w:val="19"/>
-          <w:szCs w:val="19"/>
-        </w:rPr>
-        <w:t>Class</w:t>
-      </w:r>
-      <w:r>
-        <w:rPr>
-          <w:color w:val="0000FF"/>
-          <w:sz w:val="19"/>
-          <w:szCs w:val="19"/>
-        </w:rPr>
-        <w:t>="ExplorateurFichiers.MainWindow"</w:t>
+        <w:t>La liste des noms des fichiers projet C# (sans l’extension .csproj)</w:t>
+      </w:r>
+    </w:p>
+    <w:p>
+      <w:r>
+        <w:t>Exemple de résultat :</w:t>
       </w:r>
     </w:p>
     <w:p>
       <w:pPr>
         <w:pStyle w:val="Code"/>
-        <w:rPr>
-          <w:color w:val="000000"/>
-          <w:sz w:val="19"/>
-          <w:szCs w:val="19"/>
-        </w:rPr>
-      </w:pPr>
-      <w:r>
-        <w:rPr>
-          <w:color w:val="000000"/>
-          <w:sz w:val="19"/>
-          <w:szCs w:val="19"/>
-        </w:rPr>
-        <w:t xml:space="preserve">       </w:t>
-      </w:r>
-      <w:r>
-        <w:rPr>
-          <w:color w:val="FF0000"/>
-          <w:sz w:val="19"/>
-          <w:szCs w:val="19"/>
-        </w:rPr>
-        <w:t xml:space="preserve"> xmlns</w:t>
-      </w:r>
-      <w:r>
-        <w:rPr>
-          <w:color w:val="0000FF"/>
-          <w:sz w:val="19"/>
-          <w:szCs w:val="19"/>
-        </w:rPr>
-        <w:t>="http://schemas.microsoft.com/winfx/2006/xaml/presentation"</w:t>
+      </w:pPr>
+      <w:r>
+        <w:t>Saisissez le chemin du dossier à explorer :</w:t>
       </w:r>
     </w:p>
     <w:p>
       <w:pPr>
         <w:pStyle w:val="Code"/>
-        <w:rPr>
-          <w:color w:val="000000"/>
-          <w:sz w:val="19"/>
-          <w:szCs w:val="19"/>
-        </w:rPr>
-      </w:pPr>
-      <w:r>
-        <w:rPr>
-          <w:color w:val="000000"/>
-          <w:sz w:val="19"/>
-          <w:szCs w:val="19"/>
-        </w:rPr>
-        <w:t xml:space="preserve">       </w:t>
-      </w:r>
-      <w:r>
-        <w:rPr>
-          <w:color w:val="FF0000"/>
-          <w:sz w:val="19"/>
-          <w:szCs w:val="19"/>
-        </w:rPr>
-        <w:t xml:space="preserve"> xmlns</w:t>
-      </w:r>
-      <w:r>
-        <w:rPr>
-          <w:color w:val="0000FF"/>
-          <w:sz w:val="19"/>
-          <w:szCs w:val="19"/>
-        </w:rPr>
-        <w:t>:</w:t>
-      </w:r>
-      <w:r>
-        <w:rPr>
-          <w:color w:val="FF0000"/>
-          <w:sz w:val="19"/>
-          <w:szCs w:val="19"/>
-        </w:rPr>
-        <w:t>x</w:t>
-      </w:r>
-      <w:r>
-        <w:rPr>
-          <w:color w:val="0000FF"/>
-          <w:sz w:val="19"/>
-          <w:szCs w:val="19"/>
-        </w:rPr>
-        <w:t>="http://schemas.microsoft.com/winfx/2006/xaml"</w:t>
+      </w:pPr>
+      <w:r>
+        <w:t>D:\Temp\Dev\Console</w:t>
       </w:r>
     </w:p>
     <w:p>
       <w:pPr>
         <w:pStyle w:val="Code"/>
-        <w:rPr>
-          <w:color w:val="000000"/>
-          <w:sz w:val="19"/>
-          <w:szCs w:val="19"/>
-        </w:rPr>
-      </w:pPr>
-      <w:r>
-        <w:rPr>
-          <w:color w:val="000000"/>
-          <w:sz w:val="19"/>
-          <w:szCs w:val="19"/>
-        </w:rPr>
-        <w:t xml:space="preserve">       </w:t>
-      </w:r>
-      <w:r>
-        <w:rPr>
-          <w:color w:val="FF0000"/>
-          <w:sz w:val="19"/>
-          <w:szCs w:val="19"/>
-        </w:rPr>
-        <w:t xml:space="preserve"> xmlns</w:t>
-      </w:r>
-      <w:r>
-        <w:rPr>
-          <w:color w:val="0000FF"/>
-          <w:sz w:val="19"/>
-          <w:szCs w:val="19"/>
-        </w:rPr>
-        <w:t>:</w:t>
-      </w:r>
-      <w:r>
-        <w:rPr>
-          <w:color w:val="FF0000"/>
-          <w:sz w:val="19"/>
-          <w:szCs w:val="19"/>
-        </w:rPr>
-        <w:t>d</w:t>
-      </w:r>
-      <w:r>
-        <w:rPr>
-          <w:color w:val="0000FF"/>
-          <w:sz w:val="19"/>
-          <w:szCs w:val="19"/>
-        </w:rPr>
-        <w:t>="http://schemas.microsoft.com/expression/blend/2008"</w:t>
-      </w:r>
+      </w:pPr>
     </w:p>
     <w:p>
       <w:pPr>
         <w:pStyle w:val="Code"/>
-        <w:rPr>
-          <w:color w:val="000000"/>
-          <w:sz w:val="19"/>
-          <w:szCs w:val="19"/>
-        </w:rPr>
-      </w:pPr>
-      <w:r>
-        <w:rPr>
-          <w:color w:val="000000"/>
-          <w:sz w:val="19"/>
-          <w:szCs w:val="19"/>
-        </w:rPr>
-        <w:t xml:space="preserve">       </w:t>
-      </w:r>
-      <w:r>
-        <w:rPr>
-          <w:color w:val="FF0000"/>
-          <w:sz w:val="19"/>
-          <w:szCs w:val="19"/>
-        </w:rPr>
-        <w:t xml:space="preserve"> xmlns</w:t>
-      </w:r>
-      <w:r>
-        <w:rPr>
-          <w:color w:val="0000FF"/>
-          <w:sz w:val="19"/>
-          <w:szCs w:val="19"/>
-        </w:rPr>
-        <w:t>:</w:t>
-      </w:r>
-      <w:r>
-        <w:rPr>
-          <w:color w:val="FF0000"/>
-          <w:sz w:val="19"/>
-          <w:szCs w:val="19"/>
-        </w:rPr>
-        <w:t>mc</w:t>
-      </w:r>
-      <w:r>
-        <w:rPr>
-          <w:color w:val="0000FF"/>
-          <w:sz w:val="19"/>
-          <w:szCs w:val="19"/>
-        </w:rPr>
-        <w:t>="http://schemas.openxmlformats.org/markup-compatibility/2006"</w:t>
+      </w:pPr>
+      <w:r>
+        <w:t>646 fichiers, dont 154 fichiers .cs</w:t>
       </w:r>
     </w:p>
     <w:p>
       <w:pPr>
         <w:pStyle w:val="Code"/>
-        <w:rPr>
-          <w:color w:val="000000"/>
-          <w:sz w:val="19"/>
-          <w:szCs w:val="19"/>
-        </w:rPr>
-      </w:pPr>
-      <w:r>
-        <w:rPr>
-          <w:color w:val="000000"/>
-          <w:sz w:val="19"/>
-          <w:szCs w:val="19"/>
-        </w:rPr>
-        <w:t xml:space="preserve">       </w:t>
-      </w:r>
-      <w:r>
-        <w:rPr>
-          <w:color w:val="FF0000"/>
-          <w:sz w:val="19"/>
-          <w:szCs w:val="19"/>
-        </w:rPr>
-        <w:t xml:space="preserve"> mc</w:t>
-      </w:r>
-      <w:r>
-        <w:rPr>
-          <w:color w:val="0000FF"/>
-          <w:sz w:val="19"/>
-          <w:szCs w:val="19"/>
-        </w:rPr>
-        <w:t>:</w:t>
-      </w:r>
-      <w:r>
-        <w:rPr>
-          <w:color w:val="FF0000"/>
-          <w:sz w:val="19"/>
-          <w:szCs w:val="19"/>
-        </w:rPr>
-        <w:t>Ignorable</w:t>
-      </w:r>
-      <w:r>
-        <w:rPr>
-          <w:color w:val="0000FF"/>
-          <w:sz w:val="19"/>
-          <w:szCs w:val="19"/>
-        </w:rPr>
-        <w:t>="d"</w:t>
+      </w:pPr>
+      <w:r>
+        <w:t>Nom de fichier le plus long : Microsoft.VisualStudio.TestPlatform.MSTestAdapter.PlatformServices.Interface.dll</w:t>
       </w:r>
     </w:p>
     <w:p>
       <w:pPr>
         <w:pStyle w:val="Code"/>
-        <w:rPr>
-          <w:color w:val="000000"/>
-          <w:sz w:val="19"/>
-          <w:szCs w:val="19"/>
-        </w:rPr>
-      </w:pPr>
-      <w:r>
-        <w:rPr>
-          <w:color w:val="000000"/>
-          <w:sz w:val="19"/>
-          <w:szCs w:val="19"/>
-        </w:rPr>
-        <w:t xml:space="preserve">       </w:t>
-      </w:r>
-      <w:r>
-        <w:rPr>
-          <w:color w:val="FF0000"/>
-          <w:sz w:val="19"/>
-          <w:szCs w:val="19"/>
-        </w:rPr>
-        <w:t xml:space="preserve"> Title</w:t>
-      </w:r>
-      <w:r>
-        <w:rPr>
-          <w:color w:val="0000FF"/>
-          <w:sz w:val="19"/>
-          <w:szCs w:val="19"/>
-        </w:rPr>
-        <w:t>="Explorateur"</w:t>
-      </w:r>
-      <w:r>
-        <w:rPr>
-          <w:color w:val="FF0000"/>
-          <w:sz w:val="19"/>
-          <w:szCs w:val="19"/>
-        </w:rPr>
-        <w:t xml:space="preserve"> Height</w:t>
-      </w:r>
-      <w:r>
-        <w:rPr>
-          <w:color w:val="0000FF"/>
-          <w:sz w:val="19"/>
-          <w:szCs w:val="19"/>
-        </w:rPr>
-        <w:t>="350"</w:t>
-      </w:r>
-      <w:r>
-        <w:rPr>
-          <w:color w:val="FF0000"/>
-          <w:sz w:val="19"/>
-          <w:szCs w:val="19"/>
-        </w:rPr>
-        <w:t xml:space="preserve"> Width</w:t>
-      </w:r>
-      <w:r>
-        <w:rPr>
-          <w:color w:val="0000FF"/>
-          <w:sz w:val="19"/>
-          <w:szCs w:val="19"/>
-        </w:rPr>
-        <w:t>="525"&gt;</w:t>
-      </w:r>
+      </w:pPr>
     </w:p>
     <w:p>
       <w:pPr>
         <w:pStyle w:val="Code"/>
-        <w:rPr>
-          <w:color w:val="000000"/>
-          <w:sz w:val="19"/>
-          <w:szCs w:val="19"/>
-        </w:rPr>
-      </w:pPr>
-      <w:r>
-        <w:rPr>
-          <w:color w:val="000000"/>
-          <w:sz w:val="19"/>
-          <w:szCs w:val="19"/>
-        </w:rPr>
-        <w:t xml:space="preserve">   </w:t>
-      </w:r>
-      <w:r>
-        <w:rPr>
-          <w:color w:val="0000FF"/>
-          <w:sz w:val="19"/>
-          <w:szCs w:val="19"/>
-        </w:rPr>
-        <w:t>&lt;</w:t>
-      </w:r>
-      <w:r>
-        <w:rPr>
-          <w:color w:val="A31515"/>
-          <w:sz w:val="19"/>
-          <w:szCs w:val="19"/>
-        </w:rPr>
-        <w:t>Window.Resources</w:t>
-      </w:r>
-      <w:r>
-        <w:rPr>
-          <w:color w:val="0000FF"/>
-          <w:sz w:val="19"/>
-          <w:szCs w:val="19"/>
-        </w:rPr>
-        <w:t>&gt;</w:t>
+      </w:pPr>
+      <w:r>
+        <w:t>Fichiers projets C# :</w:t>
       </w:r>
     </w:p>
     <w:p>
       <w:pPr>
         <w:pStyle w:val="Code"/>
-        <w:rPr>
-          <w:color w:val="000000"/>
-          <w:sz w:val="19"/>
-          <w:szCs w:val="19"/>
-        </w:rPr>
-      </w:pPr>
-      <w:r>
-        <w:rPr>
-          <w:color w:val="000000"/>
-          <w:sz w:val="19"/>
-          <w:szCs w:val="19"/>
-        </w:rPr>
-        <w:t xml:space="preserve">      </w:t>
-      </w:r>
-      <w:r>
-        <w:rPr>
-          <w:color w:val="0000FF"/>
-          <w:sz w:val="19"/>
-          <w:szCs w:val="19"/>
-        </w:rPr>
-        <w:t>&lt;</w:t>
-      </w:r>
-      <w:r>
-        <w:rPr>
-          <w:color w:val="A31515"/>
-          <w:sz w:val="19"/>
-          <w:szCs w:val="19"/>
-        </w:rPr>
-        <w:t>Style</w:t>
-      </w:r>
-      <w:r>
-        <w:rPr>
-          <w:color w:val="FF0000"/>
-          <w:sz w:val="19"/>
-          <w:szCs w:val="19"/>
-        </w:rPr>
-        <w:t xml:space="preserve"> TargetType</w:t>
-      </w:r>
-      <w:r>
-        <w:rPr>
-          <w:color w:val="0000FF"/>
-          <w:sz w:val="19"/>
-          <w:szCs w:val="19"/>
-        </w:rPr>
-        <w:t>="TextBlock"&gt;</w:t>
+      </w:pPr>
+      <w:r>
+        <w:t>JobOverview</w:t>
       </w:r>
     </w:p>
     <w:p>
       <w:pPr>
         <w:pStyle w:val="Code"/>
-        <w:rPr>
-          <w:color w:val="000000"/>
-          <w:sz w:val="19"/>
-          <w:szCs w:val="19"/>
-        </w:rPr>
-      </w:pPr>
-      <w:r>
-        <w:rPr>
-          <w:color w:val="000000"/>
-          <w:sz w:val="19"/>
-          <w:szCs w:val="19"/>
-        </w:rPr>
-        <w:t xml:space="preserve">         </w:t>
-      </w:r>
-      <w:r>
-        <w:rPr>
-          <w:color w:val="0000FF"/>
-          <w:sz w:val="19"/>
-          <w:szCs w:val="19"/>
-        </w:rPr>
-        <w:t>&lt;</w:t>
-      </w:r>
-      <w:r>
-        <w:rPr>
-          <w:color w:val="A31515"/>
-          <w:sz w:val="19"/>
-          <w:szCs w:val="19"/>
-        </w:rPr>
-        <w:t>Setter</w:t>
-      </w:r>
-      <w:r>
-        <w:rPr>
-          <w:color w:val="FF0000"/>
-          <w:sz w:val="19"/>
-          <w:szCs w:val="19"/>
-        </w:rPr>
-        <w:t xml:space="preserve"> Property</w:t>
-      </w:r>
-      <w:r>
-        <w:rPr>
-          <w:color w:val="0000FF"/>
-          <w:sz w:val="19"/>
-          <w:szCs w:val="19"/>
-        </w:rPr>
-        <w:t>="VerticalAlignment"</w:t>
-      </w:r>
-      <w:r>
-        <w:rPr>
-          <w:color w:val="FF0000"/>
-          <w:sz w:val="19"/>
-          <w:szCs w:val="19"/>
-        </w:rPr>
-        <w:t xml:space="preserve"> Value</w:t>
-      </w:r>
-      <w:r>
-        <w:rPr>
-          <w:color w:val="0000FF"/>
-          <w:sz w:val="19"/>
-          <w:szCs w:val="19"/>
-        </w:rPr>
-        <w:t>="Center"/&gt;</w:t>
+      </w:pPr>
+      <w:r>
+        <w:t>TestUnitaire</w:t>
       </w:r>
     </w:p>
     <w:p>
       <w:pPr>
         <w:pStyle w:val="Code"/>
-        <w:rPr>
-          <w:color w:val="000000"/>
-          <w:sz w:val="19"/>
-          <w:szCs w:val="19"/>
-        </w:rPr>
-      </w:pPr>
-      <w:r>
-        <w:rPr>
-          <w:color w:val="000000"/>
-          <w:sz w:val="19"/>
-          <w:szCs w:val="19"/>
-        </w:rPr>
-        <w:t xml:space="preserve">         </w:t>
-      </w:r>
-      <w:r>
-        <w:rPr>
-          <w:color w:val="0000FF"/>
-          <w:sz w:val="19"/>
-          <w:szCs w:val="19"/>
-        </w:rPr>
-        <w:t>&lt;</w:t>
-      </w:r>
-      <w:r>
-        <w:rPr>
-          <w:color w:val="A31515"/>
-          <w:sz w:val="19"/>
-          <w:szCs w:val="19"/>
-        </w:rPr>
-        <w:t>Setter</w:t>
-      </w:r>
-      <w:r>
-        <w:rPr>
-          <w:color w:val="FF0000"/>
-          <w:sz w:val="19"/>
-          <w:szCs w:val="19"/>
-        </w:rPr>
-        <w:t xml:space="preserve"> Property</w:t>
-      </w:r>
-      <w:r>
-        <w:rPr>
-          <w:color w:val="0000FF"/>
-          <w:sz w:val="19"/>
-          <w:szCs w:val="19"/>
-        </w:rPr>
-        <w:t>="HorizontalAlignment"</w:t>
-      </w:r>
-      <w:r>
-        <w:rPr>
-          <w:color w:val="FF0000"/>
-          <w:sz w:val="19"/>
-          <w:szCs w:val="19"/>
-        </w:rPr>
-        <w:t xml:space="preserve"> Value</w:t>
-      </w:r>
-      <w:r>
-        <w:rPr>
-          <w:color w:val="0000FF"/>
-          <w:sz w:val="19"/>
-          <w:szCs w:val="19"/>
-        </w:rPr>
-        <w:t>="Right"/&gt;</w:t>
+      </w:pPr>
+      <w:r>
+        <w:t>Boites</w:t>
       </w:r>
     </w:p>
     <w:p>
       <w:pPr>
         <w:pStyle w:val="Code"/>
-        <w:rPr>
-          <w:color w:val="000000"/>
-          <w:sz w:val="19"/>
-          <w:szCs w:val="19"/>
-        </w:rPr>
-      </w:pPr>
-      <w:r>
-        <w:rPr>
-          <w:color w:val="000000"/>
-          <w:sz w:val="19"/>
-          <w:szCs w:val="19"/>
-        </w:rPr>
-        <w:t xml:space="preserve">         </w:t>
-      </w:r>
-      <w:r>
-        <w:rPr>
-          <w:color w:val="0000FF"/>
-          <w:sz w:val="19"/>
-          <w:szCs w:val="19"/>
-        </w:rPr>
-        <w:t>&lt;</w:t>
-      </w:r>
-      <w:r>
-        <w:rPr>
-          <w:color w:val="A31515"/>
-          <w:sz w:val="19"/>
-          <w:szCs w:val="19"/>
-        </w:rPr>
-        <w:t>Setter</w:t>
-      </w:r>
-      <w:r>
-        <w:rPr>
-          <w:color w:val="FF0000"/>
-          <w:sz w:val="19"/>
-          <w:szCs w:val="19"/>
-        </w:rPr>
-        <w:t xml:space="preserve"> Property</w:t>
-      </w:r>
-      <w:r>
-        <w:rPr>
-          <w:color w:val="0000FF"/>
-          <w:sz w:val="19"/>
-          <w:szCs w:val="19"/>
-        </w:rPr>
-        <w:t>="Margin"</w:t>
-      </w:r>
-      <w:r>
-        <w:rPr>
-          <w:color w:val="FF0000"/>
-          <w:sz w:val="19"/>
-          <w:szCs w:val="19"/>
-        </w:rPr>
-        <w:t xml:space="preserve"> Value</w:t>
-      </w:r>
-      <w:r>
-        <w:rPr>
-          <w:color w:val="0000FF"/>
-          <w:sz w:val="19"/>
-          <w:szCs w:val="19"/>
-        </w:rPr>
-        <w:t>="0,0,20,0"/&gt;</w:t>
+      </w:pPr>
+      <w:r>
+        <w:t>EssaisCS</w:t>
       </w:r>
     </w:p>
     <w:p>
       <w:pPr>
         <w:pStyle w:val="Code"/>
-        <w:rPr>
-          <w:color w:val="000000"/>
-          <w:sz w:val="19"/>
-          <w:szCs w:val="19"/>
-        </w:rPr>
-      </w:pPr>
-      <w:r>
-        <w:rPr>
-          <w:color w:val="000000"/>
-          <w:sz w:val="19"/>
-          <w:szCs w:val="19"/>
-        </w:rPr>
-        <w:t xml:space="preserve">      </w:t>
-      </w:r>
-      <w:r>
-        <w:rPr>
-          <w:color w:val="0000FF"/>
-          <w:sz w:val="19"/>
-          <w:szCs w:val="19"/>
-        </w:rPr>
-        <w:t>&lt;/</w:t>
-      </w:r>
-      <w:r>
-        <w:rPr>
-          <w:color w:val="A31515"/>
-          <w:sz w:val="19"/>
-          <w:szCs w:val="19"/>
-        </w:rPr>
-        <w:t>Style</w:t>
-      </w:r>
-      <w:r>
-        <w:rPr>
-          <w:color w:val="0000FF"/>
-          <w:sz w:val="19"/>
-          <w:szCs w:val="19"/>
-        </w:rPr>
-        <w:t>&gt;</w:t>
+      </w:pPr>
+      <w:r>
+        <w:t>POO</w:t>
       </w:r>
     </w:p>
     <w:p>
       <w:pPr>
         <w:pStyle w:val="Code"/>
-        <w:rPr>
-          <w:color w:val="000000"/>
-          <w:sz w:val="19"/>
-          <w:szCs w:val="19"/>
-        </w:rPr>
-      </w:pPr>
-      <w:r>
-        <w:rPr>
-          <w:color w:val="000000"/>
-          <w:sz w:val="19"/>
-          <w:szCs w:val="19"/>
-        </w:rPr>
-        <w:t xml:space="preserve">   </w:t>
-      </w:r>
-      <w:r>
-        <w:rPr>
-          <w:color w:val="0000FF"/>
-          <w:sz w:val="19"/>
-          <w:szCs w:val="19"/>
-        </w:rPr>
-        <w:t>&lt;/</w:t>
-      </w:r>
-      <w:r>
-        <w:rPr>
-          <w:color w:val="A31515"/>
-          <w:sz w:val="19"/>
-          <w:szCs w:val="19"/>
-        </w:rPr>
-        <w:t>Window.Resources</w:t>
-      </w:r>
-      <w:r>
-        <w:rPr>
-          <w:color w:val="0000FF"/>
-          <w:sz w:val="19"/>
-          <w:szCs w:val="19"/>
-        </w:rPr>
-        <w:t>&gt;</w:t>
+      </w:pPr>
+      <w:r>
+        <w:t>TestsUnitaires</w:t>
       </w:r>
     </w:p>
     <w:p>
       <w:pPr>
         <w:pStyle w:val="Code"/>
-        <w:rPr>
-          <w:color w:val="000000"/>
-          <w:sz w:val="19"/>
-          <w:szCs w:val="19"/>
-        </w:rPr>
-      </w:pPr>
-      <w:r>
-        <w:rPr>
-          <w:color w:val="000000"/>
-          <w:sz w:val="19"/>
-          <w:szCs w:val="19"/>
-        </w:rPr>
-        <w:t xml:space="preserve">   </w:t>
-      </w:r>
-      <w:r>
-        <w:rPr>
-          <w:color w:val="0000FF"/>
-          <w:sz w:val="19"/>
-          <w:szCs w:val="19"/>
-        </w:rPr>
-        <w:t>&lt;</w:t>
-      </w:r>
-      <w:r>
-        <w:rPr>
-          <w:color w:val="A31515"/>
-          <w:sz w:val="19"/>
-          <w:szCs w:val="19"/>
-        </w:rPr>
-        <w:t>Grid</w:t>
-      </w:r>
-      <w:r>
-        <w:rPr>
-          <w:color w:val="FF0000"/>
-          <w:sz w:val="19"/>
-          <w:szCs w:val="19"/>
-        </w:rPr>
-        <w:t xml:space="preserve"> Margin</w:t>
-      </w:r>
-      <w:r>
-        <w:rPr>
-          <w:color w:val="0000FF"/>
-          <w:sz w:val="19"/>
-          <w:szCs w:val="19"/>
-        </w:rPr>
-        <w:t>="5"&gt;</w:t>
+      </w:pPr>
+      <w:r>
+        <w:t>Job Overview</w:t>
       </w:r>
     </w:p>
     <w:p>
       <w:pPr>
         <w:pStyle w:val="Code"/>
-        <w:rPr>
-          <w:color w:val="000000"/>
-          <w:sz w:val="19"/>
-          <w:szCs w:val="19"/>
-        </w:rPr>
-      </w:pPr>
-      <w:r>
-        <w:rPr>
-          <w:color w:val="000000"/>
-          <w:sz w:val="19"/>
-          <w:szCs w:val="19"/>
-        </w:rPr>
-        <w:t xml:space="preserve">      </w:t>
-      </w:r>
-      <w:r>
-        <w:rPr>
-          <w:color w:val="0000FF"/>
-          <w:sz w:val="19"/>
-          <w:szCs w:val="19"/>
-        </w:rPr>
-        <w:t>&lt;</w:t>
-      </w:r>
-      <w:r>
-        <w:rPr>
-          <w:color w:val="A31515"/>
-          <w:sz w:val="19"/>
-          <w:szCs w:val="19"/>
-        </w:rPr>
-        <w:t>Grid.ColumnDefinitions</w:t>
-      </w:r>
-      <w:r>
-        <w:rPr>
-          <w:color w:val="0000FF"/>
-          <w:sz w:val="19"/>
-          <w:szCs w:val="19"/>
-        </w:rPr>
-        <w:t>&gt;</w:t>
-      </w:r>
-    </w:p>
-    <w:p>
-      <w:pPr>
-        <w:pStyle w:val="Code"/>
-        <w:rPr>
-          <w:color w:val="000000"/>
-          <w:sz w:val="19"/>
-          <w:szCs w:val="19"/>
-        </w:rPr>
-      </w:pPr>
-      <w:r>
-        <w:rPr>
-          <w:color w:val="000000"/>
-          <w:sz w:val="19"/>
-          <w:szCs w:val="19"/>
-        </w:rPr>
-        <w:t xml:space="preserve">         </w:t>
-      </w:r>
-      <w:r>
-        <w:rPr>
-          <w:color w:val="0000FF"/>
-          <w:sz w:val="19"/>
-          <w:szCs w:val="19"/>
-        </w:rPr>
-        <w:t>&lt;</w:t>
-      </w:r>
-      <w:r>
-        <w:rPr>
-          <w:color w:val="A31515"/>
-          <w:sz w:val="19"/>
-          <w:szCs w:val="19"/>
-        </w:rPr>
-        <w:t>ColumnDefinition</w:t>
-      </w:r>
-      <w:r>
-        <w:rPr>
-          <w:color w:val="FF0000"/>
-          <w:sz w:val="19"/>
-          <w:szCs w:val="19"/>
-        </w:rPr>
-        <w:t xml:space="preserve"> Width</w:t>
-      </w:r>
-      <w:r>
-        <w:rPr>
-          <w:color w:val="0000FF"/>
-          <w:sz w:val="19"/>
-          <w:szCs w:val="19"/>
-        </w:rPr>
-        <w:t>="275"/&gt;</w:t>
-      </w:r>
-    </w:p>
-    <w:p>
-      <w:pPr>
-        <w:pStyle w:val="Code"/>
-        <w:rPr>
-          <w:color w:val="000000"/>
-          <w:sz w:val="19"/>
-          <w:szCs w:val="19"/>
-        </w:rPr>
-      </w:pPr>
-      <w:r>
-        <w:rPr>
-          <w:color w:val="000000"/>
-          <w:sz w:val="19"/>
-          <w:szCs w:val="19"/>
-        </w:rPr>
-        <w:t xml:space="preserve">         </w:t>
-      </w:r>
-      <w:r>
-        <w:rPr>
-          <w:color w:val="0000FF"/>
-          <w:sz w:val="19"/>
-          <w:szCs w:val="19"/>
-        </w:rPr>
-        <w:t>&lt;</w:t>
-      </w:r>
-      <w:r>
-        <w:rPr>
-          <w:color w:val="A31515"/>
-          <w:sz w:val="19"/>
-          <w:szCs w:val="19"/>
-        </w:rPr>
-        <w:t>ColumnDefinition</w:t>
-      </w:r>
-      <w:r>
-        <w:rPr>
-          <w:color w:val="0000FF"/>
-          <w:sz w:val="19"/>
-          <w:szCs w:val="19"/>
-        </w:rPr>
-        <w:t>/&gt;</w:t>
-      </w:r>
-    </w:p>
-    <w:p>
-      <w:pPr>
-        <w:pStyle w:val="Code"/>
-        <w:rPr>
-          <w:color w:val="000000"/>
-          <w:sz w:val="19"/>
-          <w:szCs w:val="19"/>
-        </w:rPr>
-      </w:pPr>
-      <w:r>
-        <w:rPr>
-          <w:color w:val="000000"/>
-          <w:sz w:val="19"/>
-          <w:szCs w:val="19"/>
-        </w:rPr>
-        <w:t xml:space="preserve">      </w:t>
-      </w:r>
-      <w:r>
-        <w:rPr>
-          <w:color w:val="0000FF"/>
-          <w:sz w:val="19"/>
-          <w:szCs w:val="19"/>
-        </w:rPr>
-        <w:t>&lt;/</w:t>
-      </w:r>
-      <w:r>
-        <w:rPr>
-          <w:color w:val="A31515"/>
-          <w:sz w:val="19"/>
-          <w:szCs w:val="19"/>
-        </w:rPr>
-        <w:t>Grid.ColumnDefinitions</w:t>
-      </w:r>
-      <w:r>
-        <w:rPr>
-          <w:color w:val="0000FF"/>
-          <w:sz w:val="19"/>
-          <w:szCs w:val="19"/>
-        </w:rPr>
-        <w:t>&gt;</w:t>
-      </w:r>
-    </w:p>
-    <w:p>
-      <w:pPr>
-        <w:pStyle w:val="Code"/>
-        <w:rPr>
-          <w:color w:val="000000"/>
-          <w:sz w:val="19"/>
-          <w:szCs w:val="19"/>
-        </w:rPr>
-      </w:pPr>
-      <w:r>
-        <w:rPr>
-          <w:color w:val="000000"/>
-          <w:sz w:val="19"/>
-          <w:szCs w:val="19"/>
-        </w:rPr>
-        <w:t xml:space="preserve">      </w:t>
-      </w:r>
-      <w:r>
-        <w:rPr>
-          <w:color w:val="0000FF"/>
-          <w:sz w:val="19"/>
-          <w:szCs w:val="19"/>
-        </w:rPr>
-        <w:t>&lt;</w:t>
-      </w:r>
-      <w:r>
-        <w:rPr>
-          <w:color w:val="A31515"/>
-          <w:sz w:val="19"/>
-          <w:szCs w:val="19"/>
-        </w:rPr>
-        <w:t>Grid.RowDefinitions</w:t>
-      </w:r>
-      <w:r>
-        <w:rPr>
-          <w:color w:val="0000FF"/>
-          <w:sz w:val="19"/>
-          <w:szCs w:val="19"/>
-        </w:rPr>
-        <w:t>&gt;</w:t>
-      </w:r>
-    </w:p>
-    <w:p>
-      <w:pPr>
-        <w:pStyle w:val="Code"/>
-        <w:rPr>
-          <w:color w:val="000000"/>
-          <w:sz w:val="19"/>
-          <w:szCs w:val="19"/>
-        </w:rPr>
-      </w:pPr>
-      <w:r>
-        <w:rPr>
-          <w:color w:val="000000"/>
-          <w:sz w:val="19"/>
-          <w:szCs w:val="19"/>
-        </w:rPr>
-        <w:t xml:space="preserve">         </w:t>
-      </w:r>
-      <w:r>
-        <w:rPr>
-          <w:color w:val="0000FF"/>
-          <w:sz w:val="19"/>
-          <w:szCs w:val="19"/>
-        </w:rPr>
-        <w:t>&lt;</w:t>
-      </w:r>
-      <w:r>
-        <w:rPr>
-          <w:color w:val="A31515"/>
-          <w:sz w:val="19"/>
-          <w:szCs w:val="19"/>
-        </w:rPr>
-        <w:t>RowDefinition</w:t>
-      </w:r>
-      <w:r>
-        <w:rPr>
-          <w:color w:val="FF0000"/>
-          <w:sz w:val="19"/>
-          <w:szCs w:val="19"/>
-        </w:rPr>
-        <w:t xml:space="preserve"> Height</w:t>
-      </w:r>
-      <w:r>
-        <w:rPr>
-          <w:color w:val="0000FF"/>
-          <w:sz w:val="19"/>
-          <w:szCs w:val="19"/>
-        </w:rPr>
-        <w:t>="30"/&gt;</w:t>
-      </w:r>
-    </w:p>
-    <w:p>
-      <w:pPr>
-        <w:pStyle w:val="Code"/>
-        <w:rPr>
-          <w:color w:val="000000"/>
-          <w:sz w:val="19"/>
-          <w:szCs w:val="19"/>
-        </w:rPr>
-      </w:pPr>
-      <w:r>
-        <w:rPr>
-          <w:color w:val="000000"/>
-          <w:sz w:val="19"/>
-          <w:szCs w:val="19"/>
-        </w:rPr>
-        <w:t xml:space="preserve">         </w:t>
-      </w:r>
-      <w:r>
-        <w:rPr>
-          <w:color w:val="0000FF"/>
-          <w:sz w:val="19"/>
-          <w:szCs w:val="19"/>
-        </w:rPr>
-        <w:t>&lt;</w:t>
-      </w:r>
-      <w:r>
-        <w:rPr>
-          <w:color w:val="A31515"/>
-          <w:sz w:val="19"/>
-          <w:szCs w:val="19"/>
-        </w:rPr>
-        <w:t>RowDefinition</w:t>
-      </w:r>
-      <w:r>
-        <w:rPr>
-          <w:color w:val="FF0000"/>
-          <w:sz w:val="19"/>
-          <w:szCs w:val="19"/>
-        </w:rPr>
-        <w:t xml:space="preserve"> Height</w:t>
-      </w:r>
-      <w:r>
-        <w:rPr>
-          <w:color w:val="0000FF"/>
-          <w:sz w:val="19"/>
-          <w:szCs w:val="19"/>
-        </w:rPr>
-        <w:t>="30"/&gt;</w:t>
-      </w:r>
-    </w:p>
-    <w:p>
-      <w:pPr>
-        <w:pStyle w:val="Code"/>
-        <w:rPr>
-          <w:color w:val="000000"/>
-          <w:sz w:val="19"/>
-          <w:szCs w:val="19"/>
-        </w:rPr>
-      </w:pPr>
-      <w:r>
-        <w:rPr>
-          <w:color w:val="000000"/>
-          <w:sz w:val="19"/>
-          <w:szCs w:val="19"/>
-        </w:rPr>
-        <w:t xml:space="preserve">         </w:t>
-      </w:r>
-      <w:r>
-        <w:rPr>
-          <w:color w:val="0000FF"/>
-          <w:sz w:val="19"/>
-          <w:szCs w:val="19"/>
-        </w:rPr>
-        <w:t>&lt;</w:t>
-      </w:r>
-      <w:r>
-        <w:rPr>
-          <w:color w:val="A31515"/>
-          <w:sz w:val="19"/>
-          <w:szCs w:val="19"/>
-        </w:rPr>
-        <w:t>RowDefinition</w:t>
-      </w:r>
-      <w:r>
-        <w:rPr>
-          <w:color w:val="FF0000"/>
-          <w:sz w:val="19"/>
-          <w:szCs w:val="19"/>
-        </w:rPr>
-        <w:t xml:space="preserve"> Height</w:t>
-      </w:r>
-      <w:r>
-        <w:rPr>
-          <w:color w:val="0000FF"/>
-          <w:sz w:val="19"/>
-          <w:szCs w:val="19"/>
-        </w:rPr>
-        <w:t>="30"/&gt;</w:t>
-      </w:r>
-    </w:p>
-    <w:p>
-      <w:pPr>
-        <w:pStyle w:val="Code"/>
-        <w:rPr>
-          <w:color w:val="000000"/>
-          <w:sz w:val="19"/>
-          <w:szCs w:val="19"/>
-        </w:rPr>
-      </w:pPr>
-      <w:r>
-        <w:rPr>
-          <w:color w:val="000000"/>
-          <w:sz w:val="19"/>
-          <w:szCs w:val="19"/>
-        </w:rPr>
-        <w:t xml:space="preserve">         </w:t>
-      </w:r>
-      <w:r>
-        <w:rPr>
-          <w:color w:val="0000FF"/>
-          <w:sz w:val="19"/>
-          <w:szCs w:val="19"/>
-        </w:rPr>
-        <w:t>&lt;</w:t>
-      </w:r>
-      <w:r>
-        <w:rPr>
-          <w:color w:val="A31515"/>
-          <w:sz w:val="19"/>
-          <w:szCs w:val="19"/>
-        </w:rPr>
-        <w:t>RowDefinition</w:t>
-      </w:r>
-      <w:r>
-        <w:rPr>
-          <w:color w:val="FF0000"/>
-          <w:sz w:val="19"/>
-          <w:szCs w:val="19"/>
-        </w:rPr>
-        <w:t xml:space="preserve"> Height</w:t>
-      </w:r>
-      <w:r>
-        <w:rPr>
-          <w:color w:val="0000FF"/>
-          <w:sz w:val="19"/>
-          <w:szCs w:val="19"/>
-        </w:rPr>
-        <w:t>="*"/&gt;</w:t>
-      </w:r>
-    </w:p>
-    <w:p>
-      <w:pPr>
-        <w:pStyle w:val="Code"/>
-        <w:rPr>
-          <w:color w:val="000000"/>
-          <w:sz w:val="19"/>
-          <w:szCs w:val="19"/>
-        </w:rPr>
-      </w:pPr>
-      <w:r>
-        <w:rPr>
-          <w:color w:val="000000"/>
-          <w:sz w:val="19"/>
-          <w:szCs w:val="19"/>
-        </w:rPr>
-        <w:lastRenderedPageBreak/>
-        <w:t xml:space="preserve">         </w:t>
-      </w:r>
-      <w:r>
-        <w:rPr>
-          <w:color w:val="0000FF"/>
-          <w:sz w:val="19"/>
-          <w:szCs w:val="19"/>
-        </w:rPr>
-        <w:t>&lt;</w:t>
-      </w:r>
-      <w:r>
-        <w:rPr>
-          <w:color w:val="A31515"/>
-          <w:sz w:val="19"/>
-          <w:szCs w:val="19"/>
-        </w:rPr>
-        <w:t>RowDefinition</w:t>
-      </w:r>
-      <w:r>
-        <w:rPr>
-          <w:color w:val="FF0000"/>
-          <w:sz w:val="19"/>
-          <w:szCs w:val="19"/>
-        </w:rPr>
-        <w:t xml:space="preserve"> Height</w:t>
-      </w:r>
-      <w:r>
-        <w:rPr>
-          <w:color w:val="0000FF"/>
-          <w:sz w:val="19"/>
-          <w:szCs w:val="19"/>
-        </w:rPr>
-        <w:t>="*"/&gt;</w:t>
-      </w:r>
-    </w:p>
-    <w:p>
-      <w:pPr>
-        <w:pStyle w:val="Code"/>
-        <w:rPr>
-          <w:color w:val="000000"/>
-          <w:sz w:val="19"/>
-          <w:szCs w:val="19"/>
-        </w:rPr>
-      </w:pPr>
-      <w:r>
-        <w:rPr>
-          <w:color w:val="000000"/>
-          <w:sz w:val="19"/>
-          <w:szCs w:val="19"/>
-        </w:rPr>
-        <w:t xml:space="preserve">         </w:t>
-      </w:r>
-      <w:r>
-        <w:rPr>
-          <w:color w:val="0000FF"/>
-          <w:sz w:val="19"/>
-          <w:szCs w:val="19"/>
-        </w:rPr>
-        <w:t>&lt;</w:t>
-      </w:r>
-      <w:r>
-        <w:rPr>
-          <w:color w:val="A31515"/>
-          <w:sz w:val="19"/>
-          <w:szCs w:val="19"/>
-        </w:rPr>
-        <w:t>RowDefinition</w:t>
-      </w:r>
-      <w:r>
-        <w:rPr>
-          <w:color w:val="FF0000"/>
-          <w:sz w:val="19"/>
-          <w:szCs w:val="19"/>
-        </w:rPr>
-        <w:t xml:space="preserve"> Height</w:t>
-      </w:r>
-      <w:r>
-        <w:rPr>
-          <w:color w:val="0000FF"/>
-          <w:sz w:val="19"/>
-          <w:szCs w:val="19"/>
-        </w:rPr>
-        <w:t>="*"/&gt;</w:t>
-      </w:r>
-    </w:p>
-    <w:p>
-      <w:pPr>
-        <w:pStyle w:val="Code"/>
-        <w:rPr>
-          <w:color w:val="000000"/>
-          <w:sz w:val="19"/>
-          <w:szCs w:val="19"/>
-        </w:rPr>
-      </w:pPr>
-      <w:r>
-        <w:rPr>
-          <w:color w:val="000000"/>
-          <w:sz w:val="19"/>
-          <w:szCs w:val="19"/>
-        </w:rPr>
-        <w:t xml:space="preserve">      </w:t>
-      </w:r>
-      <w:r>
-        <w:rPr>
-          <w:color w:val="0000FF"/>
-          <w:sz w:val="19"/>
-          <w:szCs w:val="19"/>
-        </w:rPr>
-        <w:t>&lt;/</w:t>
-      </w:r>
-      <w:r>
-        <w:rPr>
-          <w:color w:val="A31515"/>
-          <w:sz w:val="19"/>
-          <w:szCs w:val="19"/>
-        </w:rPr>
-        <w:t>Grid.RowDefinitions</w:t>
-      </w:r>
-      <w:r>
-        <w:rPr>
-          <w:color w:val="0000FF"/>
-          <w:sz w:val="19"/>
-          <w:szCs w:val="19"/>
-        </w:rPr>
-        <w:t>&gt;</w:t>
-      </w:r>
-    </w:p>
-    <w:p>
-      <w:pPr>
-        <w:pStyle w:val="Code"/>
-        <w:rPr>
-          <w:color w:val="000000"/>
-          <w:sz w:val="19"/>
-          <w:szCs w:val="19"/>
-        </w:rPr>
-      </w:pPr>
-      <w:r>
-        <w:rPr>
-          <w:color w:val="000000"/>
-          <w:sz w:val="19"/>
-          <w:szCs w:val="19"/>
-        </w:rPr>
-        <w:t xml:space="preserve">      </w:t>
-      </w:r>
-      <w:r>
-        <w:rPr>
-          <w:color w:val="0000FF"/>
-          <w:sz w:val="19"/>
-          <w:szCs w:val="19"/>
-        </w:rPr>
-        <w:t>&lt;</w:t>
-      </w:r>
-      <w:r>
-        <w:rPr>
-          <w:color w:val="A31515"/>
-          <w:sz w:val="19"/>
-          <w:szCs w:val="19"/>
-        </w:rPr>
-        <w:t>Label</w:t>
-      </w:r>
-      <w:r>
-        <w:rPr>
-          <w:color w:val="FF0000"/>
-          <w:sz w:val="19"/>
-          <w:szCs w:val="19"/>
-        </w:rPr>
-        <w:t xml:space="preserve"> Content</w:t>
-      </w:r>
-      <w:r>
-        <w:rPr>
-          <w:color w:val="0000FF"/>
-          <w:sz w:val="19"/>
-          <w:szCs w:val="19"/>
-        </w:rPr>
-        <w:t>="Répertoire"/&gt;</w:t>
-      </w:r>
-    </w:p>
-    <w:p>
-      <w:pPr>
-        <w:pStyle w:val="Code"/>
-        <w:rPr>
-          <w:color w:val="000000"/>
-          <w:sz w:val="19"/>
-          <w:szCs w:val="19"/>
-        </w:rPr>
-      </w:pPr>
-      <w:r>
-        <w:rPr>
-          <w:color w:val="000000"/>
-          <w:sz w:val="19"/>
-          <w:szCs w:val="19"/>
-        </w:rPr>
-        <w:t xml:space="preserve">      </w:t>
-      </w:r>
-      <w:r>
-        <w:rPr>
-          <w:color w:val="0000FF"/>
-          <w:sz w:val="19"/>
-          <w:szCs w:val="19"/>
-        </w:rPr>
-        <w:t>&lt;</w:t>
-      </w:r>
-      <w:r>
-        <w:rPr>
-          <w:color w:val="A31515"/>
-          <w:sz w:val="19"/>
-          <w:szCs w:val="19"/>
-        </w:rPr>
-        <w:t>DockPanel</w:t>
-      </w:r>
-      <w:r>
-        <w:rPr>
-          <w:color w:val="FF0000"/>
-          <w:sz w:val="19"/>
-          <w:szCs w:val="19"/>
-        </w:rPr>
-        <w:t xml:space="preserve"> Grid.ColumnSpan</w:t>
-      </w:r>
-      <w:r>
-        <w:rPr>
-          <w:color w:val="0000FF"/>
-          <w:sz w:val="19"/>
-          <w:szCs w:val="19"/>
-        </w:rPr>
-        <w:t>="2"</w:t>
-      </w:r>
-      <w:r>
-        <w:rPr>
-          <w:color w:val="FF0000"/>
-          <w:sz w:val="19"/>
-          <w:szCs w:val="19"/>
-        </w:rPr>
-        <w:t xml:space="preserve"> Grid.Row</w:t>
-      </w:r>
-      <w:r>
-        <w:rPr>
-          <w:color w:val="0000FF"/>
-          <w:sz w:val="19"/>
-          <w:szCs w:val="19"/>
-        </w:rPr>
-        <w:t>="1"&gt;</w:t>
-      </w:r>
-    </w:p>
-    <w:p>
-      <w:pPr>
-        <w:pStyle w:val="Code"/>
-        <w:rPr>
-          <w:color w:val="000000"/>
-          <w:sz w:val="19"/>
-          <w:szCs w:val="19"/>
-        </w:rPr>
-      </w:pPr>
-      <w:r>
-        <w:rPr>
-          <w:color w:val="000000"/>
-          <w:sz w:val="19"/>
-          <w:szCs w:val="19"/>
-        </w:rPr>
-        <w:t xml:space="preserve">         </w:t>
-      </w:r>
-      <w:r>
-        <w:rPr>
-          <w:color w:val="0000FF"/>
-          <w:sz w:val="19"/>
-          <w:szCs w:val="19"/>
-        </w:rPr>
-        <w:t>&lt;</w:t>
-      </w:r>
-      <w:r>
-        <w:rPr>
-          <w:color w:val="A31515"/>
-          <w:sz w:val="19"/>
-          <w:szCs w:val="19"/>
-        </w:rPr>
-        <w:t>Button</w:t>
-      </w:r>
-      <w:r>
-        <w:rPr>
-          <w:color w:val="FF0000"/>
-          <w:sz w:val="19"/>
-          <w:szCs w:val="19"/>
-        </w:rPr>
-        <w:t xml:space="preserve"> Content</w:t>
-      </w:r>
-      <w:r>
-        <w:rPr>
-          <w:color w:val="0000FF"/>
-          <w:sz w:val="19"/>
-          <w:szCs w:val="19"/>
-        </w:rPr>
-        <w:t>="Explorer"</w:t>
-      </w:r>
-      <w:r>
-        <w:rPr>
-          <w:color w:val="FF0000"/>
-          <w:sz w:val="19"/>
-          <w:szCs w:val="19"/>
-        </w:rPr>
-        <w:t xml:space="preserve"> DockPanel.Dock</w:t>
-      </w:r>
-      <w:r>
-        <w:rPr>
-          <w:color w:val="0000FF"/>
-          <w:sz w:val="19"/>
-          <w:szCs w:val="19"/>
-        </w:rPr>
-        <w:t>="Right"</w:t>
-      </w:r>
-      <w:r>
-        <w:rPr>
-          <w:color w:val="FF0000"/>
-          <w:sz w:val="19"/>
-          <w:szCs w:val="19"/>
-        </w:rPr>
-        <w:t xml:space="preserve"> MinWidth</w:t>
-      </w:r>
-      <w:r>
-        <w:rPr>
-          <w:color w:val="0000FF"/>
-          <w:sz w:val="19"/>
-          <w:szCs w:val="19"/>
-        </w:rPr>
-        <w:t>="80"</w:t>
-      </w:r>
-    </w:p>
-    <w:p>
-      <w:pPr>
-        <w:pStyle w:val="Code"/>
-        <w:rPr>
-          <w:color w:val="000000"/>
-          <w:sz w:val="19"/>
-          <w:szCs w:val="19"/>
-        </w:rPr>
-      </w:pPr>
-      <w:r>
-        <w:rPr>
-          <w:color w:val="000000"/>
-          <w:sz w:val="19"/>
-          <w:szCs w:val="19"/>
-        </w:rPr>
-        <w:t xml:space="preserve">                </w:t>
-      </w:r>
-      <w:r>
-        <w:rPr>
-          <w:color w:val="FF0000"/>
-          <w:sz w:val="19"/>
-          <w:szCs w:val="19"/>
-        </w:rPr>
-        <w:t xml:space="preserve"> Name</w:t>
-      </w:r>
-      <w:r>
-        <w:rPr>
-          <w:color w:val="0000FF"/>
-          <w:sz w:val="19"/>
-          <w:szCs w:val="19"/>
-        </w:rPr>
-        <w:t>="btnExplorer"</w:t>
-      </w:r>
-      <w:r>
-        <w:rPr>
-          <w:color w:val="FF0000"/>
-          <w:sz w:val="19"/>
-          <w:szCs w:val="19"/>
-        </w:rPr>
-        <w:t xml:space="preserve"> Click</w:t>
-      </w:r>
-      <w:r>
-        <w:rPr>
-          <w:color w:val="0000FF"/>
-          <w:sz w:val="19"/>
-          <w:szCs w:val="19"/>
-        </w:rPr>
-        <w:t>="BtnExplorer_Click"/&gt;</w:t>
-      </w:r>
-    </w:p>
-    <w:p>
-      <w:pPr>
-        <w:pStyle w:val="Code"/>
-        <w:rPr>
-          <w:color w:val="000000"/>
-          <w:sz w:val="19"/>
-          <w:szCs w:val="19"/>
-        </w:rPr>
-      </w:pPr>
-      <w:r>
-        <w:rPr>
-          <w:color w:val="000000"/>
-          <w:sz w:val="19"/>
-          <w:szCs w:val="19"/>
-        </w:rPr>
-        <w:t xml:space="preserve">         </w:t>
-      </w:r>
-      <w:r>
-        <w:rPr>
-          <w:color w:val="0000FF"/>
-          <w:sz w:val="19"/>
-          <w:szCs w:val="19"/>
-        </w:rPr>
-        <w:t>&lt;</w:t>
-      </w:r>
-      <w:r>
-        <w:rPr>
-          <w:color w:val="A31515"/>
-          <w:sz w:val="19"/>
-          <w:szCs w:val="19"/>
-        </w:rPr>
-        <w:t>TextBox</w:t>
-      </w:r>
-      <w:r>
-        <w:rPr>
-          <w:color w:val="FF0000"/>
-          <w:sz w:val="19"/>
-          <w:szCs w:val="19"/>
-        </w:rPr>
-        <w:t xml:space="preserve"> Name</w:t>
-      </w:r>
-      <w:r>
-        <w:rPr>
-          <w:color w:val="0000FF"/>
-          <w:sz w:val="19"/>
-          <w:szCs w:val="19"/>
-        </w:rPr>
-        <w:t>="tbxCheminRep"</w:t>
-      </w:r>
-      <w:r>
-        <w:rPr>
-          <w:color w:val="FF0000"/>
-          <w:sz w:val="19"/>
-          <w:szCs w:val="19"/>
-        </w:rPr>
-        <w:t xml:space="preserve"> Margin</w:t>
-      </w:r>
-      <w:r>
-        <w:rPr>
-          <w:color w:val="0000FF"/>
-          <w:sz w:val="19"/>
-          <w:szCs w:val="19"/>
-        </w:rPr>
-        <w:t>="0,0,10,0"</w:t>
-      </w:r>
-    </w:p>
-    <w:p>
-      <w:pPr>
-        <w:pStyle w:val="Code"/>
-        <w:rPr>
-          <w:color w:val="000000"/>
-          <w:sz w:val="19"/>
-          <w:szCs w:val="19"/>
-        </w:rPr>
-      </w:pPr>
-      <w:r>
-        <w:rPr>
-          <w:color w:val="000000"/>
-          <w:sz w:val="19"/>
-          <w:szCs w:val="19"/>
-        </w:rPr>
-        <w:t xml:space="preserve">               </w:t>
-      </w:r>
-      <w:r>
-        <w:rPr>
-          <w:color w:val="FF0000"/>
-          <w:sz w:val="19"/>
-          <w:szCs w:val="19"/>
-        </w:rPr>
-        <w:t xml:space="preserve">   VerticalContentAlignment</w:t>
-      </w:r>
-      <w:r>
-        <w:rPr>
-          <w:color w:val="0000FF"/>
-          <w:sz w:val="19"/>
-          <w:szCs w:val="19"/>
-        </w:rPr>
-        <w:t>="Center"/&gt;</w:t>
-      </w:r>
-    </w:p>
-    <w:p>
-      <w:pPr>
-        <w:pStyle w:val="Code"/>
-        <w:rPr>
-          <w:color w:val="000000"/>
-          <w:sz w:val="19"/>
-          <w:szCs w:val="19"/>
-        </w:rPr>
-      </w:pPr>
-      <w:r>
-        <w:rPr>
-          <w:color w:val="000000"/>
-          <w:sz w:val="19"/>
-          <w:szCs w:val="19"/>
-        </w:rPr>
-        <w:t xml:space="preserve">      </w:t>
-      </w:r>
-      <w:r>
-        <w:rPr>
-          <w:color w:val="0000FF"/>
-          <w:sz w:val="19"/>
-          <w:szCs w:val="19"/>
-        </w:rPr>
-        <w:t>&lt;/</w:t>
-      </w:r>
-      <w:r>
-        <w:rPr>
-          <w:color w:val="A31515"/>
-          <w:sz w:val="19"/>
-          <w:szCs w:val="19"/>
-        </w:rPr>
-        <w:t>DockPanel</w:t>
-      </w:r>
-      <w:r>
-        <w:rPr>
-          <w:color w:val="0000FF"/>
-          <w:sz w:val="19"/>
-          <w:szCs w:val="19"/>
-        </w:rPr>
-        <w:t>&gt;</w:t>
-      </w:r>
-    </w:p>
-    <w:p>
-      <w:pPr>
-        <w:pStyle w:val="Code"/>
-        <w:rPr>
-          <w:color w:val="000000"/>
-          <w:sz w:val="19"/>
-          <w:szCs w:val="19"/>
-        </w:rPr>
-      </w:pPr>
-    </w:p>
-    <w:p>
-      <w:pPr>
-        <w:pStyle w:val="Code"/>
-        <w:rPr>
-          <w:color w:val="000000"/>
-          <w:sz w:val="19"/>
-          <w:szCs w:val="19"/>
-        </w:rPr>
-      </w:pPr>
-      <w:r>
-        <w:rPr>
-          <w:color w:val="000000"/>
-          <w:sz w:val="19"/>
-          <w:szCs w:val="19"/>
-        </w:rPr>
-        <w:t xml:space="preserve">      </w:t>
-      </w:r>
-      <w:r>
-        <w:rPr>
-          <w:color w:val="0000FF"/>
-          <w:sz w:val="19"/>
-          <w:szCs w:val="19"/>
-        </w:rPr>
-        <w:t>&lt;</w:t>
-      </w:r>
-      <w:r>
-        <w:rPr>
-          <w:color w:val="A31515"/>
-          <w:sz w:val="19"/>
-          <w:szCs w:val="19"/>
-        </w:rPr>
-        <w:t>StackPanel</w:t>
-      </w:r>
-      <w:r>
-        <w:rPr>
-          <w:color w:val="FF0000"/>
-          <w:sz w:val="19"/>
-          <w:szCs w:val="19"/>
-        </w:rPr>
-        <w:t xml:space="preserve"> Orientation</w:t>
-      </w:r>
-      <w:r>
-        <w:rPr>
-          <w:color w:val="0000FF"/>
-          <w:sz w:val="19"/>
-          <w:szCs w:val="19"/>
-        </w:rPr>
-        <w:t>="Horizontal"</w:t>
-      </w:r>
-      <w:r>
-        <w:rPr>
-          <w:color w:val="FF0000"/>
-          <w:sz w:val="19"/>
-          <w:szCs w:val="19"/>
-        </w:rPr>
-        <w:t xml:space="preserve"> Grid.Column</w:t>
-      </w:r>
-      <w:r>
-        <w:rPr>
-          <w:color w:val="0000FF"/>
-          <w:sz w:val="19"/>
-          <w:szCs w:val="19"/>
-        </w:rPr>
-        <w:t>="1"</w:t>
-      </w:r>
-      <w:r>
-        <w:rPr>
-          <w:color w:val="FF0000"/>
-          <w:sz w:val="19"/>
-          <w:szCs w:val="19"/>
-        </w:rPr>
-        <w:t xml:space="preserve"> Grid.Row</w:t>
-      </w:r>
-      <w:r>
-        <w:rPr>
-          <w:color w:val="0000FF"/>
-          <w:sz w:val="19"/>
-          <w:szCs w:val="19"/>
-        </w:rPr>
-        <w:t>="2"&gt;</w:t>
-      </w:r>
-    </w:p>
-    <w:p>
-      <w:pPr>
-        <w:pStyle w:val="Code"/>
-        <w:rPr>
-          <w:color w:val="000000"/>
-          <w:sz w:val="19"/>
-          <w:szCs w:val="19"/>
-          <w:lang w:val="fr-FR"/>
-        </w:rPr>
-      </w:pPr>
-      <w:r>
-        <w:rPr>
-          <w:color w:val="000000"/>
-          <w:sz w:val="19"/>
-          <w:szCs w:val="19"/>
-        </w:rPr>
-        <w:t xml:space="preserve">         </w:t>
-      </w:r>
-      <w:r>
-        <w:rPr>
-          <w:color w:val="0000FF"/>
-          <w:sz w:val="19"/>
-          <w:szCs w:val="19"/>
-          <w:lang w:val="fr-FR"/>
-        </w:rPr>
-        <w:t>&lt;</w:t>
-      </w:r>
-      <w:r>
-        <w:rPr>
-          <w:color w:val="A31515"/>
-          <w:sz w:val="19"/>
-          <w:szCs w:val="19"/>
-          <w:lang w:val="fr-FR"/>
-        </w:rPr>
-        <w:t>Label</w:t>
-      </w:r>
-      <w:r>
-        <w:rPr>
-          <w:color w:val="FF0000"/>
-          <w:sz w:val="19"/>
-          <w:szCs w:val="19"/>
-          <w:lang w:val="fr-FR"/>
-        </w:rPr>
-        <w:t xml:space="preserve"> Content</w:t>
-      </w:r>
-      <w:r>
-        <w:rPr>
-          <w:color w:val="0000FF"/>
-          <w:sz w:val="19"/>
-          <w:szCs w:val="19"/>
-          <w:lang w:val="fr-FR"/>
-        </w:rPr>
-        <w:t>="Fichiers :"</w:t>
-      </w:r>
-      <w:r>
-        <w:rPr>
-          <w:color w:val="FF0000"/>
-          <w:sz w:val="19"/>
-          <w:szCs w:val="19"/>
-          <w:lang w:val="fr-FR"/>
-        </w:rPr>
-        <w:t xml:space="preserve"> VerticalAlignment</w:t>
-      </w:r>
-      <w:r>
-        <w:rPr>
-          <w:color w:val="0000FF"/>
-          <w:sz w:val="19"/>
-          <w:szCs w:val="19"/>
-          <w:lang w:val="fr-FR"/>
-        </w:rPr>
-        <w:t>="Center"/&gt;</w:t>
-      </w:r>
-    </w:p>
-    <w:p>
-      <w:pPr>
-        <w:pStyle w:val="Code"/>
-        <w:rPr>
-          <w:color w:val="000000"/>
-          <w:sz w:val="19"/>
-          <w:szCs w:val="19"/>
-          <w:lang w:val="fr-FR"/>
-        </w:rPr>
-      </w:pPr>
-      <w:r>
-        <w:rPr>
-          <w:color w:val="000000"/>
-          <w:sz w:val="19"/>
-          <w:szCs w:val="19"/>
-          <w:lang w:val="fr-FR"/>
-        </w:rPr>
-        <w:t xml:space="preserve">         </w:t>
-      </w:r>
-      <w:r>
-        <w:rPr>
-          <w:color w:val="0000FF"/>
-          <w:sz w:val="19"/>
-          <w:szCs w:val="19"/>
-          <w:lang w:val="fr-FR"/>
-        </w:rPr>
-        <w:t>&lt;</w:t>
-      </w:r>
-      <w:r>
-        <w:rPr>
-          <w:color w:val="A31515"/>
-          <w:sz w:val="19"/>
-          <w:szCs w:val="19"/>
-          <w:lang w:val="fr-FR"/>
-        </w:rPr>
-        <w:t>TextBlock</w:t>
-      </w:r>
-      <w:r>
-        <w:rPr>
-          <w:color w:val="FF0000"/>
-          <w:sz w:val="19"/>
-          <w:szCs w:val="19"/>
-          <w:lang w:val="fr-FR"/>
-        </w:rPr>
-        <w:t xml:space="preserve"> Name</w:t>
-      </w:r>
-      <w:r>
-        <w:rPr>
-          <w:color w:val="0000FF"/>
-          <w:sz w:val="19"/>
-          <w:szCs w:val="19"/>
-          <w:lang w:val="fr-FR"/>
-        </w:rPr>
-        <w:t>="tbkCompteur"</w:t>
-      </w:r>
-      <w:r>
-        <w:rPr>
-          <w:color w:val="FF0000"/>
-          <w:sz w:val="19"/>
-          <w:szCs w:val="19"/>
-          <w:lang w:val="fr-FR"/>
-        </w:rPr>
-        <w:t xml:space="preserve"> Text</w:t>
-      </w:r>
-      <w:r>
-        <w:rPr>
-          <w:color w:val="0000FF"/>
-          <w:sz w:val="19"/>
-          <w:szCs w:val="19"/>
-          <w:lang w:val="fr-FR"/>
-        </w:rPr>
-        <w:t>="39"</w:t>
-      </w:r>
-      <w:r>
-        <w:rPr>
-          <w:color w:val="FF0000"/>
-          <w:sz w:val="19"/>
-          <w:szCs w:val="19"/>
-          <w:lang w:val="fr-FR"/>
-        </w:rPr>
-        <w:t xml:space="preserve"> VerticalAlignment</w:t>
-      </w:r>
-      <w:r>
-        <w:rPr>
-          <w:color w:val="0000FF"/>
-          <w:sz w:val="19"/>
-          <w:szCs w:val="19"/>
-          <w:lang w:val="fr-FR"/>
-        </w:rPr>
-        <w:t>="Center"/&gt;</w:t>
-      </w:r>
-    </w:p>
-    <w:p>
-      <w:pPr>
-        <w:pStyle w:val="Code"/>
-        <w:rPr>
-          <w:color w:val="000000"/>
-          <w:sz w:val="19"/>
-          <w:szCs w:val="19"/>
-          <w:lang w:val="fr-FR"/>
-        </w:rPr>
-      </w:pPr>
-      <w:r>
-        <w:rPr>
-          <w:color w:val="000000"/>
-          <w:sz w:val="19"/>
-          <w:szCs w:val="19"/>
-          <w:lang w:val="fr-FR"/>
-        </w:rPr>
-        <w:t xml:space="preserve">      </w:t>
-      </w:r>
-      <w:r>
-        <w:rPr>
-          <w:color w:val="0000FF"/>
-          <w:sz w:val="19"/>
-          <w:szCs w:val="19"/>
-          <w:lang w:val="fr-FR"/>
-        </w:rPr>
-        <w:t>&lt;/</w:t>
-      </w:r>
-      <w:r>
-        <w:rPr>
-          <w:color w:val="A31515"/>
-          <w:sz w:val="19"/>
-          <w:szCs w:val="19"/>
-          <w:lang w:val="fr-FR"/>
-        </w:rPr>
-        <w:t>StackPanel</w:t>
-      </w:r>
-      <w:r>
-        <w:rPr>
-          <w:color w:val="0000FF"/>
-          <w:sz w:val="19"/>
-          <w:szCs w:val="19"/>
-          <w:lang w:val="fr-FR"/>
-        </w:rPr>
-        <w:t>&gt;</w:t>
-      </w:r>
-    </w:p>
-    <w:p>
-      <w:pPr>
-        <w:pStyle w:val="Code"/>
-        <w:rPr>
-          <w:color w:val="000000"/>
-          <w:sz w:val="19"/>
-          <w:szCs w:val="19"/>
-          <w:lang w:val="fr-FR"/>
-        </w:rPr>
-      </w:pPr>
-    </w:p>
-    <w:p>
-      <w:pPr>
-        <w:pStyle w:val="Code"/>
-        <w:rPr>
-          <w:color w:val="000000"/>
-          <w:sz w:val="19"/>
-          <w:szCs w:val="19"/>
-          <w:lang w:val="fr-FR"/>
-        </w:rPr>
-      </w:pPr>
-      <w:r>
-        <w:rPr>
-          <w:color w:val="000000"/>
-          <w:sz w:val="19"/>
-          <w:szCs w:val="19"/>
-          <w:lang w:val="fr-FR"/>
-        </w:rPr>
-        <w:t xml:space="preserve">      </w:t>
-      </w:r>
-      <w:r>
-        <w:rPr>
-          <w:color w:val="0000FF"/>
-          <w:sz w:val="19"/>
-          <w:szCs w:val="19"/>
-          <w:lang w:val="fr-FR"/>
-        </w:rPr>
-        <w:t>&lt;</w:t>
-      </w:r>
-      <w:r>
-        <w:rPr>
-          <w:color w:val="A31515"/>
-          <w:sz w:val="19"/>
-          <w:szCs w:val="19"/>
-          <w:lang w:val="fr-FR"/>
-        </w:rPr>
-        <w:t>DockPanel</w:t>
-      </w:r>
-      <w:r>
-        <w:rPr>
-          <w:color w:val="FF0000"/>
-          <w:sz w:val="19"/>
-          <w:szCs w:val="19"/>
-          <w:lang w:val="fr-FR"/>
-        </w:rPr>
-        <w:t xml:space="preserve"> Grid.Row</w:t>
-      </w:r>
-      <w:r>
-        <w:rPr>
-          <w:color w:val="0000FF"/>
-          <w:sz w:val="19"/>
-          <w:szCs w:val="19"/>
-          <w:lang w:val="fr-FR"/>
-        </w:rPr>
-        <w:t>="3"</w:t>
-      </w:r>
-      <w:r>
-        <w:rPr>
-          <w:color w:val="FF0000"/>
-          <w:sz w:val="19"/>
-          <w:szCs w:val="19"/>
-          <w:lang w:val="fr-FR"/>
-        </w:rPr>
-        <w:t xml:space="preserve"> VerticalAlignment</w:t>
-      </w:r>
-      <w:r>
-        <w:rPr>
-          <w:color w:val="0000FF"/>
-          <w:sz w:val="19"/>
-          <w:szCs w:val="19"/>
-          <w:lang w:val="fr-FR"/>
-        </w:rPr>
-        <w:t>="Center"&gt;</w:t>
-      </w:r>
-    </w:p>
-    <w:p>
-      <w:pPr>
-        <w:pStyle w:val="Code"/>
-        <w:rPr>
-          <w:color w:val="000000"/>
-          <w:sz w:val="19"/>
-          <w:szCs w:val="19"/>
-          <w:lang w:val="fr-FR"/>
-        </w:rPr>
-      </w:pPr>
-      <w:r>
-        <w:rPr>
-          <w:color w:val="000000"/>
-          <w:sz w:val="19"/>
-          <w:szCs w:val="19"/>
-          <w:lang w:val="fr-FR"/>
-        </w:rPr>
-        <w:t xml:space="preserve">         </w:t>
-      </w:r>
-      <w:r>
-        <w:rPr>
-          <w:color w:val="0000FF"/>
-          <w:sz w:val="19"/>
-          <w:szCs w:val="19"/>
-          <w:lang w:val="fr-FR"/>
-        </w:rPr>
-        <w:t>&lt;</w:t>
-      </w:r>
-      <w:r>
-        <w:rPr>
-          <w:color w:val="A31515"/>
-          <w:sz w:val="19"/>
-          <w:szCs w:val="19"/>
-          <w:lang w:val="fr-FR"/>
-        </w:rPr>
-        <w:t>Label</w:t>
-      </w:r>
-      <w:r>
-        <w:rPr>
-          <w:color w:val="FF0000"/>
-          <w:sz w:val="19"/>
-          <w:szCs w:val="19"/>
-          <w:lang w:val="fr-FR"/>
-        </w:rPr>
-        <w:t xml:space="preserve"> Content</w:t>
-      </w:r>
-      <w:r>
-        <w:rPr>
-          <w:color w:val="0000FF"/>
-          <w:sz w:val="19"/>
-          <w:szCs w:val="19"/>
-          <w:lang w:val="fr-FR"/>
-        </w:rPr>
-        <w:t>="Taille totale des fichiers"/&gt;</w:t>
-      </w:r>
-    </w:p>
-    <w:p>
-      <w:pPr>
-        <w:pStyle w:val="Code"/>
-        <w:rPr>
-          <w:color w:val="000000"/>
-          <w:sz w:val="19"/>
-          <w:szCs w:val="19"/>
-        </w:rPr>
-      </w:pPr>
-      <w:r>
-        <w:rPr>
-          <w:color w:val="000000"/>
-          <w:sz w:val="19"/>
-          <w:szCs w:val="19"/>
-          <w:lang w:val="fr-FR"/>
-        </w:rPr>
-        <w:t xml:space="preserve">         </w:t>
-      </w:r>
-      <w:r>
-        <w:rPr>
-          <w:color w:val="0000FF"/>
-          <w:sz w:val="19"/>
-          <w:szCs w:val="19"/>
-        </w:rPr>
-        <w:t>&lt;</w:t>
-      </w:r>
-      <w:r>
-        <w:rPr>
-          <w:color w:val="A31515"/>
-          <w:sz w:val="19"/>
-          <w:szCs w:val="19"/>
-        </w:rPr>
-        <w:t>TextBlock</w:t>
-      </w:r>
-      <w:r>
-        <w:rPr>
-          <w:color w:val="FF0000"/>
-          <w:sz w:val="19"/>
-          <w:szCs w:val="19"/>
-        </w:rPr>
-        <w:t xml:space="preserve"> Name</w:t>
-      </w:r>
-      <w:r>
-        <w:rPr>
-          <w:color w:val="0000FF"/>
-          <w:sz w:val="19"/>
-          <w:szCs w:val="19"/>
-        </w:rPr>
-        <w:t>="tbkTailleTotale"</w:t>
-      </w:r>
-      <w:r>
-        <w:rPr>
-          <w:color w:val="FF0000"/>
-          <w:sz w:val="19"/>
-          <w:szCs w:val="19"/>
-        </w:rPr>
-        <w:t xml:space="preserve"> Text</w:t>
-      </w:r>
-      <w:r>
-        <w:rPr>
-          <w:color w:val="0000FF"/>
-          <w:sz w:val="19"/>
-          <w:szCs w:val="19"/>
-        </w:rPr>
-        <w:t>="0 Ko"/&gt;</w:t>
-      </w:r>
-    </w:p>
-    <w:p>
-      <w:pPr>
-        <w:pStyle w:val="Code"/>
-        <w:rPr>
-          <w:color w:val="000000"/>
-          <w:sz w:val="19"/>
-          <w:szCs w:val="19"/>
-        </w:rPr>
-      </w:pPr>
-      <w:r>
-        <w:rPr>
-          <w:color w:val="000000"/>
-          <w:sz w:val="19"/>
-          <w:szCs w:val="19"/>
-        </w:rPr>
-        <w:t xml:space="preserve">      </w:t>
-      </w:r>
-      <w:r>
-        <w:rPr>
-          <w:color w:val="0000FF"/>
-          <w:sz w:val="19"/>
-          <w:szCs w:val="19"/>
-        </w:rPr>
-        <w:t>&lt;/</w:t>
-      </w:r>
-      <w:r>
-        <w:rPr>
-          <w:color w:val="A31515"/>
-          <w:sz w:val="19"/>
-          <w:szCs w:val="19"/>
-        </w:rPr>
-        <w:t>DockPanel</w:t>
-      </w:r>
-      <w:r>
-        <w:rPr>
-          <w:color w:val="0000FF"/>
-          <w:sz w:val="19"/>
-          <w:szCs w:val="19"/>
-        </w:rPr>
-        <w:t>&gt;</w:t>
-      </w:r>
-    </w:p>
-    <w:p>
-      <w:pPr>
-        <w:pStyle w:val="Code"/>
-        <w:rPr>
-          <w:color w:val="000000"/>
-          <w:sz w:val="19"/>
-          <w:szCs w:val="19"/>
-        </w:rPr>
-      </w:pPr>
-      <w:r>
-        <w:rPr>
-          <w:color w:val="000000"/>
-          <w:sz w:val="19"/>
-          <w:szCs w:val="19"/>
-        </w:rPr>
-        <w:t xml:space="preserve">      </w:t>
-      </w:r>
-      <w:r>
-        <w:rPr>
-          <w:color w:val="0000FF"/>
-          <w:sz w:val="19"/>
-          <w:szCs w:val="19"/>
-        </w:rPr>
-        <w:t>&lt;</w:t>
-      </w:r>
-      <w:r>
-        <w:rPr>
-          <w:color w:val="A31515"/>
-          <w:sz w:val="19"/>
-          <w:szCs w:val="19"/>
-        </w:rPr>
-        <w:t>ListBox</w:t>
-      </w:r>
-      <w:r>
-        <w:rPr>
-          <w:color w:val="FF0000"/>
-          <w:sz w:val="19"/>
-          <w:szCs w:val="19"/>
-        </w:rPr>
-        <w:t xml:space="preserve"> Name</w:t>
-      </w:r>
-      <w:r>
-        <w:rPr>
-          <w:color w:val="0000FF"/>
-          <w:sz w:val="19"/>
-          <w:szCs w:val="19"/>
-        </w:rPr>
-        <w:t>="listFichiers"</w:t>
-      </w:r>
-      <w:r>
-        <w:rPr>
-          <w:color w:val="FF0000"/>
-          <w:sz w:val="19"/>
-          <w:szCs w:val="19"/>
-        </w:rPr>
-        <w:t xml:space="preserve"> Grid.Column</w:t>
-      </w:r>
-      <w:r>
-        <w:rPr>
-          <w:color w:val="0000FF"/>
-          <w:sz w:val="19"/>
-          <w:szCs w:val="19"/>
-        </w:rPr>
-        <w:t>="1"</w:t>
-      </w:r>
-      <w:r>
-        <w:rPr>
-          <w:color w:val="FF0000"/>
-          <w:sz w:val="19"/>
-          <w:szCs w:val="19"/>
-        </w:rPr>
-        <w:t xml:space="preserve"> Grid.Row</w:t>
-      </w:r>
-      <w:r>
-        <w:rPr>
-          <w:color w:val="0000FF"/>
-          <w:sz w:val="19"/>
-          <w:szCs w:val="19"/>
-        </w:rPr>
-        <w:t>="3"</w:t>
-      </w:r>
-      <w:r>
-        <w:rPr>
-          <w:color w:val="FF0000"/>
-          <w:sz w:val="19"/>
-          <w:szCs w:val="19"/>
-        </w:rPr>
-        <w:t xml:space="preserve"> Grid.RowSpan</w:t>
-      </w:r>
-      <w:r>
-        <w:rPr>
-          <w:color w:val="0000FF"/>
-          <w:sz w:val="19"/>
-          <w:szCs w:val="19"/>
-        </w:rPr>
-        <w:t>="4"/&gt;</w:t>
-      </w:r>
-    </w:p>
-    <w:p>
-      <w:pPr>
-        <w:pStyle w:val="Code"/>
-        <w:rPr>
-          <w:color w:val="000000"/>
-          <w:sz w:val="19"/>
-          <w:szCs w:val="19"/>
-        </w:rPr>
-      </w:pPr>
-    </w:p>
-    <w:p>
-      <w:pPr>
-        <w:pStyle w:val="Code"/>
-        <w:rPr>
-          <w:color w:val="000000"/>
-          <w:sz w:val="19"/>
-          <w:szCs w:val="19"/>
-        </w:rPr>
-      </w:pPr>
-      <w:r>
-        <w:rPr>
-          <w:color w:val="000000"/>
-          <w:sz w:val="19"/>
-          <w:szCs w:val="19"/>
-        </w:rPr>
-        <w:t xml:space="preserve">      </w:t>
-      </w:r>
-      <w:r>
-        <w:rPr>
-          <w:color w:val="0000FF"/>
-          <w:sz w:val="19"/>
-          <w:szCs w:val="19"/>
-        </w:rPr>
-        <w:t>&lt;</w:t>
-      </w:r>
-      <w:r>
-        <w:rPr>
-          <w:color w:val="A31515"/>
-          <w:sz w:val="19"/>
-          <w:szCs w:val="19"/>
-        </w:rPr>
-        <w:t>DockPanel</w:t>
-      </w:r>
-      <w:r>
-        <w:rPr>
-          <w:color w:val="FF0000"/>
-          <w:sz w:val="19"/>
-          <w:szCs w:val="19"/>
-        </w:rPr>
-        <w:t xml:space="preserve"> Grid.Row</w:t>
-      </w:r>
-      <w:r>
-        <w:rPr>
-          <w:color w:val="0000FF"/>
-          <w:sz w:val="19"/>
-          <w:szCs w:val="19"/>
-        </w:rPr>
-        <w:t>="4"</w:t>
-      </w:r>
-      <w:r>
-        <w:rPr>
-          <w:color w:val="FF0000"/>
-          <w:sz w:val="19"/>
-          <w:szCs w:val="19"/>
-        </w:rPr>
-        <w:t xml:space="preserve"> VerticalAlignment</w:t>
-      </w:r>
-      <w:r>
-        <w:rPr>
-          <w:color w:val="0000FF"/>
-          <w:sz w:val="19"/>
-          <w:szCs w:val="19"/>
-        </w:rPr>
-        <w:t>="Center"&gt;</w:t>
-      </w:r>
-    </w:p>
-    <w:p>
-      <w:pPr>
-        <w:pStyle w:val="Code"/>
-        <w:rPr>
-          <w:color w:val="000000"/>
-          <w:sz w:val="19"/>
-          <w:szCs w:val="19"/>
-          <w:lang w:val="fr-FR"/>
-        </w:rPr>
-      </w:pPr>
-      <w:r>
-        <w:rPr>
-          <w:color w:val="000000"/>
-          <w:sz w:val="19"/>
-          <w:szCs w:val="19"/>
-        </w:rPr>
-        <w:t xml:space="preserve">         </w:t>
-      </w:r>
-      <w:r>
-        <w:rPr>
-          <w:color w:val="0000FF"/>
-          <w:sz w:val="19"/>
-          <w:szCs w:val="19"/>
-          <w:lang w:val="fr-FR"/>
-        </w:rPr>
-        <w:t>&lt;</w:t>
-      </w:r>
-      <w:r>
-        <w:rPr>
-          <w:color w:val="A31515"/>
-          <w:sz w:val="19"/>
-          <w:szCs w:val="19"/>
-          <w:lang w:val="fr-FR"/>
-        </w:rPr>
-        <w:t>Label</w:t>
-      </w:r>
-      <w:r>
-        <w:rPr>
-          <w:color w:val="FF0000"/>
-          <w:sz w:val="19"/>
-          <w:szCs w:val="19"/>
-          <w:lang w:val="fr-FR"/>
-        </w:rPr>
-        <w:t xml:space="preserve"> Content</w:t>
-      </w:r>
-      <w:r>
-        <w:rPr>
-          <w:color w:val="0000FF"/>
-          <w:sz w:val="19"/>
-          <w:szCs w:val="19"/>
-          <w:lang w:val="fr-FR"/>
-        </w:rPr>
-        <w:t>="Taille du fichier le plus petit"</w:t>
-      </w:r>
-      <w:r>
-        <w:rPr>
-          <w:color w:val="FF0000"/>
-          <w:sz w:val="19"/>
-          <w:szCs w:val="19"/>
-          <w:lang w:val="fr-FR"/>
-        </w:rPr>
-        <w:t xml:space="preserve"> Grid.Row</w:t>
-      </w:r>
-      <w:r>
-        <w:rPr>
-          <w:color w:val="0000FF"/>
-          <w:sz w:val="19"/>
-          <w:szCs w:val="19"/>
-          <w:lang w:val="fr-FR"/>
-        </w:rPr>
-        <w:t>="4"/&gt;</w:t>
-      </w:r>
-    </w:p>
-    <w:p>
-      <w:pPr>
-        <w:pStyle w:val="Code"/>
-        <w:rPr>
-          <w:color w:val="000000"/>
-          <w:sz w:val="19"/>
-          <w:szCs w:val="19"/>
-        </w:rPr>
-      </w:pPr>
-      <w:r>
-        <w:rPr>
-          <w:color w:val="000000"/>
-          <w:sz w:val="19"/>
-          <w:szCs w:val="19"/>
-          <w:lang w:val="fr-FR"/>
-        </w:rPr>
-        <w:t xml:space="preserve">         </w:t>
-      </w:r>
-      <w:r>
-        <w:rPr>
-          <w:color w:val="0000FF"/>
-          <w:sz w:val="19"/>
-          <w:szCs w:val="19"/>
-        </w:rPr>
-        <w:t>&lt;</w:t>
-      </w:r>
-      <w:r>
-        <w:rPr>
-          <w:color w:val="A31515"/>
-          <w:sz w:val="19"/>
-          <w:szCs w:val="19"/>
-        </w:rPr>
-        <w:t>TextBlock</w:t>
-      </w:r>
-      <w:r>
-        <w:rPr>
-          <w:color w:val="FF0000"/>
-          <w:sz w:val="19"/>
-          <w:szCs w:val="19"/>
-        </w:rPr>
-        <w:t xml:space="preserve"> Name</w:t>
-      </w:r>
-      <w:r>
-        <w:rPr>
-          <w:color w:val="0000FF"/>
-          <w:sz w:val="19"/>
-          <w:szCs w:val="19"/>
-        </w:rPr>
-        <w:t>="tbkTaillePlusPetit"</w:t>
-      </w:r>
-      <w:r>
-        <w:rPr>
-          <w:color w:val="FF0000"/>
-          <w:sz w:val="19"/>
-          <w:szCs w:val="19"/>
-        </w:rPr>
-        <w:t xml:space="preserve"> Text</w:t>
-      </w:r>
-      <w:r>
-        <w:rPr>
-          <w:color w:val="0000FF"/>
-          <w:sz w:val="19"/>
-          <w:szCs w:val="19"/>
-        </w:rPr>
-        <w:t>="0 Ko"/&gt;</w:t>
-      </w:r>
-    </w:p>
-    <w:p>
-      <w:pPr>
-        <w:pStyle w:val="Code"/>
-        <w:rPr>
-          <w:color w:val="000000"/>
-          <w:sz w:val="19"/>
-          <w:szCs w:val="19"/>
-        </w:rPr>
-      </w:pPr>
-      <w:r>
-        <w:rPr>
-          <w:color w:val="000000"/>
-          <w:sz w:val="19"/>
-          <w:szCs w:val="19"/>
-        </w:rPr>
-        <w:t xml:space="preserve">      </w:t>
-      </w:r>
-      <w:r>
-        <w:rPr>
-          <w:color w:val="0000FF"/>
-          <w:sz w:val="19"/>
-          <w:szCs w:val="19"/>
-        </w:rPr>
-        <w:t>&lt;/</w:t>
-      </w:r>
-      <w:r>
-        <w:rPr>
-          <w:color w:val="A31515"/>
-          <w:sz w:val="19"/>
-          <w:szCs w:val="19"/>
-        </w:rPr>
-        <w:t>DockPanel</w:t>
-      </w:r>
-      <w:r>
-        <w:rPr>
-          <w:color w:val="0000FF"/>
-          <w:sz w:val="19"/>
-          <w:szCs w:val="19"/>
-        </w:rPr>
-        <w:t>&gt;</w:t>
-      </w:r>
-    </w:p>
-    <w:p>
-      <w:pPr>
-        <w:pStyle w:val="Code"/>
-        <w:rPr>
-          <w:color w:val="000000"/>
-          <w:sz w:val="19"/>
-          <w:szCs w:val="19"/>
-        </w:rPr>
-      </w:pPr>
-    </w:p>
-    <w:p>
-      <w:pPr>
-        <w:pStyle w:val="Code"/>
-        <w:rPr>
-          <w:color w:val="000000"/>
-          <w:sz w:val="19"/>
-          <w:szCs w:val="19"/>
-        </w:rPr>
-      </w:pPr>
-      <w:r>
-        <w:rPr>
-          <w:color w:val="000000"/>
-          <w:sz w:val="19"/>
-          <w:szCs w:val="19"/>
-        </w:rPr>
-        <w:t xml:space="preserve">      </w:t>
-      </w:r>
-      <w:r>
-        <w:rPr>
-          <w:color w:val="0000FF"/>
-          <w:sz w:val="19"/>
-          <w:szCs w:val="19"/>
-        </w:rPr>
-        <w:t>&lt;</w:t>
-      </w:r>
-      <w:r>
-        <w:rPr>
-          <w:color w:val="A31515"/>
-          <w:sz w:val="19"/>
-          <w:szCs w:val="19"/>
-        </w:rPr>
-        <w:t>DockPanel</w:t>
-      </w:r>
-      <w:r>
-        <w:rPr>
-          <w:color w:val="FF0000"/>
-          <w:sz w:val="19"/>
-          <w:szCs w:val="19"/>
-        </w:rPr>
-        <w:t xml:space="preserve"> Grid.Row</w:t>
-      </w:r>
-      <w:r>
-        <w:rPr>
-          <w:color w:val="0000FF"/>
-          <w:sz w:val="19"/>
-          <w:szCs w:val="19"/>
-        </w:rPr>
-        <w:t>="5"</w:t>
-      </w:r>
-      <w:r>
-        <w:rPr>
-          <w:color w:val="FF0000"/>
-          <w:sz w:val="19"/>
-          <w:szCs w:val="19"/>
-        </w:rPr>
-        <w:t xml:space="preserve"> VerticalAlignment</w:t>
-      </w:r>
-      <w:r>
-        <w:rPr>
-          <w:color w:val="0000FF"/>
-          <w:sz w:val="19"/>
-          <w:szCs w:val="19"/>
-        </w:rPr>
-        <w:t>="Center"&gt;</w:t>
-      </w:r>
-    </w:p>
-    <w:p>
-      <w:pPr>
-        <w:pStyle w:val="Code"/>
-        <w:rPr>
-          <w:color w:val="000000"/>
-          <w:sz w:val="19"/>
-          <w:szCs w:val="19"/>
-          <w:lang w:val="fr-FR"/>
-        </w:rPr>
-      </w:pPr>
-      <w:r>
-        <w:rPr>
-          <w:color w:val="000000"/>
-          <w:sz w:val="19"/>
-          <w:szCs w:val="19"/>
-        </w:rPr>
-        <w:t xml:space="preserve">         </w:t>
-      </w:r>
-      <w:r>
-        <w:rPr>
-          <w:color w:val="0000FF"/>
-          <w:sz w:val="19"/>
-          <w:szCs w:val="19"/>
-          <w:lang w:val="fr-FR"/>
-        </w:rPr>
-        <w:t>&lt;</w:t>
-      </w:r>
-      <w:r>
-        <w:rPr>
-          <w:color w:val="A31515"/>
-          <w:sz w:val="19"/>
-          <w:szCs w:val="19"/>
-          <w:lang w:val="fr-FR"/>
-        </w:rPr>
-        <w:t>Label</w:t>
-      </w:r>
-      <w:r>
-        <w:rPr>
-          <w:color w:val="FF0000"/>
-          <w:sz w:val="19"/>
-          <w:szCs w:val="19"/>
-          <w:lang w:val="fr-FR"/>
-        </w:rPr>
-        <w:t xml:space="preserve"> Content</w:t>
-      </w:r>
-      <w:r>
-        <w:rPr>
-          <w:color w:val="0000FF"/>
-          <w:sz w:val="19"/>
-          <w:szCs w:val="19"/>
-          <w:lang w:val="fr-FR"/>
-        </w:rPr>
-        <w:t>="Taille du fichier le plus gros"</w:t>
-      </w:r>
-      <w:r>
-        <w:rPr>
-          <w:color w:val="FF0000"/>
-          <w:sz w:val="19"/>
-          <w:szCs w:val="19"/>
-          <w:lang w:val="fr-FR"/>
-        </w:rPr>
-        <w:t xml:space="preserve"> Grid.Row</w:t>
-      </w:r>
-      <w:r>
-        <w:rPr>
-          <w:color w:val="0000FF"/>
-          <w:sz w:val="19"/>
-          <w:szCs w:val="19"/>
-          <w:lang w:val="fr-FR"/>
-        </w:rPr>
-        <w:t>="5"/&gt;</w:t>
-      </w:r>
-    </w:p>
-    <w:p>
-      <w:pPr>
-        <w:pStyle w:val="Code"/>
-        <w:rPr>
-          <w:color w:val="000000"/>
-          <w:sz w:val="19"/>
-          <w:szCs w:val="19"/>
-        </w:rPr>
-      </w:pPr>
-      <w:r>
-        <w:rPr>
-          <w:color w:val="000000"/>
-          <w:sz w:val="19"/>
-          <w:szCs w:val="19"/>
-          <w:lang w:val="fr-FR"/>
-        </w:rPr>
-        <w:t xml:space="preserve">         </w:t>
-      </w:r>
-      <w:r>
-        <w:rPr>
-          <w:color w:val="0000FF"/>
-          <w:sz w:val="19"/>
-          <w:szCs w:val="19"/>
-        </w:rPr>
-        <w:t>&lt;</w:t>
-      </w:r>
-      <w:r>
-        <w:rPr>
-          <w:color w:val="A31515"/>
-          <w:sz w:val="19"/>
-          <w:szCs w:val="19"/>
-        </w:rPr>
-        <w:t>TextBlock</w:t>
-      </w:r>
-      <w:r>
-        <w:rPr>
-          <w:color w:val="FF0000"/>
-          <w:sz w:val="19"/>
-          <w:szCs w:val="19"/>
-        </w:rPr>
-        <w:t xml:space="preserve"> Name</w:t>
-      </w:r>
-      <w:r>
-        <w:rPr>
-          <w:color w:val="0000FF"/>
-          <w:sz w:val="19"/>
-          <w:szCs w:val="19"/>
-        </w:rPr>
-        <w:t>="tbkTaillePlusGros"</w:t>
-      </w:r>
-      <w:r>
-        <w:rPr>
-          <w:color w:val="FF0000"/>
-          <w:sz w:val="19"/>
-          <w:szCs w:val="19"/>
-        </w:rPr>
-        <w:t xml:space="preserve"> Text</w:t>
-      </w:r>
-      <w:r>
-        <w:rPr>
-          <w:color w:val="0000FF"/>
-          <w:sz w:val="19"/>
-          <w:szCs w:val="19"/>
-        </w:rPr>
-        <w:t>="0 ko"/&gt;</w:t>
-      </w:r>
-    </w:p>
-    <w:p>
-      <w:pPr>
-        <w:pStyle w:val="Code"/>
-        <w:rPr>
-          <w:color w:val="000000"/>
-          <w:sz w:val="19"/>
-          <w:szCs w:val="19"/>
-          <w:lang w:val="fr-FR"/>
-        </w:rPr>
-      </w:pPr>
-      <w:r>
-        <w:rPr>
-          <w:color w:val="000000"/>
-          <w:sz w:val="19"/>
-          <w:szCs w:val="19"/>
-        </w:rPr>
-        <w:t xml:space="preserve">      </w:t>
-      </w:r>
-      <w:r>
-        <w:rPr>
-          <w:color w:val="0000FF"/>
-          <w:sz w:val="19"/>
-          <w:szCs w:val="19"/>
-          <w:lang w:val="fr-FR"/>
-        </w:rPr>
-        <w:t>&lt;/</w:t>
-      </w:r>
-      <w:r>
-        <w:rPr>
-          <w:color w:val="A31515"/>
-          <w:sz w:val="19"/>
-          <w:szCs w:val="19"/>
-          <w:lang w:val="fr-FR"/>
-        </w:rPr>
-        <w:t>DockPanel</w:t>
-      </w:r>
-      <w:r>
-        <w:rPr>
-          <w:color w:val="0000FF"/>
-          <w:sz w:val="19"/>
-          <w:szCs w:val="19"/>
-          <w:lang w:val="fr-FR"/>
-        </w:rPr>
-        <w:t>&gt;</w:t>
-      </w:r>
-    </w:p>
-    <w:p>
-      <w:pPr>
-        <w:pStyle w:val="Code"/>
-        <w:rPr>
-          <w:color w:val="000000"/>
-          <w:sz w:val="19"/>
-          <w:szCs w:val="19"/>
-          <w:lang w:val="fr-FR"/>
-        </w:rPr>
-      </w:pPr>
-      <w:r>
-        <w:rPr>
-          <w:color w:val="000000"/>
-          <w:sz w:val="19"/>
-          <w:szCs w:val="19"/>
-          <w:lang w:val="fr-FR"/>
-        </w:rPr>
-        <w:t xml:space="preserve">   </w:t>
-      </w:r>
-      <w:r>
-        <w:rPr>
-          <w:color w:val="0000FF"/>
-          <w:sz w:val="19"/>
-          <w:szCs w:val="19"/>
-          <w:lang w:val="fr-FR"/>
-        </w:rPr>
-        <w:t>&lt;/</w:t>
-      </w:r>
-      <w:r>
-        <w:rPr>
-          <w:color w:val="A31515"/>
-          <w:sz w:val="19"/>
-          <w:szCs w:val="19"/>
-          <w:lang w:val="fr-FR"/>
-        </w:rPr>
-        <w:t>Grid</w:t>
-      </w:r>
-      <w:r>
-        <w:rPr>
-          <w:color w:val="0000FF"/>
-          <w:sz w:val="19"/>
-          <w:szCs w:val="19"/>
-          <w:lang w:val="fr-FR"/>
-        </w:rPr>
-        <w:t>&gt;</w:t>
-      </w:r>
-    </w:p>
-    <w:p>
-      <w:pPr>
-        <w:pStyle w:val="Code"/>
-        <w:rPr>
-          <w:color w:val="000000"/>
-          <w:sz w:val="19"/>
-          <w:szCs w:val="19"/>
-          <w:lang w:val="fr-FR"/>
-        </w:rPr>
-      </w:pPr>
-      <w:r>
-        <w:rPr>
-          <w:color w:val="0000FF"/>
-          <w:sz w:val="19"/>
-          <w:szCs w:val="19"/>
-          <w:lang w:val="fr-FR"/>
-        </w:rPr>
-        <w:t>&lt;/</w:t>
-      </w:r>
-      <w:r>
-        <w:rPr>
-          <w:color w:val="A31515"/>
-          <w:sz w:val="19"/>
-          <w:szCs w:val="19"/>
-          <w:lang w:val="fr-FR"/>
-        </w:rPr>
-        <w:t>Window</w:t>
-      </w:r>
-      <w:r>
-        <w:rPr>
-          <w:color w:val="0000FF"/>
-          <w:sz w:val="19"/>
-          <w:szCs w:val="19"/>
-          <w:lang w:val="fr-FR"/>
-        </w:rPr>
-        <w:t>&gt;</w:t>
-      </w:r>
-    </w:p>
-    <w:p/>
+      </w:pPr>
+      <w:r>
+        <w:t>UnitTest</w:t>
+      </w:r>
+    </w:p>
     <w:p>
       <w:r>
         <w:rPr>
           <w:b/>
         </w:rPr>
-        <w:t>Etape1</w:t>
-      </w:r>
-      <w:r>
-        <w:t> : créer un nouveau projet de type « Application WPF » nommé « ExplorateurFichiers »</w:t>
-      </w:r>
-    </w:p>
-    <w:p>
+        <w:t>Etape</w:t>
+      </w:r>
       <w:r>
         <w:rPr>
           <w:b/>
         </w:rPr>
+        <w:t xml:space="preserve"> </w:t>
+      </w:r>
+      <w:r>
+        <w:rPr>
+          <w:b/>
+        </w:rPr>
+        <w:t>1</w:t>
+      </w:r>
+      <w:r>
+        <w:t xml:space="preserve"> : créer un nouveau projet </w:t>
+      </w:r>
+      <w:r>
+        <w:t>console nommé ExplorateurFichiers</w:t>
+      </w:r>
+    </w:p>
+    <w:p>
+      <w:r>
+        <w:rPr>
+          <w:b/>
+        </w:rPr>
         <w:t>Etape 2</w:t>
       </w:r>
       <w:r>
-        <w:t> : dans le fichier MainWindow.xaml, remplacer le code par celui fourni ci-dessus.</w:t>
+        <w:t xml:space="preserve"> : </w:t>
+      </w:r>
+      <w:r>
+        <w:t>création de l’explorateur :</w:t>
+      </w:r>
+    </w:p>
+    <w:p>
+      <w:pPr>
+        <w:pStyle w:val="Paragraphedeliste"/>
+        <w:numPr>
+          <w:ilvl w:val="0"/>
+          <w:numId w:val="41"/>
+        </w:numPr>
+      </w:pPr>
+      <w:r>
+        <w:t>Créer une classe</w:t>
+      </w:r>
+      <w:r>
+        <w:t xml:space="preserve"> Explorateur</w:t>
+      </w:r>
+      <w:r>
+        <w:t xml:space="preserve"> dans un nouveau fichier</w:t>
+      </w:r>
+    </w:p>
+    <w:p>
+      <w:pPr>
+        <w:pStyle w:val="Paragraphedeliste"/>
+        <w:numPr>
+          <w:ilvl w:val="0"/>
+          <w:numId w:val="41"/>
+        </w:numPr>
+      </w:pPr>
+      <w:r>
+        <w:t>A côté de cette classe, d</w:t>
+      </w:r>
+      <w:r>
+        <w:t>éclarer un type délégué DelegueExplorateur prenant un paramètre de type FileInfo (classe décrivant un fichier)</w:t>
+      </w:r>
+    </w:p>
+    <w:p>
+      <w:r>
+        <w:t>A</w:t>
+      </w:r>
+      <w:r>
+        <w:t xml:space="preserve"> </w:t>
+      </w:r>
+      <w:r>
+        <w:t xml:space="preserve">la </w:t>
+      </w:r>
+      <w:r>
+        <w:t>classe Explorateur</w:t>
+      </w:r>
+      <w:r>
+        <w:t xml:space="preserve">, ajouter </w:t>
+      </w:r>
+      <w:r>
+        <w:t>une méthode statique Explorer qui prend en paramètre :</w:t>
+      </w:r>
+    </w:p>
+    <w:p>
+      <w:pPr>
+        <w:pStyle w:val="Paragraphedeliste"/>
+        <w:numPr>
+          <w:ilvl w:val="0"/>
+          <w:numId w:val="40"/>
+        </w:numPr>
+      </w:pPr>
+      <w:r>
+        <w:t>Le chemin d'un dossier</w:t>
+      </w:r>
+    </w:p>
+    <w:p>
+      <w:pPr>
+        <w:pStyle w:val="Paragraphedeliste"/>
+        <w:numPr>
+          <w:ilvl w:val="0"/>
+          <w:numId w:val="40"/>
+        </w:numPr>
+      </w:pPr>
+      <w:r>
+        <w:t>Un délégué de type DelegueExplorateur</w:t>
       </w:r>
     </w:p>
     <w:p>
@@ -13909,7 +11430,28 @@
         <w:t>Etape 3</w:t>
       </w:r>
       <w:r>
-        <w:t> : Dans le constructeur de la fenêtre, affecter un gestionnaire à l’évènement Click du bouton Explorer (laisser le corps de cette méthode vide pour l’instant)</w:t>
+        <w:t xml:space="preserve"> : </w:t>
+      </w:r>
+      <w:r>
+        <w:t xml:space="preserve">Dans </w:t>
+      </w:r>
+      <w:r>
+        <w:t>la</w:t>
+      </w:r>
+      <w:r>
+        <w:t xml:space="preserve"> méthode</w:t>
+      </w:r>
+      <w:r>
+        <w:t xml:space="preserve"> Explorer</w:t>
+      </w:r>
+      <w:r>
+        <w:t>, utiliser la classe DirectoryInfo et sa méthode EnumerateFiles pour parcourir les fichiers du dossier passé en paramètre, ainsi que ses sous-dossiers de façon récursive</w:t>
+      </w:r>
+      <w:r>
+        <w:t>, et p</w:t>
+      </w:r>
+      <w:r>
+        <w:t>our chaque fichier rencontré, exécuter le délégué</w:t>
       </w:r>
     </w:p>
     <w:p>
@@ -13917,45 +11459,40 @@
         <w:rPr>
           <w:b/>
         </w:rPr>
-        <w:t>Etape 4</w:t>
-      </w:r>
-      <w:r>
-        <w:t xml:space="preserve"> : créer une classe Explorateur </w:t>
-      </w:r>
-      <w:r>
-        <w:t xml:space="preserve">contenant une méthode Explorer </w:t>
-      </w:r>
-      <w:r>
-        <w:t>charg</w:t>
-      </w:r>
-      <w:r>
-        <w:t>ée</w:t>
-      </w:r>
-      <w:r>
-        <w:t xml:space="preserve"> de parcourir les fichiers du répertoire spécifié.</w:t>
-      </w:r>
-      <w:r>
-        <w:t xml:space="preserve"> Le parcours peut être réalisé à l’aide d’un objet DirectoryInfo et sa méthode EnumerateFiles.</w:t>
-      </w:r>
-    </w:p>
-    <w:p>
-      <w:r>
-        <w:t>Créer un type délégué nommé DelegueExplorateur (à vous de déterminer sa signature).</w:t>
-      </w:r>
-    </w:p>
-    <w:p>
-      <w:r>
-        <w:t xml:space="preserve">La méthode Explorer doit </w:t>
-      </w:r>
-      <w:r>
-        <w:t>exécuter un délégué de ce type sur chaque fichier rencontré.</w:t>
-      </w:r>
-    </w:p>
-    <w:p>
+        <w:t xml:space="preserve">Etape </w:t>
+      </w:r>
       <w:r>
         <w:rPr>
           <w:b/>
         </w:rPr>
+        <w:t>4</w:t>
+      </w:r>
+      <w:r>
+        <w:t xml:space="preserve"> : Créer une classe Analyseur </w:t>
+      </w:r>
+      <w:r>
+        <w:t xml:space="preserve">qui sera </w:t>
+      </w:r>
+      <w:r>
+        <w:t>chargée de l’analyse des fichiers parcourus par l’explorateur</w:t>
+      </w:r>
+      <w:r>
+        <w:t>.</w:t>
+      </w:r>
+    </w:p>
+    <w:p>
+      <w:r>
+        <w:t xml:space="preserve">Dans cette classe, créer les propriétés nécessaires pour stocker les informations </w:t>
+      </w:r>
+      <w:r>
+        <w:t>qu’on souhaite obtenir.</w:t>
+      </w:r>
+    </w:p>
+    <w:p>
+      <w:r>
+        <w:rPr>
+          <w:b/>
+        </w:rPr>
         <w:t xml:space="preserve">Etape </w:t>
       </w:r>
       <w:r>
@@ -13965,7 +11502,39 @@
         <w:t>5</w:t>
       </w:r>
       <w:r>
-        <w:t> : Dans MainWindow.xaml.cs :</w:t>
+        <w:t xml:space="preserve"> : </w:t>
+      </w:r>
+      <w:r>
+        <w:t>ajouter une méthode AnalyserDossier, prenant en paramètre le chemin du dossier à analyser. Cette méthode doit lancer l’exploration du dossier à l’aide de l’explorateur</w:t>
+      </w:r>
+      <w:r>
+        <w:t>, en lui</w:t>
+      </w:r>
+      <w:r>
+        <w:t xml:space="preserve"> passant un délégué</w:t>
+      </w:r>
+      <w:r>
+        <w:t xml:space="preserve"> de type DelegueExplorateur.</w:t>
+      </w:r>
+    </w:p>
+    <w:p>
+      <w:r>
+        <w:rPr>
+          <w:b/>
+        </w:rPr>
+        <w:t xml:space="preserve">Etape </w:t>
+      </w:r>
+      <w:r>
+        <w:rPr>
+          <w:b/>
+        </w:rPr>
+        <w:t>6</w:t>
+      </w:r>
+      <w:r>
+        <w:t xml:space="preserve"> : </w:t>
+      </w:r>
+      <w:r>
+        <w:t>Créer les méthodes nécessaires à l’analyse des fichiers, et les brancher sur le délégué :</w:t>
       </w:r>
     </w:p>
     <w:p>
@@ -13977,13 +11546,8 @@
         </w:numPr>
       </w:pPr>
       <w:r>
-        <w:t>Créer</w:t>
-      </w:r>
-      <w:r>
-        <w:t xml:space="preserve"> un délégué de type DelegueExplor</w:t>
-      </w:r>
-      <w:r>
-        <w:t>ateur</w:t>
+        <w:lastRenderedPageBreak/>
+        <w:t>CompterFichiers : chargée de compter les fichiers, en distinguant les fichiers .cs</w:t>
       </w:r>
     </w:p>
     <w:p>
@@ -13995,42 +11559,7 @@
         </w:numPr>
       </w:pPr>
       <w:r>
-        <w:t>Dans le constructeur de la fenêtre, b</w:t>
-      </w:r>
-      <w:r>
-        <w:t xml:space="preserve">rancher </w:t>
-      </w:r>
-      <w:r>
-        <w:t xml:space="preserve">sur ce délégué </w:t>
-      </w:r>
-      <w:r>
-        <w:t>2 méthodes </w:t>
-      </w:r>
-      <w:r>
-        <w:t>nommées AjouterListe et AnalyserTailleFichier (vides pour l’instant)</w:t>
-      </w:r>
-    </w:p>
-    <w:p>
-      <w:r>
-        <w:rPr>
-          <w:b/>
-        </w:rPr>
-        <w:t xml:space="preserve">Etape </w:t>
-      </w:r>
-      <w:r>
-        <w:rPr>
-          <w:b/>
-        </w:rPr>
-        <w:t>6</w:t>
-      </w:r>
-      <w:r>
-        <w:t> : code</w:t>
-      </w:r>
-      <w:r>
-        <w:t>r le corps</w:t>
-      </w:r>
-      <w:r>
-        <w:t xml:space="preserve"> des 2 méthodes</w:t>
+        <w:t>AnalyserNom : chargée d’analyser les noms des fichiers et d’isoler le plus grand</w:t>
       </w:r>
     </w:p>
     <w:p>
@@ -14042,32 +11571,7 @@
         </w:numPr>
       </w:pPr>
       <w:r>
-        <w:t xml:space="preserve">AjouterListe : </w:t>
-      </w:r>
-      <w:r>
-        <w:t>ajoute</w:t>
-      </w:r>
-      <w:r>
-        <w:t xml:space="preserve"> la description d’un fichier (nom et taille) dans la ListBox des fichiers.</w:t>
-      </w:r>
-    </w:p>
-    <w:p>
-      <w:pPr>
-        <w:pStyle w:val="Paragraphedeliste"/>
-        <w:numPr>
-          <w:ilvl w:val="0"/>
-          <w:numId w:val="33"/>
-        </w:numPr>
-      </w:pPr>
-      <w:r>
-        <w:lastRenderedPageBreak/>
-        <w:t>AnalyserTailleFichier : récup</w:t>
-      </w:r>
-      <w:r>
-        <w:t>ère</w:t>
-      </w:r>
-      <w:r>
-        <w:t xml:space="preserve"> les informations nécessaires à l’affichage des 4 compteurs (nombre de fichiers, taille totale, taille du plus petit et taille du plus gros)</w:t>
+        <w:t>FiltrerProjet : chargée de filtrer les fichiers csproj et de mémoriser leur nom dans une collection</w:t>
       </w:r>
     </w:p>
     <w:p>
@@ -14075,13 +11579,19 @@
         <w:rPr>
           <w:b/>
         </w:rPr>
-        <w:t>Etape 7</w:t>
+        <w:t xml:space="preserve">Etape </w:t>
+      </w:r>
+      <w:r>
+        <w:rPr>
+          <w:b/>
+        </w:rPr>
+        <w:t>7</w:t>
       </w:r>
       <w:r>
         <w:t> :</w:t>
       </w:r>
       <w:r>
-        <w:t xml:space="preserve"> dans le gestionnaire d’évènement Click du bouton Explorer :</w:t>
+        <w:t xml:space="preserve"> Dans la méthode Main :</w:t>
       </w:r>
     </w:p>
     <w:p>
@@ -14093,7 +11603,7 @@
         </w:numPr>
       </w:pPr>
       <w:r>
-        <w:t>Récupérer le chemin de répertoire saisi par l’utilisateur.</w:t>
+        <w:t>Faire saisir et récupérer le chemin du dossier à explorer</w:t>
       </w:r>
     </w:p>
     <w:p>
@@ -14105,7 +11615,7 @@
         </w:numPr>
       </w:pPr>
       <w:r>
-        <w:t>Vérifier que le répertoire existe en utilisant la classe Directory</w:t>
+        <w:t>Instancier un Analyseur et appeler sa méthode Analyse en lui passant le chemin du dossier</w:t>
       </w:r>
     </w:p>
     <w:p>
@@ -14117,19 +11627,10 @@
         </w:numPr>
       </w:pPr>
       <w:r>
-        <w:t>Si le répertoire existe bien, lancer son exploration. Ceci doit remplir automatiquement la ListBox</w:t>
-      </w:r>
-    </w:p>
-    <w:p>
-      <w:pPr>
-        <w:pStyle w:val="Paragraphedeliste"/>
-        <w:numPr>
-          <w:ilvl w:val="0"/>
-          <w:numId w:val="34"/>
-        </w:numPr>
-      </w:pPr>
-      <w:r>
-        <w:t>Afficher les informations dans les compteurs</w:t>
+        <w:t xml:space="preserve">Afficher les informations </w:t>
+      </w:r>
+      <w:r>
+        <w:t xml:space="preserve">récupérées par l’analyseur </w:t>
       </w:r>
     </w:p>
     <w:p>
@@ -14140,42 +11641,17 @@
         <w:t>Etape 8</w:t>
       </w:r>
       <w:r>
-        <w:t xml:space="preserve"> : si le répertoire spécifié par l’utilisateur n’existe pas, affecter la valeur </w:t>
-      </w:r>
-      <w:r>
-        <w:t>S</w:t>
-      </w:r>
-      <w:r>
-        <w:t>ystem.Windows.Media.Brushes.Red</w:t>
-      </w:r>
-      <w:r>
-        <w:t xml:space="preserve"> à la bordure de la zone de saisie</w:t>
-      </w:r>
-      <w:r>
-        <w:t xml:space="preserve">. </w:t>
-      </w:r>
-      <w:r>
-        <w:t>La bordure</w:t>
-      </w:r>
-      <w:r>
-        <w:t xml:space="preserve"> doit re</w:t>
-      </w:r>
-      <w:r>
-        <w:t>trouver</w:t>
-      </w:r>
-      <w:r>
-        <w:t xml:space="preserve"> sa couleur d’</w:t>
-      </w:r>
-      <w:r>
-        <w:t>origine lorsqu’on explore un répertoire valide.</w:t>
-      </w:r>
-    </w:p>
-    <w:p/>
+        <w:t xml:space="preserve"> : </w:t>
+      </w:r>
+      <w:r>
+        <w:t>Faire en sorte de demander à nouveau la saisie du chemin du dossier, si le chemin saisi n’était pas valide.</w:t>
+      </w:r>
+    </w:p>
     <w:p>
       <w:pPr>
         <w:pStyle w:val="Titre1"/>
       </w:pPr>
-      <w:bookmarkStart w:id="20" w:name="_Toc477814044"/>
+      <w:bookmarkStart w:id="20" w:name="_Toc480738716"/>
       <w:r>
         <w:t>Analyseur</w:t>
       </w:r>
@@ -14204,9 +11680,9 @@
       <w:r>
         <w:object w:dxaOrig="1546" w:dyaOrig="1001" w14:anchorId="1FF9D8F5">
           <v:shape id="_x0000_i1028" type="#_x0000_t75" style="width:77.25pt;height:50.25pt" o:ole="">
-            <v:imagedata r:id="rId23" o:title=""/>
+            <v:imagedata r:id="rId22" o:title=""/>
           </v:shape>
-          <o:OLEObject Type="Embed" ProgID="Package" ShapeID="_x0000_i1028" DrawAspect="Icon" ObjectID="_1552332881" r:id="rId24"/>
+          <o:OLEObject Type="Embed" ProgID="Package" ShapeID="_x0000_i1028" DrawAspect="Icon" ObjectID="_1554480560" r:id="rId23"/>
         </w:object>
       </w:r>
     </w:p>
@@ -14224,7 +11700,7 @@
       <w:pPr>
         <w:pStyle w:val="Titre1"/>
       </w:pPr>
-      <w:bookmarkStart w:id="21" w:name="_Toc477814045"/>
+      <w:bookmarkStart w:id="21" w:name="_Toc480738717"/>
       <w:r>
         <w:t>Méthodes d’extension</w:t>
       </w:r>
@@ -14278,7 +11754,7 @@
       <w:r>
         <w:t xml:space="preserve"> </w:t>
       </w:r>
-      <w:hyperlink r:id="rId25" w:history="1">
+      <w:hyperlink r:id="rId24" w:history="1">
         <w:r>
           <w:rPr>
             <w:rStyle w:val="Lienhypertexte"/>
@@ -14305,7 +11781,7 @@
       <w:pPr>
         <w:pStyle w:val="Titre1"/>
       </w:pPr>
-      <w:bookmarkStart w:id="22" w:name="_Toc477814046"/>
+      <w:bookmarkStart w:id="22" w:name="_Toc480738718"/>
       <w:r>
         <w:lastRenderedPageBreak/>
         <w:t>Gestion d’un stock</w:t>
@@ -14375,7 +11851,7 @@
                     </pic:cNvPicPr>
                   </pic:nvPicPr>
                   <pic:blipFill>
-                    <a:blip r:embed="rId26">
+                    <a:blip r:embed="rId25">
                       <a:extLst>
                         <a:ext uri="{28A0092B-C50C-407E-A947-70E740481C1C}">
                           <a14:useLocalDpi xmlns:a14="http://schemas.microsoft.com/office/drawing/2010/main" val="0"/>
@@ -14663,9 +12139,9 @@
       <w:r>
         <w:object w:dxaOrig="1543" w:dyaOrig="1000" w14:anchorId="3C74388F">
           <v:shape id="_x0000_i1029" type="#_x0000_t75" style="width:77.25pt;height:50.25pt" o:ole="">
-            <v:imagedata r:id="rId27" o:title=""/>
+            <v:imagedata r:id="rId26" o:title=""/>
           </v:shape>
-          <o:OLEObject Type="Embed" ProgID="Package" ShapeID="_x0000_i1029" DrawAspect="Icon" ObjectID="_1552332882" r:id="rId28"/>
+          <o:OLEObject Type="Embed" ProgID="Package" ShapeID="_x0000_i1029" DrawAspect="Icon" ObjectID="_1554480561" r:id="rId27"/>
         </w:object>
       </w:r>
     </w:p>
@@ -14725,7 +12201,7 @@
       <w:pPr>
         <w:pStyle w:val="Titre1"/>
       </w:pPr>
-      <w:bookmarkStart w:id="23" w:name="_Toc477814047"/>
+      <w:bookmarkStart w:id="23" w:name="_Toc480738719"/>
       <w:r>
         <w:t>Collection de bandes dessinées</w:t>
       </w:r>
@@ -14754,9 +12230,9 @@
       <w:r>
         <w:object w:dxaOrig="1535" w:dyaOrig="993" w14:anchorId="7C089934">
           <v:shape id="_x0000_i1030" type="#_x0000_t75" style="width:76.5pt;height:49.5pt" o:ole="">
-            <v:imagedata r:id="rId29" o:title=""/>
+            <v:imagedata r:id="rId28" o:title=""/>
           </v:shape>
-          <o:OLEObject Type="Embed" ProgID="Package" ShapeID="_x0000_i1030" DrawAspect="Icon" ObjectID="_1552332883" r:id="rId30"/>
+          <o:OLEObject Type="Embed" ProgID="Package" ShapeID="_x0000_i1030" DrawAspect="Icon" ObjectID="_1554480562" r:id="rId29"/>
         </w:object>
       </w:r>
     </w:p>
@@ -14791,10 +12267,13 @@
       </w:r>
     </w:p>
     <w:p/>
-    <w:p/>
+    <w:p>
+      <w:bookmarkStart w:id="24" w:name="_GoBack"/>
+      <w:bookmarkEnd w:id="24"/>
+    </w:p>
     <w:sectPr>
-      <w:headerReference w:type="default" r:id="rId31"/>
-      <w:footerReference w:type="default" r:id="rId32"/>
+      <w:headerReference w:type="default" r:id="rId30"/>
+      <w:footerReference w:type="default" r:id="rId31"/>
       <w:pgSz w:w="11906" w:h="16838"/>
       <w:pgMar w:top="1417" w:right="1417" w:bottom="1417" w:left="1417" w:header="708" w:footer="708" w:gutter="0"/>
       <w:pgNumType w:start="0"/>
@@ -14860,7 +12339,7 @@
           <w:rPr>
             <w:noProof/>
           </w:rPr>
-          <w:t>8</w:t>
+          <w:t>2</w:t>
         </w:r>
         <w:r>
           <w:fldChar w:fldCharType="end"/>
@@ -15397,6 +12876,119 @@
     </w:lvl>
   </w:abstractNum>
   <w:abstractNum w:abstractNumId="5" w15:restartNumberingAfterBreak="0">
+    <w:nsid w:val="091F10F7"/>
+    <w:multiLevelType w:val="hybridMultilevel"/>
+    <w:tmpl w:val="2068AC54"/>
+    <w:lvl w:ilvl="0" w:tplc="040C0001">
+      <w:start w:val="1"/>
+      <w:numFmt w:val="bullet"/>
+      <w:lvlText w:val=""/>
+      <w:lvlJc w:val="left"/>
+      <w:pPr>
+        <w:ind w:left="720" w:hanging="360"/>
+      </w:pPr>
+      <w:rPr>
+        <w:rFonts w:ascii="Symbol" w:hAnsi="Symbol" w:hint="default"/>
+      </w:rPr>
+    </w:lvl>
+    <w:lvl w:ilvl="1" w:tplc="040C0003" w:tentative="1">
+      <w:start w:val="1"/>
+      <w:numFmt w:val="bullet"/>
+      <w:lvlText w:val="o"/>
+      <w:lvlJc w:val="left"/>
+      <w:pPr>
+        <w:ind w:left="1440" w:hanging="360"/>
+      </w:pPr>
+      <w:rPr>
+        <w:rFonts w:ascii="Courier New" w:hAnsi="Courier New" w:cs="Courier New" w:hint="default"/>
+      </w:rPr>
+    </w:lvl>
+    <w:lvl w:ilvl="2" w:tplc="040C0005" w:tentative="1">
+      <w:start w:val="1"/>
+      <w:numFmt w:val="bullet"/>
+      <w:lvlText w:val=""/>
+      <w:lvlJc w:val="left"/>
+      <w:pPr>
+        <w:ind w:left="2160" w:hanging="360"/>
+      </w:pPr>
+      <w:rPr>
+        <w:rFonts w:ascii="Wingdings" w:hAnsi="Wingdings" w:hint="default"/>
+      </w:rPr>
+    </w:lvl>
+    <w:lvl w:ilvl="3" w:tplc="040C0001" w:tentative="1">
+      <w:start w:val="1"/>
+      <w:numFmt w:val="bullet"/>
+      <w:lvlText w:val=""/>
+      <w:lvlJc w:val="left"/>
+      <w:pPr>
+        <w:ind w:left="2880" w:hanging="360"/>
+      </w:pPr>
+      <w:rPr>
+        <w:rFonts w:ascii="Symbol" w:hAnsi="Symbol" w:hint="default"/>
+      </w:rPr>
+    </w:lvl>
+    <w:lvl w:ilvl="4" w:tplc="040C0003" w:tentative="1">
+      <w:start w:val="1"/>
+      <w:numFmt w:val="bullet"/>
+      <w:lvlText w:val="o"/>
+      <w:lvlJc w:val="left"/>
+      <w:pPr>
+        <w:ind w:left="3600" w:hanging="360"/>
+      </w:pPr>
+      <w:rPr>
+        <w:rFonts w:ascii="Courier New" w:hAnsi="Courier New" w:cs="Courier New" w:hint="default"/>
+      </w:rPr>
+    </w:lvl>
+    <w:lvl w:ilvl="5" w:tplc="040C0005" w:tentative="1">
+      <w:start w:val="1"/>
+      <w:numFmt w:val="bullet"/>
+      <w:lvlText w:val=""/>
+      <w:lvlJc w:val="left"/>
+      <w:pPr>
+        <w:ind w:left="4320" w:hanging="360"/>
+      </w:pPr>
+      <w:rPr>
+        <w:rFonts w:ascii="Wingdings" w:hAnsi="Wingdings" w:hint="default"/>
+      </w:rPr>
+    </w:lvl>
+    <w:lvl w:ilvl="6" w:tplc="040C0001" w:tentative="1">
+      <w:start w:val="1"/>
+      <w:numFmt w:val="bullet"/>
+      <w:lvlText w:val=""/>
+      <w:lvlJc w:val="left"/>
+      <w:pPr>
+        <w:ind w:left="5040" w:hanging="360"/>
+      </w:pPr>
+      <w:rPr>
+        <w:rFonts w:ascii="Symbol" w:hAnsi="Symbol" w:hint="default"/>
+      </w:rPr>
+    </w:lvl>
+    <w:lvl w:ilvl="7" w:tplc="040C0003" w:tentative="1">
+      <w:start w:val="1"/>
+      <w:numFmt w:val="bullet"/>
+      <w:lvlText w:val="o"/>
+      <w:lvlJc w:val="left"/>
+      <w:pPr>
+        <w:ind w:left="5760" w:hanging="360"/>
+      </w:pPr>
+      <w:rPr>
+        <w:rFonts w:ascii="Courier New" w:hAnsi="Courier New" w:cs="Courier New" w:hint="default"/>
+      </w:rPr>
+    </w:lvl>
+    <w:lvl w:ilvl="8" w:tplc="040C0005" w:tentative="1">
+      <w:start w:val="1"/>
+      <w:numFmt w:val="bullet"/>
+      <w:lvlText w:val=""/>
+      <w:lvlJc w:val="left"/>
+      <w:pPr>
+        <w:ind w:left="6480" w:hanging="360"/>
+      </w:pPr>
+      <w:rPr>
+        <w:rFonts w:ascii="Wingdings" w:hAnsi="Wingdings" w:hint="default"/>
+      </w:rPr>
+    </w:lvl>
+  </w:abstractNum>
+  <w:abstractNum w:abstractNumId="6" w15:restartNumberingAfterBreak="0">
     <w:nsid w:val="0B7F3137"/>
     <w:multiLevelType w:val="hybridMultilevel"/>
     <w:tmpl w:val="E76EEF96"/>
@@ -15508,7 +13100,7 @@
       </w:rPr>
     </w:lvl>
   </w:abstractNum>
-  <w:abstractNum w:abstractNumId="6" w15:restartNumberingAfterBreak="0">
+  <w:abstractNum w:abstractNumId="7" w15:restartNumberingAfterBreak="0">
     <w:nsid w:val="11F933B7"/>
     <w:multiLevelType w:val="hybridMultilevel"/>
     <w:tmpl w:val="5D224692"/>
@@ -15621,7 +13213,7 @@
       </w:rPr>
     </w:lvl>
   </w:abstractNum>
-  <w:abstractNum w:abstractNumId="7" w15:restartNumberingAfterBreak="0">
+  <w:abstractNum w:abstractNumId="8" w15:restartNumberingAfterBreak="0">
     <w:nsid w:val="165D13F8"/>
     <w:multiLevelType w:val="hybridMultilevel"/>
     <w:tmpl w:val="9328E4A8"/>
@@ -15734,7 +13326,7 @@
       </w:rPr>
     </w:lvl>
   </w:abstractNum>
-  <w:abstractNum w:abstractNumId="8" w15:restartNumberingAfterBreak="0">
+  <w:abstractNum w:abstractNumId="9" w15:restartNumberingAfterBreak="0">
     <w:nsid w:val="173D38F8"/>
     <w:multiLevelType w:val="hybridMultilevel"/>
     <w:tmpl w:val="7E46A746"/>
@@ -15847,7 +13439,7 @@
       </w:rPr>
     </w:lvl>
   </w:abstractNum>
-  <w:abstractNum w:abstractNumId="9" w15:restartNumberingAfterBreak="0">
+  <w:abstractNum w:abstractNumId="10" w15:restartNumberingAfterBreak="0">
     <w:nsid w:val="18913105"/>
     <w:multiLevelType w:val="hybridMultilevel"/>
     <w:tmpl w:val="A67E9928"/>
@@ -15960,7 +13552,120 @@
       </w:rPr>
     </w:lvl>
   </w:abstractNum>
-  <w:abstractNum w:abstractNumId="10" w15:restartNumberingAfterBreak="0">
+  <w:abstractNum w:abstractNumId="11" w15:restartNumberingAfterBreak="0">
+    <w:nsid w:val="19FE66B1"/>
+    <w:multiLevelType w:val="hybridMultilevel"/>
+    <w:tmpl w:val="B1164E54"/>
+    <w:lvl w:ilvl="0" w:tplc="040C0001">
+      <w:start w:val="1"/>
+      <w:numFmt w:val="bullet"/>
+      <w:lvlText w:val=""/>
+      <w:lvlJc w:val="left"/>
+      <w:pPr>
+        <w:ind w:left="720" w:hanging="360"/>
+      </w:pPr>
+      <w:rPr>
+        <w:rFonts w:ascii="Symbol" w:hAnsi="Symbol" w:hint="default"/>
+      </w:rPr>
+    </w:lvl>
+    <w:lvl w:ilvl="1" w:tplc="040C0003" w:tentative="1">
+      <w:start w:val="1"/>
+      <w:numFmt w:val="bullet"/>
+      <w:lvlText w:val="o"/>
+      <w:lvlJc w:val="left"/>
+      <w:pPr>
+        <w:ind w:left="1440" w:hanging="360"/>
+      </w:pPr>
+      <w:rPr>
+        <w:rFonts w:ascii="Courier New" w:hAnsi="Courier New" w:cs="Courier New" w:hint="default"/>
+      </w:rPr>
+    </w:lvl>
+    <w:lvl w:ilvl="2" w:tplc="040C0005" w:tentative="1">
+      <w:start w:val="1"/>
+      <w:numFmt w:val="bullet"/>
+      <w:lvlText w:val=""/>
+      <w:lvlJc w:val="left"/>
+      <w:pPr>
+        <w:ind w:left="2160" w:hanging="360"/>
+      </w:pPr>
+      <w:rPr>
+        <w:rFonts w:ascii="Wingdings" w:hAnsi="Wingdings" w:hint="default"/>
+      </w:rPr>
+    </w:lvl>
+    <w:lvl w:ilvl="3" w:tplc="040C0001" w:tentative="1">
+      <w:start w:val="1"/>
+      <w:numFmt w:val="bullet"/>
+      <w:lvlText w:val=""/>
+      <w:lvlJc w:val="left"/>
+      <w:pPr>
+        <w:ind w:left="2880" w:hanging="360"/>
+      </w:pPr>
+      <w:rPr>
+        <w:rFonts w:ascii="Symbol" w:hAnsi="Symbol" w:hint="default"/>
+      </w:rPr>
+    </w:lvl>
+    <w:lvl w:ilvl="4" w:tplc="040C0003" w:tentative="1">
+      <w:start w:val="1"/>
+      <w:numFmt w:val="bullet"/>
+      <w:lvlText w:val="o"/>
+      <w:lvlJc w:val="left"/>
+      <w:pPr>
+        <w:ind w:left="3600" w:hanging="360"/>
+      </w:pPr>
+      <w:rPr>
+        <w:rFonts w:ascii="Courier New" w:hAnsi="Courier New" w:cs="Courier New" w:hint="default"/>
+      </w:rPr>
+    </w:lvl>
+    <w:lvl w:ilvl="5" w:tplc="040C0005" w:tentative="1">
+      <w:start w:val="1"/>
+      <w:numFmt w:val="bullet"/>
+      <w:lvlText w:val=""/>
+      <w:lvlJc w:val="left"/>
+      <w:pPr>
+        <w:ind w:left="4320" w:hanging="360"/>
+      </w:pPr>
+      <w:rPr>
+        <w:rFonts w:ascii="Wingdings" w:hAnsi="Wingdings" w:hint="default"/>
+      </w:rPr>
+    </w:lvl>
+    <w:lvl w:ilvl="6" w:tplc="040C0001" w:tentative="1">
+      <w:start w:val="1"/>
+      <w:numFmt w:val="bullet"/>
+      <w:lvlText w:val=""/>
+      <w:lvlJc w:val="left"/>
+      <w:pPr>
+        <w:ind w:left="5040" w:hanging="360"/>
+      </w:pPr>
+      <w:rPr>
+        <w:rFonts w:ascii="Symbol" w:hAnsi="Symbol" w:hint="default"/>
+      </w:rPr>
+    </w:lvl>
+    <w:lvl w:ilvl="7" w:tplc="040C0003" w:tentative="1">
+      <w:start w:val="1"/>
+      <w:numFmt w:val="bullet"/>
+      <w:lvlText w:val="o"/>
+      <w:lvlJc w:val="left"/>
+      <w:pPr>
+        <w:ind w:left="5760" w:hanging="360"/>
+      </w:pPr>
+      <w:rPr>
+        <w:rFonts w:ascii="Courier New" w:hAnsi="Courier New" w:cs="Courier New" w:hint="default"/>
+      </w:rPr>
+    </w:lvl>
+    <w:lvl w:ilvl="8" w:tplc="040C0005" w:tentative="1">
+      <w:start w:val="1"/>
+      <w:numFmt w:val="bullet"/>
+      <w:lvlText w:val=""/>
+      <w:lvlJc w:val="left"/>
+      <w:pPr>
+        <w:ind w:left="6480" w:hanging="360"/>
+      </w:pPr>
+      <w:rPr>
+        <w:rFonts w:ascii="Wingdings" w:hAnsi="Wingdings" w:hint="default"/>
+      </w:rPr>
+    </w:lvl>
+  </w:abstractNum>
+  <w:abstractNum w:abstractNumId="12" w15:restartNumberingAfterBreak="0">
     <w:nsid w:val="1ECE7CBF"/>
     <w:multiLevelType w:val="hybridMultilevel"/>
     <w:tmpl w:val="17BAB0CA"/>
@@ -16073,7 +13778,7 @@
       </w:rPr>
     </w:lvl>
   </w:abstractNum>
-  <w:abstractNum w:abstractNumId="11" w15:restartNumberingAfterBreak="0">
+  <w:abstractNum w:abstractNumId="13" w15:restartNumberingAfterBreak="0">
     <w:nsid w:val="20F468D6"/>
     <w:multiLevelType w:val="hybridMultilevel"/>
     <w:tmpl w:val="38207BDC"/>
@@ -16186,7 +13891,7 @@
       </w:rPr>
     </w:lvl>
   </w:abstractNum>
-  <w:abstractNum w:abstractNumId="12" w15:restartNumberingAfterBreak="0">
+  <w:abstractNum w:abstractNumId="14" w15:restartNumberingAfterBreak="0">
     <w:nsid w:val="218231F5"/>
     <w:multiLevelType w:val="hybridMultilevel"/>
     <w:tmpl w:val="9476F214"/>
@@ -16299,7 +14004,7 @@
       </w:rPr>
     </w:lvl>
   </w:abstractNum>
-  <w:abstractNum w:abstractNumId="13" w15:restartNumberingAfterBreak="0">
+  <w:abstractNum w:abstractNumId="15" w15:restartNumberingAfterBreak="0">
     <w:nsid w:val="261C3716"/>
     <w:multiLevelType w:val="hybridMultilevel"/>
     <w:tmpl w:val="1E1429DA"/>
@@ -16412,7 +14117,7 @@
       </w:rPr>
     </w:lvl>
   </w:abstractNum>
-  <w:abstractNum w:abstractNumId="14" w15:restartNumberingAfterBreak="0">
+  <w:abstractNum w:abstractNumId="16" w15:restartNumberingAfterBreak="0">
     <w:nsid w:val="28E63956"/>
     <w:multiLevelType w:val="hybridMultilevel"/>
     <w:tmpl w:val="B6961DD8"/>
@@ -16525,7 +14230,7 @@
       </w:rPr>
     </w:lvl>
   </w:abstractNum>
-  <w:abstractNum w:abstractNumId="15" w15:restartNumberingAfterBreak="0">
+  <w:abstractNum w:abstractNumId="17" w15:restartNumberingAfterBreak="0">
     <w:nsid w:val="2BC13492"/>
     <w:multiLevelType w:val="hybridMultilevel"/>
     <w:tmpl w:val="0CC424A6"/>
@@ -16638,7 +14343,120 @@
       </w:rPr>
     </w:lvl>
   </w:abstractNum>
-  <w:abstractNum w:abstractNumId="16" w15:restartNumberingAfterBreak="0">
+  <w:abstractNum w:abstractNumId="18" w15:restartNumberingAfterBreak="0">
+    <w:nsid w:val="305D0AF6"/>
+    <w:multiLevelType w:val="hybridMultilevel"/>
+    <w:tmpl w:val="C71C1AB2"/>
+    <w:lvl w:ilvl="0" w:tplc="040C0001">
+      <w:start w:val="1"/>
+      <w:numFmt w:val="bullet"/>
+      <w:lvlText w:val=""/>
+      <w:lvlJc w:val="left"/>
+      <w:pPr>
+        <w:ind w:left="720" w:hanging="360"/>
+      </w:pPr>
+      <w:rPr>
+        <w:rFonts w:ascii="Symbol" w:hAnsi="Symbol" w:hint="default"/>
+      </w:rPr>
+    </w:lvl>
+    <w:lvl w:ilvl="1" w:tplc="040C0003" w:tentative="1">
+      <w:start w:val="1"/>
+      <w:numFmt w:val="bullet"/>
+      <w:lvlText w:val="o"/>
+      <w:lvlJc w:val="left"/>
+      <w:pPr>
+        <w:ind w:left="1440" w:hanging="360"/>
+      </w:pPr>
+      <w:rPr>
+        <w:rFonts w:ascii="Courier New" w:hAnsi="Courier New" w:cs="Courier New" w:hint="default"/>
+      </w:rPr>
+    </w:lvl>
+    <w:lvl w:ilvl="2" w:tplc="040C0005" w:tentative="1">
+      <w:start w:val="1"/>
+      <w:numFmt w:val="bullet"/>
+      <w:lvlText w:val=""/>
+      <w:lvlJc w:val="left"/>
+      <w:pPr>
+        <w:ind w:left="2160" w:hanging="360"/>
+      </w:pPr>
+      <w:rPr>
+        <w:rFonts w:ascii="Wingdings" w:hAnsi="Wingdings" w:hint="default"/>
+      </w:rPr>
+    </w:lvl>
+    <w:lvl w:ilvl="3" w:tplc="040C0001" w:tentative="1">
+      <w:start w:val="1"/>
+      <w:numFmt w:val="bullet"/>
+      <w:lvlText w:val=""/>
+      <w:lvlJc w:val="left"/>
+      <w:pPr>
+        <w:ind w:left="2880" w:hanging="360"/>
+      </w:pPr>
+      <w:rPr>
+        <w:rFonts w:ascii="Symbol" w:hAnsi="Symbol" w:hint="default"/>
+      </w:rPr>
+    </w:lvl>
+    <w:lvl w:ilvl="4" w:tplc="040C0003" w:tentative="1">
+      <w:start w:val="1"/>
+      <w:numFmt w:val="bullet"/>
+      <w:lvlText w:val="o"/>
+      <w:lvlJc w:val="left"/>
+      <w:pPr>
+        <w:ind w:left="3600" w:hanging="360"/>
+      </w:pPr>
+      <w:rPr>
+        <w:rFonts w:ascii="Courier New" w:hAnsi="Courier New" w:cs="Courier New" w:hint="default"/>
+      </w:rPr>
+    </w:lvl>
+    <w:lvl w:ilvl="5" w:tplc="040C0005" w:tentative="1">
+      <w:start w:val="1"/>
+      <w:numFmt w:val="bullet"/>
+      <w:lvlText w:val=""/>
+      <w:lvlJc w:val="left"/>
+      <w:pPr>
+        <w:ind w:left="4320" w:hanging="360"/>
+      </w:pPr>
+      <w:rPr>
+        <w:rFonts w:ascii="Wingdings" w:hAnsi="Wingdings" w:hint="default"/>
+      </w:rPr>
+    </w:lvl>
+    <w:lvl w:ilvl="6" w:tplc="040C0001" w:tentative="1">
+      <w:start w:val="1"/>
+      <w:numFmt w:val="bullet"/>
+      <w:lvlText w:val=""/>
+      <w:lvlJc w:val="left"/>
+      <w:pPr>
+        <w:ind w:left="5040" w:hanging="360"/>
+      </w:pPr>
+      <w:rPr>
+        <w:rFonts w:ascii="Symbol" w:hAnsi="Symbol" w:hint="default"/>
+      </w:rPr>
+    </w:lvl>
+    <w:lvl w:ilvl="7" w:tplc="040C0003" w:tentative="1">
+      <w:start w:val="1"/>
+      <w:numFmt w:val="bullet"/>
+      <w:lvlText w:val="o"/>
+      <w:lvlJc w:val="left"/>
+      <w:pPr>
+        <w:ind w:left="5760" w:hanging="360"/>
+      </w:pPr>
+      <w:rPr>
+        <w:rFonts w:ascii="Courier New" w:hAnsi="Courier New" w:cs="Courier New" w:hint="default"/>
+      </w:rPr>
+    </w:lvl>
+    <w:lvl w:ilvl="8" w:tplc="040C0005" w:tentative="1">
+      <w:start w:val="1"/>
+      <w:numFmt w:val="bullet"/>
+      <w:lvlText w:val=""/>
+      <w:lvlJc w:val="left"/>
+      <w:pPr>
+        <w:ind w:left="6480" w:hanging="360"/>
+      </w:pPr>
+      <w:rPr>
+        <w:rFonts w:ascii="Wingdings" w:hAnsi="Wingdings" w:hint="default"/>
+      </w:rPr>
+    </w:lvl>
+  </w:abstractNum>
+  <w:abstractNum w:abstractNumId="19" w15:restartNumberingAfterBreak="0">
     <w:nsid w:val="33B44C05"/>
     <w:multiLevelType w:val="hybridMultilevel"/>
     <w:tmpl w:val="31B417D0"/>
@@ -16751,7 +14569,120 @@
       </w:rPr>
     </w:lvl>
   </w:abstractNum>
-  <w:abstractNum w:abstractNumId="17" w15:restartNumberingAfterBreak="0">
+  <w:abstractNum w:abstractNumId="20" w15:restartNumberingAfterBreak="0">
+    <w:nsid w:val="34CD6D1E"/>
+    <w:multiLevelType w:val="hybridMultilevel"/>
+    <w:tmpl w:val="B2FCE4B2"/>
+    <w:lvl w:ilvl="0" w:tplc="040C0001">
+      <w:start w:val="1"/>
+      <w:numFmt w:val="bullet"/>
+      <w:lvlText w:val=""/>
+      <w:lvlJc w:val="left"/>
+      <w:pPr>
+        <w:ind w:left="720" w:hanging="360"/>
+      </w:pPr>
+      <w:rPr>
+        <w:rFonts w:ascii="Symbol" w:hAnsi="Symbol" w:hint="default"/>
+      </w:rPr>
+    </w:lvl>
+    <w:lvl w:ilvl="1" w:tplc="040C0003" w:tentative="1">
+      <w:start w:val="1"/>
+      <w:numFmt w:val="bullet"/>
+      <w:lvlText w:val="o"/>
+      <w:lvlJc w:val="left"/>
+      <w:pPr>
+        <w:ind w:left="1440" w:hanging="360"/>
+      </w:pPr>
+      <w:rPr>
+        <w:rFonts w:ascii="Courier New" w:hAnsi="Courier New" w:cs="Courier New" w:hint="default"/>
+      </w:rPr>
+    </w:lvl>
+    <w:lvl w:ilvl="2" w:tplc="040C0005" w:tentative="1">
+      <w:start w:val="1"/>
+      <w:numFmt w:val="bullet"/>
+      <w:lvlText w:val=""/>
+      <w:lvlJc w:val="left"/>
+      <w:pPr>
+        <w:ind w:left="2160" w:hanging="360"/>
+      </w:pPr>
+      <w:rPr>
+        <w:rFonts w:ascii="Wingdings" w:hAnsi="Wingdings" w:hint="default"/>
+      </w:rPr>
+    </w:lvl>
+    <w:lvl w:ilvl="3" w:tplc="040C0001" w:tentative="1">
+      <w:start w:val="1"/>
+      <w:numFmt w:val="bullet"/>
+      <w:lvlText w:val=""/>
+      <w:lvlJc w:val="left"/>
+      <w:pPr>
+        <w:ind w:left="2880" w:hanging="360"/>
+      </w:pPr>
+      <w:rPr>
+        <w:rFonts w:ascii="Symbol" w:hAnsi="Symbol" w:hint="default"/>
+      </w:rPr>
+    </w:lvl>
+    <w:lvl w:ilvl="4" w:tplc="040C0003" w:tentative="1">
+      <w:start w:val="1"/>
+      <w:numFmt w:val="bullet"/>
+      <w:lvlText w:val="o"/>
+      <w:lvlJc w:val="left"/>
+      <w:pPr>
+        <w:ind w:left="3600" w:hanging="360"/>
+      </w:pPr>
+      <w:rPr>
+        <w:rFonts w:ascii="Courier New" w:hAnsi="Courier New" w:cs="Courier New" w:hint="default"/>
+      </w:rPr>
+    </w:lvl>
+    <w:lvl w:ilvl="5" w:tplc="040C0005" w:tentative="1">
+      <w:start w:val="1"/>
+      <w:numFmt w:val="bullet"/>
+      <w:lvlText w:val=""/>
+      <w:lvlJc w:val="left"/>
+      <w:pPr>
+        <w:ind w:left="4320" w:hanging="360"/>
+      </w:pPr>
+      <w:rPr>
+        <w:rFonts w:ascii="Wingdings" w:hAnsi="Wingdings" w:hint="default"/>
+      </w:rPr>
+    </w:lvl>
+    <w:lvl w:ilvl="6" w:tplc="040C0001" w:tentative="1">
+      <w:start w:val="1"/>
+      <w:numFmt w:val="bullet"/>
+      <w:lvlText w:val=""/>
+      <w:lvlJc w:val="left"/>
+      <w:pPr>
+        <w:ind w:left="5040" w:hanging="360"/>
+      </w:pPr>
+      <w:rPr>
+        <w:rFonts w:ascii="Symbol" w:hAnsi="Symbol" w:hint="default"/>
+      </w:rPr>
+    </w:lvl>
+    <w:lvl w:ilvl="7" w:tplc="040C0003" w:tentative="1">
+      <w:start w:val="1"/>
+      <w:numFmt w:val="bullet"/>
+      <w:lvlText w:val="o"/>
+      <w:lvlJc w:val="left"/>
+      <w:pPr>
+        <w:ind w:left="5760" w:hanging="360"/>
+      </w:pPr>
+      <w:rPr>
+        <w:rFonts w:ascii="Courier New" w:hAnsi="Courier New" w:cs="Courier New" w:hint="default"/>
+      </w:rPr>
+    </w:lvl>
+    <w:lvl w:ilvl="8" w:tplc="040C0005" w:tentative="1">
+      <w:start w:val="1"/>
+      <w:numFmt w:val="bullet"/>
+      <w:lvlText w:val=""/>
+      <w:lvlJc w:val="left"/>
+      <w:pPr>
+        <w:ind w:left="6480" w:hanging="360"/>
+      </w:pPr>
+      <w:rPr>
+        <w:rFonts w:ascii="Wingdings" w:hAnsi="Wingdings" w:hint="default"/>
+      </w:rPr>
+    </w:lvl>
+  </w:abstractNum>
+  <w:abstractNum w:abstractNumId="21" w15:restartNumberingAfterBreak="0">
     <w:nsid w:val="35BB0360"/>
     <w:multiLevelType w:val="hybridMultilevel"/>
     <w:tmpl w:val="5B845E92"/>
@@ -16864,7 +14795,120 @@
       </w:rPr>
     </w:lvl>
   </w:abstractNum>
-  <w:abstractNum w:abstractNumId="18" w15:restartNumberingAfterBreak="0">
+  <w:abstractNum w:abstractNumId="22" w15:restartNumberingAfterBreak="0">
+    <w:nsid w:val="362E31B9"/>
+    <w:multiLevelType w:val="hybridMultilevel"/>
+    <w:tmpl w:val="6686BFB4"/>
+    <w:lvl w:ilvl="0" w:tplc="040C0001">
+      <w:start w:val="1"/>
+      <w:numFmt w:val="bullet"/>
+      <w:lvlText w:val=""/>
+      <w:lvlJc w:val="left"/>
+      <w:pPr>
+        <w:ind w:left="720" w:hanging="360"/>
+      </w:pPr>
+      <w:rPr>
+        <w:rFonts w:ascii="Symbol" w:hAnsi="Symbol" w:hint="default"/>
+      </w:rPr>
+    </w:lvl>
+    <w:lvl w:ilvl="1" w:tplc="040C0003" w:tentative="1">
+      <w:start w:val="1"/>
+      <w:numFmt w:val="bullet"/>
+      <w:lvlText w:val="o"/>
+      <w:lvlJc w:val="left"/>
+      <w:pPr>
+        <w:ind w:left="1440" w:hanging="360"/>
+      </w:pPr>
+      <w:rPr>
+        <w:rFonts w:ascii="Courier New" w:hAnsi="Courier New" w:cs="Courier New" w:hint="default"/>
+      </w:rPr>
+    </w:lvl>
+    <w:lvl w:ilvl="2" w:tplc="040C0005" w:tentative="1">
+      <w:start w:val="1"/>
+      <w:numFmt w:val="bullet"/>
+      <w:lvlText w:val=""/>
+      <w:lvlJc w:val="left"/>
+      <w:pPr>
+        <w:ind w:left="2160" w:hanging="360"/>
+      </w:pPr>
+      <w:rPr>
+        <w:rFonts w:ascii="Wingdings" w:hAnsi="Wingdings" w:hint="default"/>
+      </w:rPr>
+    </w:lvl>
+    <w:lvl w:ilvl="3" w:tplc="040C0001" w:tentative="1">
+      <w:start w:val="1"/>
+      <w:numFmt w:val="bullet"/>
+      <w:lvlText w:val=""/>
+      <w:lvlJc w:val="left"/>
+      <w:pPr>
+        <w:ind w:left="2880" w:hanging="360"/>
+      </w:pPr>
+      <w:rPr>
+        <w:rFonts w:ascii="Symbol" w:hAnsi="Symbol" w:hint="default"/>
+      </w:rPr>
+    </w:lvl>
+    <w:lvl w:ilvl="4" w:tplc="040C0003" w:tentative="1">
+      <w:start w:val="1"/>
+      <w:numFmt w:val="bullet"/>
+      <w:lvlText w:val="o"/>
+      <w:lvlJc w:val="left"/>
+      <w:pPr>
+        <w:ind w:left="3600" w:hanging="360"/>
+      </w:pPr>
+      <w:rPr>
+        <w:rFonts w:ascii="Courier New" w:hAnsi="Courier New" w:cs="Courier New" w:hint="default"/>
+      </w:rPr>
+    </w:lvl>
+    <w:lvl w:ilvl="5" w:tplc="040C0005" w:tentative="1">
+      <w:start w:val="1"/>
+      <w:numFmt w:val="bullet"/>
+      <w:lvlText w:val=""/>
+      <w:lvlJc w:val="left"/>
+      <w:pPr>
+        <w:ind w:left="4320" w:hanging="360"/>
+      </w:pPr>
+      <w:rPr>
+        <w:rFonts w:ascii="Wingdings" w:hAnsi="Wingdings" w:hint="default"/>
+      </w:rPr>
+    </w:lvl>
+    <w:lvl w:ilvl="6" w:tplc="040C0001" w:tentative="1">
+      <w:start w:val="1"/>
+      <w:numFmt w:val="bullet"/>
+      <w:lvlText w:val=""/>
+      <w:lvlJc w:val="left"/>
+      <w:pPr>
+        <w:ind w:left="5040" w:hanging="360"/>
+      </w:pPr>
+      <w:rPr>
+        <w:rFonts w:ascii="Symbol" w:hAnsi="Symbol" w:hint="default"/>
+      </w:rPr>
+    </w:lvl>
+    <w:lvl w:ilvl="7" w:tplc="040C0003" w:tentative="1">
+      <w:start w:val="1"/>
+      <w:numFmt w:val="bullet"/>
+      <w:lvlText w:val="o"/>
+      <w:lvlJc w:val="left"/>
+      <w:pPr>
+        <w:ind w:left="5760" w:hanging="360"/>
+      </w:pPr>
+      <w:rPr>
+        <w:rFonts w:ascii="Courier New" w:hAnsi="Courier New" w:cs="Courier New" w:hint="default"/>
+      </w:rPr>
+    </w:lvl>
+    <w:lvl w:ilvl="8" w:tplc="040C0005" w:tentative="1">
+      <w:start w:val="1"/>
+      <w:numFmt w:val="bullet"/>
+      <w:lvlText w:val=""/>
+      <w:lvlJc w:val="left"/>
+      <w:pPr>
+        <w:ind w:left="6480" w:hanging="360"/>
+      </w:pPr>
+      <w:rPr>
+        <w:rFonts w:ascii="Wingdings" w:hAnsi="Wingdings" w:hint="default"/>
+      </w:rPr>
+    </w:lvl>
+  </w:abstractNum>
+  <w:abstractNum w:abstractNumId="23" w15:restartNumberingAfterBreak="0">
     <w:nsid w:val="38031837"/>
     <w:multiLevelType w:val="hybridMultilevel"/>
     <w:tmpl w:val="4BAA335E"/>
@@ -16977,7 +15021,7 @@
       </w:rPr>
     </w:lvl>
   </w:abstractNum>
-  <w:abstractNum w:abstractNumId="19" w15:restartNumberingAfterBreak="0">
+  <w:abstractNum w:abstractNumId="24" w15:restartNumberingAfterBreak="0">
     <w:nsid w:val="3F346968"/>
     <w:multiLevelType w:val="hybridMultilevel"/>
     <w:tmpl w:val="0892144C"/>
@@ -17090,7 +15134,7 @@
       </w:rPr>
     </w:lvl>
   </w:abstractNum>
-  <w:abstractNum w:abstractNumId="20" w15:restartNumberingAfterBreak="0">
+  <w:abstractNum w:abstractNumId="25" w15:restartNumberingAfterBreak="0">
     <w:nsid w:val="48982F51"/>
     <w:multiLevelType w:val="hybridMultilevel"/>
     <w:tmpl w:val="92486B48"/>
@@ -17203,7 +15247,7 @@
       </w:rPr>
     </w:lvl>
   </w:abstractNum>
-  <w:abstractNum w:abstractNumId="21" w15:restartNumberingAfterBreak="0">
+  <w:abstractNum w:abstractNumId="26" w15:restartNumberingAfterBreak="0">
     <w:nsid w:val="4D981289"/>
     <w:multiLevelType w:val="hybridMultilevel"/>
     <w:tmpl w:val="77BA84C8"/>
@@ -17316,7 +15360,7 @@
       </w:rPr>
     </w:lvl>
   </w:abstractNum>
-  <w:abstractNum w:abstractNumId="22" w15:restartNumberingAfterBreak="0">
+  <w:abstractNum w:abstractNumId="27" w15:restartNumberingAfterBreak="0">
     <w:nsid w:val="505A4A51"/>
     <w:multiLevelType w:val="hybridMultilevel"/>
     <w:tmpl w:val="A40A92A2"/>
@@ -17429,7 +15473,120 @@
       </w:rPr>
     </w:lvl>
   </w:abstractNum>
-  <w:abstractNum w:abstractNumId="23" w15:restartNumberingAfterBreak="0">
+  <w:abstractNum w:abstractNumId="28" w15:restartNumberingAfterBreak="0">
+    <w:nsid w:val="51450CA1"/>
+    <w:multiLevelType w:val="hybridMultilevel"/>
+    <w:tmpl w:val="68226D5C"/>
+    <w:lvl w:ilvl="0" w:tplc="040C0001">
+      <w:start w:val="1"/>
+      <w:numFmt w:val="bullet"/>
+      <w:lvlText w:val=""/>
+      <w:lvlJc w:val="left"/>
+      <w:pPr>
+        <w:ind w:left="720" w:hanging="360"/>
+      </w:pPr>
+      <w:rPr>
+        <w:rFonts w:ascii="Symbol" w:hAnsi="Symbol" w:hint="default"/>
+      </w:rPr>
+    </w:lvl>
+    <w:lvl w:ilvl="1" w:tplc="040C0003" w:tentative="1">
+      <w:start w:val="1"/>
+      <w:numFmt w:val="bullet"/>
+      <w:lvlText w:val="o"/>
+      <w:lvlJc w:val="left"/>
+      <w:pPr>
+        <w:ind w:left="1440" w:hanging="360"/>
+      </w:pPr>
+      <w:rPr>
+        <w:rFonts w:ascii="Courier New" w:hAnsi="Courier New" w:cs="Courier New" w:hint="default"/>
+      </w:rPr>
+    </w:lvl>
+    <w:lvl w:ilvl="2" w:tplc="040C0005" w:tentative="1">
+      <w:start w:val="1"/>
+      <w:numFmt w:val="bullet"/>
+      <w:lvlText w:val=""/>
+      <w:lvlJc w:val="left"/>
+      <w:pPr>
+        <w:ind w:left="2160" w:hanging="360"/>
+      </w:pPr>
+      <w:rPr>
+        <w:rFonts w:ascii="Wingdings" w:hAnsi="Wingdings" w:hint="default"/>
+      </w:rPr>
+    </w:lvl>
+    <w:lvl w:ilvl="3" w:tplc="040C0001" w:tentative="1">
+      <w:start w:val="1"/>
+      <w:numFmt w:val="bullet"/>
+      <w:lvlText w:val=""/>
+      <w:lvlJc w:val="left"/>
+      <w:pPr>
+        <w:ind w:left="2880" w:hanging="360"/>
+      </w:pPr>
+      <w:rPr>
+        <w:rFonts w:ascii="Symbol" w:hAnsi="Symbol" w:hint="default"/>
+      </w:rPr>
+    </w:lvl>
+    <w:lvl w:ilvl="4" w:tplc="040C0003" w:tentative="1">
+      <w:start w:val="1"/>
+      <w:numFmt w:val="bullet"/>
+      <w:lvlText w:val="o"/>
+      <w:lvlJc w:val="left"/>
+      <w:pPr>
+        <w:ind w:left="3600" w:hanging="360"/>
+      </w:pPr>
+      <w:rPr>
+        <w:rFonts w:ascii="Courier New" w:hAnsi="Courier New" w:cs="Courier New" w:hint="default"/>
+      </w:rPr>
+    </w:lvl>
+    <w:lvl w:ilvl="5" w:tplc="040C0005" w:tentative="1">
+      <w:start w:val="1"/>
+      <w:numFmt w:val="bullet"/>
+      <w:lvlText w:val=""/>
+      <w:lvlJc w:val="left"/>
+      <w:pPr>
+        <w:ind w:left="4320" w:hanging="360"/>
+      </w:pPr>
+      <w:rPr>
+        <w:rFonts w:ascii="Wingdings" w:hAnsi="Wingdings" w:hint="default"/>
+      </w:rPr>
+    </w:lvl>
+    <w:lvl w:ilvl="6" w:tplc="040C0001" w:tentative="1">
+      <w:start w:val="1"/>
+      <w:numFmt w:val="bullet"/>
+      <w:lvlText w:val=""/>
+      <w:lvlJc w:val="left"/>
+      <w:pPr>
+        <w:ind w:left="5040" w:hanging="360"/>
+      </w:pPr>
+      <w:rPr>
+        <w:rFonts w:ascii="Symbol" w:hAnsi="Symbol" w:hint="default"/>
+      </w:rPr>
+    </w:lvl>
+    <w:lvl w:ilvl="7" w:tplc="040C0003" w:tentative="1">
+      <w:start w:val="1"/>
+      <w:numFmt w:val="bullet"/>
+      <w:lvlText w:val="o"/>
+      <w:lvlJc w:val="left"/>
+      <w:pPr>
+        <w:ind w:left="5760" w:hanging="360"/>
+      </w:pPr>
+      <w:rPr>
+        <w:rFonts w:ascii="Courier New" w:hAnsi="Courier New" w:cs="Courier New" w:hint="default"/>
+      </w:rPr>
+    </w:lvl>
+    <w:lvl w:ilvl="8" w:tplc="040C0005" w:tentative="1">
+      <w:start w:val="1"/>
+      <w:numFmt w:val="bullet"/>
+      <w:lvlText w:val=""/>
+      <w:lvlJc w:val="left"/>
+      <w:pPr>
+        <w:ind w:left="6480" w:hanging="360"/>
+      </w:pPr>
+      <w:rPr>
+        <w:rFonts w:ascii="Wingdings" w:hAnsi="Wingdings" w:hint="default"/>
+      </w:rPr>
+    </w:lvl>
+  </w:abstractNum>
+  <w:abstractNum w:abstractNumId="29" w15:restartNumberingAfterBreak="0">
     <w:nsid w:val="52041D3F"/>
     <w:multiLevelType w:val="hybridMultilevel"/>
     <w:tmpl w:val="2AD6A286"/>
@@ -17542,7 +15699,7 @@
       </w:rPr>
     </w:lvl>
   </w:abstractNum>
-  <w:abstractNum w:abstractNumId="24" w15:restartNumberingAfterBreak="0">
+  <w:abstractNum w:abstractNumId="30" w15:restartNumberingAfterBreak="0">
     <w:nsid w:val="55015D53"/>
     <w:multiLevelType w:val="hybridMultilevel"/>
     <w:tmpl w:val="04E06F0E"/>
@@ -17655,7 +15812,7 @@
       </w:rPr>
     </w:lvl>
   </w:abstractNum>
-  <w:abstractNum w:abstractNumId="25" w15:restartNumberingAfterBreak="0">
+  <w:abstractNum w:abstractNumId="31" w15:restartNumberingAfterBreak="0">
     <w:nsid w:val="55E163BA"/>
     <w:multiLevelType w:val="hybridMultilevel"/>
     <w:tmpl w:val="6868F9BC"/>
@@ -17768,7 +15925,7 @@
       </w:rPr>
     </w:lvl>
   </w:abstractNum>
-  <w:abstractNum w:abstractNumId="26" w15:restartNumberingAfterBreak="0">
+  <w:abstractNum w:abstractNumId="32" w15:restartNumberingAfterBreak="0">
     <w:nsid w:val="56861FE8"/>
     <w:multiLevelType w:val="hybridMultilevel"/>
     <w:tmpl w:val="9F343A3A"/>
@@ -17881,7 +16038,7 @@
       </w:rPr>
     </w:lvl>
   </w:abstractNum>
-  <w:abstractNum w:abstractNumId="27" w15:restartNumberingAfterBreak="0">
+  <w:abstractNum w:abstractNumId="33" w15:restartNumberingAfterBreak="0">
     <w:nsid w:val="58311F48"/>
     <w:multiLevelType w:val="hybridMultilevel"/>
     <w:tmpl w:val="6E343AC6"/>
@@ -17994,7 +16151,7 @@
       </w:rPr>
     </w:lvl>
   </w:abstractNum>
-  <w:abstractNum w:abstractNumId="28" w15:restartNumberingAfterBreak="0">
+  <w:abstractNum w:abstractNumId="34" w15:restartNumberingAfterBreak="0">
     <w:nsid w:val="5A484250"/>
     <w:multiLevelType w:val="hybridMultilevel"/>
     <w:tmpl w:val="E69C971A"/>
@@ -18107,7 +16264,7 @@
       </w:rPr>
     </w:lvl>
   </w:abstractNum>
-  <w:abstractNum w:abstractNumId="29" w15:restartNumberingAfterBreak="0">
+  <w:abstractNum w:abstractNumId="35" w15:restartNumberingAfterBreak="0">
     <w:nsid w:val="5C9D4CE8"/>
     <w:multiLevelType w:val="hybridMultilevel"/>
     <w:tmpl w:val="6570D926"/>
@@ -18220,7 +16377,7 @@
       </w:rPr>
     </w:lvl>
   </w:abstractNum>
-  <w:abstractNum w:abstractNumId="30" w15:restartNumberingAfterBreak="0">
+  <w:abstractNum w:abstractNumId="36" w15:restartNumberingAfterBreak="0">
     <w:nsid w:val="5E510E74"/>
     <w:multiLevelType w:val="hybridMultilevel"/>
     <w:tmpl w:val="5B5C51AE"/>
@@ -18333,7 +16490,7 @@
       </w:rPr>
     </w:lvl>
   </w:abstractNum>
-  <w:abstractNum w:abstractNumId="31" w15:restartNumberingAfterBreak="0">
+  <w:abstractNum w:abstractNumId="37" w15:restartNumberingAfterBreak="0">
     <w:nsid w:val="60E20CCD"/>
     <w:multiLevelType w:val="hybridMultilevel"/>
     <w:tmpl w:val="67CC6772"/>
@@ -18446,7 +16603,7 @@
       </w:rPr>
     </w:lvl>
   </w:abstractNum>
-  <w:abstractNum w:abstractNumId="32" w15:restartNumberingAfterBreak="0">
+  <w:abstractNum w:abstractNumId="38" w15:restartNumberingAfterBreak="0">
     <w:nsid w:val="60E62119"/>
     <w:multiLevelType w:val="hybridMultilevel"/>
     <w:tmpl w:val="C54ED170"/>
@@ -18559,7 +16716,7 @@
       </w:rPr>
     </w:lvl>
   </w:abstractNum>
-  <w:abstractNum w:abstractNumId="33" w15:restartNumberingAfterBreak="0">
+  <w:abstractNum w:abstractNumId="39" w15:restartNumberingAfterBreak="0">
     <w:nsid w:val="67EE54D6"/>
     <w:multiLevelType w:val="hybridMultilevel"/>
     <w:tmpl w:val="966641C4"/>
@@ -18672,7 +16829,7 @@
       </w:rPr>
     </w:lvl>
   </w:abstractNum>
-  <w:abstractNum w:abstractNumId="34" w15:restartNumberingAfterBreak="0">
+  <w:abstractNum w:abstractNumId="40" w15:restartNumberingAfterBreak="0">
     <w:nsid w:val="67F14FD6"/>
     <w:multiLevelType w:val="hybridMultilevel"/>
     <w:tmpl w:val="F22882B0"/>
@@ -18784,7 +16941,7 @@
       </w:rPr>
     </w:lvl>
   </w:abstractNum>
-  <w:abstractNum w:abstractNumId="35" w15:restartNumberingAfterBreak="0">
+  <w:abstractNum w:abstractNumId="41" w15:restartNumberingAfterBreak="0">
     <w:nsid w:val="68902EB0"/>
     <w:multiLevelType w:val="hybridMultilevel"/>
     <w:tmpl w:val="BDE8F1DE"/>
@@ -18897,7 +17054,7 @@
       </w:rPr>
     </w:lvl>
   </w:abstractNum>
-  <w:abstractNum w:abstractNumId="36" w15:restartNumberingAfterBreak="0">
+  <w:abstractNum w:abstractNumId="42" w15:restartNumberingAfterBreak="0">
     <w:nsid w:val="69C33E8B"/>
     <w:multiLevelType w:val="hybridMultilevel"/>
     <w:tmpl w:val="42949172"/>
@@ -19010,7 +17167,7 @@
       </w:rPr>
     </w:lvl>
   </w:abstractNum>
-  <w:abstractNum w:abstractNumId="37" w15:restartNumberingAfterBreak="0">
+  <w:abstractNum w:abstractNumId="43" w15:restartNumberingAfterBreak="0">
     <w:nsid w:val="70140358"/>
     <w:multiLevelType w:val="hybridMultilevel"/>
     <w:tmpl w:val="F342DD5A"/>
@@ -19124,118 +17281,136 @@
     </w:lvl>
   </w:abstractNum>
   <w:num w:numId="1">
-    <w:abstractNumId w:val="10"/>
+    <w:abstractNumId w:val="12"/>
   </w:num>
   <w:num w:numId="2">
+    <w:abstractNumId w:val="39"/>
+  </w:num>
+  <w:num w:numId="3">
+    <w:abstractNumId w:val="24"/>
+  </w:num>
+  <w:num w:numId="4">
+    <w:abstractNumId w:val="13"/>
+  </w:num>
+  <w:num w:numId="5">
+    <w:abstractNumId w:val="43"/>
+  </w:num>
+  <w:num w:numId="6">
+    <w:abstractNumId w:val="29"/>
+  </w:num>
+  <w:num w:numId="7">
     <w:abstractNumId w:val="33"/>
   </w:num>
-  <w:num w:numId="3">
-    <w:abstractNumId w:val="19"/>
-  </w:num>
-  <w:num w:numId="4">
-    <w:abstractNumId w:val="11"/>
-  </w:num>
-  <w:num w:numId="5">
-    <w:abstractNumId w:val="37"/>
-  </w:num>
-  <w:num w:numId="6">
-    <w:abstractNumId w:val="23"/>
-  </w:num>
-  <w:num w:numId="7">
-    <w:abstractNumId w:val="27"/>
-  </w:num>
   <w:num w:numId="8">
-    <w:abstractNumId w:val="24"/>
+    <w:abstractNumId w:val="30"/>
   </w:num>
   <w:num w:numId="9">
-    <w:abstractNumId w:val="17"/>
+    <w:abstractNumId w:val="21"/>
   </w:num>
   <w:num w:numId="10">
     <w:abstractNumId w:val="3"/>
   </w:num>
   <w:num w:numId="11">
-    <w:abstractNumId w:val="35"/>
+    <w:abstractNumId w:val="41"/>
   </w:num>
   <w:num w:numId="12">
-    <w:abstractNumId w:val="21"/>
+    <w:abstractNumId w:val="26"/>
   </w:num>
   <w:num w:numId="13">
-    <w:abstractNumId w:val="25"/>
+    <w:abstractNumId w:val="31"/>
   </w:num>
   <w:num w:numId="14">
-    <w:abstractNumId w:val="18"/>
+    <w:abstractNumId w:val="23"/>
   </w:num>
   <w:num w:numId="15">
     <w:abstractNumId w:val="0"/>
   </w:num>
   <w:num w:numId="16">
+    <w:abstractNumId w:val="17"/>
+  </w:num>
+  <w:num w:numId="17">
+    <w:abstractNumId w:val="10"/>
+  </w:num>
+  <w:num w:numId="18">
+    <w:abstractNumId w:val="19"/>
+  </w:num>
+  <w:num w:numId="19">
+    <w:abstractNumId w:val="35"/>
+  </w:num>
+  <w:num w:numId="20">
     <w:abstractNumId w:val="15"/>
   </w:num>
-  <w:num w:numId="17">
+  <w:num w:numId="21">
+    <w:abstractNumId w:val="42"/>
+  </w:num>
+  <w:num w:numId="22">
+    <w:abstractNumId w:val="6"/>
+  </w:num>
+  <w:num w:numId="23">
+    <w:abstractNumId w:val="25"/>
+  </w:num>
+  <w:num w:numId="24">
+    <w:abstractNumId w:val="40"/>
+  </w:num>
+  <w:num w:numId="25">
+    <w:abstractNumId w:val="7"/>
+  </w:num>
+  <w:num w:numId="26">
     <w:abstractNumId w:val="9"/>
   </w:num>
-  <w:num w:numId="18">
-    <w:abstractNumId w:val="16"/>
+  <w:num w:numId="27">
+    <w:abstractNumId w:val="14"/>
   </w:num>
-  <w:num w:numId="19">
-    <w:abstractNumId w:val="29"/>
-  </w:num>
-  <w:num w:numId="20">
-    <w:abstractNumId w:val="13"/>
-  </w:num>
-  <w:num w:numId="21">
-    <w:abstractNumId w:val="36"/>
-  </w:num>
-  <w:num w:numId="22">
-    <w:abstractNumId w:val="5"/>
-  </w:num>
-  <w:num w:numId="23">
-    <w:abstractNumId w:val="20"/>
-  </w:num>
-  <w:num w:numId="24">
+  <w:num w:numId="28">
     <w:abstractNumId w:val="34"/>
   </w:num>
-  <w:num w:numId="25">
-    <w:abstractNumId w:val="6"/>
-  </w:num>
-  <w:num w:numId="26">
-    <w:abstractNumId w:val="8"/>
-  </w:num>
-  <w:num w:numId="27">
-    <w:abstractNumId w:val="12"/>
-  </w:num>
-  <w:num w:numId="28">
-    <w:abstractNumId w:val="28"/>
-  </w:num>
   <w:num w:numId="29">
-    <w:abstractNumId w:val="14"/>
+    <w:abstractNumId w:val="16"/>
   </w:num>
   <w:num w:numId="30">
     <w:abstractNumId w:val="4"/>
   </w:num>
   <w:num w:numId="31">
-    <w:abstractNumId w:val="22"/>
+    <w:abstractNumId w:val="27"/>
   </w:num>
   <w:num w:numId="32">
-    <w:abstractNumId w:val="32"/>
+    <w:abstractNumId w:val="38"/>
   </w:num>
   <w:num w:numId="33">
     <w:abstractNumId w:val="1"/>
   </w:num>
   <w:num w:numId="34">
-    <w:abstractNumId w:val="26"/>
+    <w:abstractNumId w:val="32"/>
   </w:num>
   <w:num w:numId="35">
     <w:abstractNumId w:val="2"/>
   </w:num>
   <w:num w:numId="36">
-    <w:abstractNumId w:val="31"/>
+    <w:abstractNumId w:val="37"/>
   </w:num>
   <w:num w:numId="37">
-    <w:abstractNumId w:val="30"/>
+    <w:abstractNumId w:val="36"/>
   </w:num>
   <w:num w:numId="38">
-    <w:abstractNumId w:val="7"/>
+    <w:abstractNumId w:val="8"/>
+  </w:num>
+  <w:num w:numId="39">
+    <w:abstractNumId w:val="5"/>
+  </w:num>
+  <w:num w:numId="40">
+    <w:abstractNumId w:val="18"/>
+  </w:num>
+  <w:num w:numId="41">
+    <w:abstractNumId w:val="22"/>
+  </w:num>
+  <w:num w:numId="42">
+    <w:abstractNumId w:val="20"/>
+  </w:num>
+  <w:num w:numId="43">
+    <w:abstractNumId w:val="11"/>
+  </w:num>
+  <w:num w:numId="44">
+    <w:abstractNumId w:val="28"/>
   </w:num>
 </w:numbering>
 </file>
@@ -19854,6 +18029,7 @@
   <w:style w:type="character" w:default="1" w:styleId="Policepardfaut">
     <w:name w:val="Default Paragraph Font"/>
     <w:uiPriority w:val="1"/>
+    <w:semiHidden/>
     <w:unhideWhenUsed/>
   </w:style>
   <w:style w:type="table" w:default="1" w:styleId="TableauNormal">
@@ -20885,7 +19061,7 @@
 </file>
 
 <file path=customXml/itemProps2.xml><?xml version="1.0" encoding="utf-8"?>
-<ds:datastoreItem xmlns:ds="http://schemas.openxmlformats.org/officeDocument/2006/customXml" ds:itemID="{3180FB8B-074B-4C1A-8CBC-880CE1AA955F}">
+<ds:datastoreItem xmlns:ds="http://schemas.openxmlformats.org/officeDocument/2006/customXml" ds:itemID="{74C51B77-B289-484E-82A6-48EFCCD7D1D4}">
   <ds:schemaRefs>
     <ds:schemaRef ds:uri="http://schemas.openxmlformats.org/officeDocument/2006/bibliography"/>
   </ds:schemaRefs>
